--- a/assignments/Assignment 1.docx
+++ b/assignments/Assignment 1.docx
@@ -4,15 +4,6 @@
   <w:body>
     <w:p>
       <w:pPr>
-        <w:pStyle w:val="ListParagraph"/>
-        <w:numPr>
-          <w:ilvl w:val="0"/>
-          <w:numId w:val="1"/>
-        </w:numPr>
-      </w:pPr>
-      <w:bookmarkStart w:id="0" w:name="_GoBack"/>
-      <w:bookmarkEnd w:id="0"/>
-      <w:r>
         <w:rPr>
           <w:rFonts w:ascii="Arial" w:hAnsi="Arial" w:cs="Arial"/>
           <w:color w:val="222222"/>
@@ -20,9 +11,7 @@
           <w:szCs w:val="19"/>
           <w:shd w:val="clear" w:color="auto" w:fill="FFFFFF"/>
         </w:rPr>
-        <w:t xml:space="preserve">curl -d "entry.1873578523=some of the </w:t>
-      </w:r>
-      <w:proofErr w:type="spellStart"/>
+      </w:pPr>
       <w:r>
         <w:rPr>
           <w:rFonts w:ascii="Arial" w:hAnsi="Arial" w:cs="Arial"/>
@@ -31,10 +20,11 @@
           <w:szCs w:val="19"/>
           <w:shd w:val="clear" w:color="auto" w:fill="FFFFFF"/>
         </w:rPr>
-        <w:t>things&amp;submit</w:t>
-      </w:r>
-      <w:proofErr w:type="spellEnd"/>
-      <w:r>
+        <w:t>Jason Howse</w:t>
+      </w:r>
+    </w:p>
+    <w:p>
+      <w:pPr>
         <w:rPr>
           <w:rFonts w:ascii="Arial" w:hAnsi="Arial" w:cs="Arial"/>
           <w:color w:val="222222"/>
@@ -42,7 +32,89 @@
           <w:szCs w:val="19"/>
           <w:shd w:val="clear" w:color="auto" w:fill="FFFFFF"/>
         </w:rPr>
-        <w:t>=Submit" "</w:t>
+      </w:pPr>
+      <w:r>
+        <w:rPr>
+          <w:rFonts w:ascii="Arial" w:hAnsi="Arial" w:cs="Arial"/>
+          <w:color w:val="222222"/>
+          <w:sz w:val="19"/>
+          <w:szCs w:val="19"/>
+          <w:shd w:val="clear" w:color="auto" w:fill="FFFFFF"/>
+        </w:rPr>
+        <w:t>CS 432</w:t>
+      </w:r>
+    </w:p>
+    <w:p>
+      <w:pPr>
+        <w:rPr>
+          <w:rFonts w:ascii="Arial" w:hAnsi="Arial" w:cs="Arial"/>
+          <w:color w:val="222222"/>
+          <w:sz w:val="19"/>
+          <w:szCs w:val="19"/>
+          <w:shd w:val="clear" w:color="auto" w:fill="FFFFFF"/>
+        </w:rPr>
+      </w:pPr>
+      <w:r>
+        <w:rPr>
+          <w:rFonts w:ascii="Arial" w:hAnsi="Arial" w:cs="Arial"/>
+          <w:color w:val="222222"/>
+          <w:sz w:val="19"/>
+          <w:szCs w:val="19"/>
+          <w:shd w:val="clear" w:color="auto" w:fill="FFFFFF"/>
+        </w:rPr>
+        <w:t xml:space="preserve">Thursday </w:t>
+      </w:r>
+      <w:r>
+        <w:rPr>
+          <w:rFonts w:ascii="Arial" w:hAnsi="Arial" w:cs="Arial"/>
+          <w:color w:val="222222"/>
+          <w:sz w:val="19"/>
+          <w:szCs w:val="19"/>
+          <w:shd w:val="clear" w:color="auto" w:fill="FFFFFF"/>
+        </w:rPr>
+        <w:t>5.45 pm – 8:25 pm</w:t>
+      </w:r>
+    </w:p>
+    <w:p>
+      <w:pPr>
+        <w:rPr>
+          <w:rFonts w:ascii="Arial" w:hAnsi="Arial" w:cs="Arial"/>
+          <w:color w:val="222222"/>
+          <w:sz w:val="19"/>
+          <w:szCs w:val="19"/>
+          <w:shd w:val="clear" w:color="auto" w:fill="FFFFFF"/>
+        </w:rPr>
+      </w:pPr>
+      <w:r>
+        <w:rPr>
+          <w:rFonts w:ascii="Arial" w:hAnsi="Arial" w:cs="Arial"/>
+          <w:color w:val="222222"/>
+          <w:sz w:val="19"/>
+          <w:szCs w:val="19"/>
+          <w:shd w:val="clear" w:color="auto" w:fill="FFFFFF"/>
+        </w:rPr>
+        <w:t>Jhows001@odu.edu</w:t>
+      </w:r>
+      <w:bookmarkStart w:id="0" w:name="_GoBack"/>
+      <w:bookmarkEnd w:id="0"/>
+    </w:p>
+    <w:p>
+      <w:pPr>
+        <w:pStyle w:val="ListParagraph"/>
+        <w:numPr>
+          <w:ilvl w:val="0"/>
+          <w:numId w:val="1"/>
+        </w:numPr>
+      </w:pPr>
+      <w:r>
+        <w:rPr>
+          <w:rFonts w:ascii="Arial" w:hAnsi="Arial" w:cs="Arial"/>
+          <w:color w:val="222222"/>
+          <w:sz w:val="19"/>
+          <w:szCs w:val="19"/>
+          <w:shd w:val="clear" w:color="auto" w:fill="FFFFFF"/>
+        </w:rPr>
+        <w:t>curl -d "entry.1873578523=some of the things&amp;submit=Submit" "</w:t>
       </w:r>
       <w:hyperlink r:id="rId5" w:tgtFrame="_blank" w:history="1">
         <w:r>
@@ -153,222 +225,72 @@
       <w:pPr>
         <w:spacing w:after="0" w:line="240" w:lineRule="auto"/>
       </w:pPr>
-      <w:proofErr w:type="spellStart"/>
-      <w:r>
-        <w:t>def</w:t>
-      </w:r>
-      <w:proofErr w:type="spellEnd"/>
-      <w:r>
-        <w:t xml:space="preserve"> </w:t>
-      </w:r>
-      <w:proofErr w:type="spellStart"/>
-      <w:r>
-        <w:t>getlinks</w:t>
-      </w:r>
-      <w:proofErr w:type="spellEnd"/>
-      <w:r>
-        <w:t>(website):</w:t>
-      </w:r>
-    </w:p>
-    <w:p>
-      <w:pPr>
-        <w:spacing w:after="0" w:line="240" w:lineRule="auto"/>
-      </w:pPr>
-      <w:r>
-        <w:t xml:space="preserve">    </w:t>
-      </w:r>
-      <w:proofErr w:type="spellStart"/>
-      <w:r>
-        <w:t>openWebsite</w:t>
-      </w:r>
-      <w:proofErr w:type="spellEnd"/>
-      <w:r>
-        <w:t xml:space="preserve"> = urllib2.urlopen(website)</w:t>
-      </w:r>
-    </w:p>
-    <w:p>
-      <w:pPr>
-        <w:spacing w:after="0" w:line="240" w:lineRule="auto"/>
-      </w:pPr>
-      <w:r>
-        <w:t xml:space="preserve">    domain=</w:t>
-      </w:r>
-      <w:proofErr w:type="spellStart"/>
-      <w:proofErr w:type="gramStart"/>
-      <w:r>
-        <w:t>re.findall</w:t>
-      </w:r>
-      <w:proofErr w:type="spellEnd"/>
-      <w:proofErr w:type="gramEnd"/>
-      <w:r>
-        <w:t>('((</w:t>
-      </w:r>
-      <w:proofErr w:type="spellStart"/>
-      <w:r>
-        <w:t>http|ftp</w:t>
-      </w:r>
-      <w:proofErr w:type="spellEnd"/>
-      <w:r>
-        <w:t>).+[.].?..[/])',website)</w:t>
-      </w:r>
-    </w:p>
-    <w:p>
-      <w:pPr>
-        <w:spacing w:after="0" w:line="240" w:lineRule="auto"/>
-      </w:pPr>
-      <w:r>
-        <w:t xml:space="preserve">    </w:t>
-      </w:r>
-      <w:proofErr w:type="spellStart"/>
-      <w:r>
-        <w:t>domainName</w:t>
-      </w:r>
-      <w:proofErr w:type="spellEnd"/>
-      <w:r>
-        <w:t>=</w:t>
-      </w:r>
-      <w:proofErr w:type="gramStart"/>
-      <w:r>
-        <w:t>domain[</w:t>
-      </w:r>
-      <w:proofErr w:type="gramEnd"/>
-      <w:r>
-        <w:t>0][0]</w:t>
-      </w:r>
-    </w:p>
-    <w:p>
-      <w:pPr>
-        <w:spacing w:after="0" w:line="240" w:lineRule="auto"/>
-      </w:pPr>
-      <w:r>
-        <w:t xml:space="preserve">    </w:t>
-      </w:r>
-      <w:proofErr w:type="spellStart"/>
-      <w:r>
-        <w:t>domainName</w:t>
-      </w:r>
-      <w:proofErr w:type="spellEnd"/>
-      <w:r>
-        <w:t>=</w:t>
-      </w:r>
-      <w:proofErr w:type="spellStart"/>
-      <w:proofErr w:type="gramStart"/>
-      <w:r>
-        <w:t>domainName</w:t>
-      </w:r>
-      <w:proofErr w:type="spellEnd"/>
-      <w:r>
-        <w:t>[</w:t>
-      </w:r>
-      <w:proofErr w:type="gramEnd"/>
-      <w:r>
-        <w:t>:-1]</w:t>
-      </w:r>
-    </w:p>
-    <w:p>
-      <w:pPr>
-        <w:spacing w:after="0" w:line="240" w:lineRule="auto"/>
-      </w:pPr>
-      <w:r>
-        <w:t xml:space="preserve">    html=</w:t>
-      </w:r>
-      <w:proofErr w:type="spellStart"/>
-      <w:r>
-        <w:t>openWebsite.read</w:t>
-      </w:r>
-      <w:proofErr w:type="spellEnd"/>
-      <w:r>
-        <w:t>()</w:t>
-      </w:r>
-    </w:p>
-    <w:p>
-      <w:pPr>
-        <w:spacing w:after="0" w:line="240" w:lineRule="auto"/>
-      </w:pPr>
-      <w:r>
-        <w:t xml:space="preserve">    </w:t>
-      </w:r>
-      <w:proofErr w:type="spellStart"/>
-      <w:r>
-        <w:t>allPdflinks</w:t>
-      </w:r>
-      <w:proofErr w:type="spellEnd"/>
-      <w:r>
-        <w:t>=</w:t>
-      </w:r>
-      <w:proofErr w:type="spellStart"/>
-      <w:r>
-        <w:t>re.findall</w:t>
-      </w:r>
-      <w:proofErr w:type="spellEnd"/>
-      <w:r>
-        <w:t>('="[^</w:t>
-      </w:r>
-      <w:proofErr w:type="gramStart"/>
-      <w:r>
-        <w:t>"]+</w:t>
-      </w:r>
-      <w:proofErr w:type="gramEnd"/>
-      <w:r>
-        <w:t>[.]</w:t>
-      </w:r>
-      <w:proofErr w:type="spellStart"/>
-      <w:r>
-        <w:t>pdf"',html</w:t>
-      </w:r>
-      <w:proofErr w:type="spellEnd"/>
-      <w:r>
-        <w:t>)</w:t>
-      </w:r>
-    </w:p>
-    <w:p>
-      <w:pPr>
-        <w:spacing w:after="0" w:line="240" w:lineRule="auto"/>
-      </w:pPr>
-      <w:r>
-        <w:t xml:space="preserve">    </w:t>
-      </w:r>
-      <w:proofErr w:type="spellStart"/>
-      <w:r>
-        <w:t>alllinks</w:t>
-      </w:r>
-      <w:proofErr w:type="spellEnd"/>
-      <w:r>
-        <w:t>=</w:t>
-      </w:r>
-      <w:proofErr w:type="spellStart"/>
-      <w:proofErr w:type="gramStart"/>
-      <w:r>
-        <w:t>re.findall</w:t>
-      </w:r>
-      <w:proofErr w:type="spellEnd"/>
-      <w:proofErr w:type="gramEnd"/>
-      <w:r>
-        <w:t>('"((</w:t>
-      </w:r>
-      <w:proofErr w:type="spellStart"/>
-      <w:r>
-        <w:t>http|ftp</w:t>
-      </w:r>
-      <w:proofErr w:type="spellEnd"/>
-      <w:r>
-        <w:t>)s?://.*?)"',html)</w:t>
-      </w:r>
-    </w:p>
-    <w:p>
-      <w:pPr>
-        <w:spacing w:after="0" w:line="240" w:lineRule="auto"/>
-      </w:pPr>
-      <w:r>
-        <w:t xml:space="preserve">    </w:t>
-      </w:r>
-      <w:proofErr w:type="spellStart"/>
-      <w:r>
-        <w:t>i</w:t>
-      </w:r>
-      <w:proofErr w:type="spellEnd"/>
-      <w:r>
-        <w:t>=0</w:t>
+      <w:r>
+        <w:t>def getlinks(website):</w:t>
+      </w:r>
+    </w:p>
+    <w:p>
+      <w:pPr>
+        <w:spacing w:after="0" w:line="240" w:lineRule="auto"/>
+      </w:pPr>
+      <w:r>
+        <w:t xml:space="preserve">    openWebsite = urllib2.urlopen(website)</w:t>
+      </w:r>
+    </w:p>
+    <w:p>
+      <w:pPr>
+        <w:spacing w:after="0" w:line="240" w:lineRule="auto"/>
+      </w:pPr>
+      <w:r>
+        <w:t xml:space="preserve">    domain=re.findall('((http|ftp).+[.].?..[/])',website)</w:t>
+      </w:r>
+    </w:p>
+    <w:p>
+      <w:pPr>
+        <w:spacing w:after="0" w:line="240" w:lineRule="auto"/>
+      </w:pPr>
+      <w:r>
+        <w:t xml:space="preserve">    domainName=domain[0][0]</w:t>
+      </w:r>
+    </w:p>
+    <w:p>
+      <w:pPr>
+        <w:spacing w:after="0" w:line="240" w:lineRule="auto"/>
+      </w:pPr>
+      <w:r>
+        <w:t xml:space="preserve">    domainName=domainName[:-1]</w:t>
+      </w:r>
+    </w:p>
+    <w:p>
+      <w:pPr>
+        <w:spacing w:after="0" w:line="240" w:lineRule="auto"/>
+      </w:pPr>
+      <w:r>
+        <w:t xml:space="preserve">    html=openWebsite.read()</w:t>
+      </w:r>
+    </w:p>
+    <w:p>
+      <w:pPr>
+        <w:spacing w:after="0" w:line="240" w:lineRule="auto"/>
+      </w:pPr>
+      <w:r>
+        <w:t xml:space="preserve">    allPdflinks=re.findall('="[^"]+[.]pdf"',html)</w:t>
+      </w:r>
+    </w:p>
+    <w:p>
+      <w:pPr>
+        <w:spacing w:after="0" w:line="240" w:lineRule="auto"/>
+      </w:pPr>
+      <w:r>
+        <w:t xml:space="preserve">    alllinks=re.findall('"((http|ftp)s?://.*?)"',html)</w:t>
+      </w:r>
+    </w:p>
+    <w:p>
+      <w:pPr>
+        <w:spacing w:after="0" w:line="240" w:lineRule="auto"/>
+      </w:pPr>
+      <w:r>
+        <w:t xml:space="preserve">    i=0</w:t>
       </w:r>
     </w:p>
     <w:p>
@@ -384,275 +306,72 @@
         <w:spacing w:after="0" w:line="240" w:lineRule="auto"/>
       </w:pPr>
       <w:r>
-        <w:t xml:space="preserve">    i2=</w:t>
-      </w:r>
-      <w:proofErr w:type="spellStart"/>
-      <w:r>
-        <w:t>len</w:t>
-      </w:r>
-      <w:proofErr w:type="spellEnd"/>
-      <w:r>
-        <w:t>(</w:t>
-      </w:r>
-      <w:proofErr w:type="spellStart"/>
-      <w:r>
-        <w:t>allPdflinks</w:t>
-      </w:r>
-      <w:proofErr w:type="spellEnd"/>
-      <w:r>
-        <w:t>)</w:t>
-      </w:r>
-    </w:p>
-    <w:p>
-      <w:pPr>
-        <w:spacing w:after="0" w:line="240" w:lineRule="auto"/>
-      </w:pPr>
-      <w:r>
-        <w:t xml:space="preserve">    while (</w:t>
-      </w:r>
-      <w:proofErr w:type="spellStart"/>
-      <w:r>
-        <w:t>i</w:t>
-      </w:r>
-      <w:proofErr w:type="spellEnd"/>
-      <w:r>
-        <w:t>&lt;i2):</w:t>
-      </w:r>
-    </w:p>
-    <w:p>
-      <w:pPr>
-        <w:spacing w:after="0" w:line="240" w:lineRule="auto"/>
-      </w:pPr>
-      <w:r>
-        <w:t xml:space="preserve">        </w:t>
-      </w:r>
-      <w:proofErr w:type="spellStart"/>
-      <w:r>
-        <w:t>allPdflinks</w:t>
-      </w:r>
-      <w:proofErr w:type="spellEnd"/>
-      <w:r>
-        <w:t>[</w:t>
-      </w:r>
-      <w:proofErr w:type="spellStart"/>
-      <w:r>
-        <w:t>i</w:t>
-      </w:r>
-      <w:proofErr w:type="spellEnd"/>
-      <w:r>
-        <w:t>]=</w:t>
-      </w:r>
-      <w:proofErr w:type="spellStart"/>
-      <w:r>
-        <w:t>allPdflinks</w:t>
-      </w:r>
-      <w:proofErr w:type="spellEnd"/>
-      <w:r>
-        <w:t>[</w:t>
-      </w:r>
-      <w:proofErr w:type="spellStart"/>
-      <w:r>
-        <w:t>i</w:t>
-      </w:r>
-      <w:proofErr w:type="spellEnd"/>
-      <w:proofErr w:type="gramStart"/>
-      <w:r>
-        <w:t>][</w:t>
-      </w:r>
-      <w:proofErr w:type="gramEnd"/>
-      <w:r>
-        <w:t>2:]</w:t>
-      </w:r>
-    </w:p>
-    <w:p>
-      <w:pPr>
-        <w:spacing w:after="0" w:line="240" w:lineRule="auto"/>
-      </w:pPr>
-      <w:r>
-        <w:t xml:space="preserve">        </w:t>
-      </w:r>
-      <w:proofErr w:type="spellStart"/>
-      <w:r>
-        <w:t>allPdflinks</w:t>
-      </w:r>
-      <w:proofErr w:type="spellEnd"/>
-      <w:r>
-        <w:t>[</w:t>
-      </w:r>
-      <w:proofErr w:type="spellStart"/>
-      <w:r>
-        <w:t>i</w:t>
-      </w:r>
-      <w:proofErr w:type="spellEnd"/>
-      <w:r>
-        <w:t>]=</w:t>
-      </w:r>
-      <w:proofErr w:type="spellStart"/>
-      <w:r>
-        <w:t>allPdflinks</w:t>
-      </w:r>
-      <w:proofErr w:type="spellEnd"/>
-      <w:r>
-        <w:t>[</w:t>
-      </w:r>
-      <w:proofErr w:type="spellStart"/>
-      <w:r>
-        <w:t>i</w:t>
-      </w:r>
-      <w:proofErr w:type="spellEnd"/>
-      <w:proofErr w:type="gramStart"/>
-      <w:r>
-        <w:t>][</w:t>
-      </w:r>
-      <w:proofErr w:type="gramEnd"/>
-      <w:r>
-        <w:t>:-1]</w:t>
-      </w:r>
-    </w:p>
-    <w:p>
-      <w:pPr>
-        <w:spacing w:after="0" w:line="240" w:lineRule="auto"/>
-      </w:pPr>
-      <w:r>
-        <w:t xml:space="preserve">        if(not(</w:t>
-      </w:r>
-      <w:proofErr w:type="spellStart"/>
-      <w:r>
-        <w:t>allPdflinks</w:t>
-      </w:r>
-      <w:proofErr w:type="spellEnd"/>
-      <w:r>
-        <w:t>[</w:t>
-      </w:r>
-      <w:proofErr w:type="spellStart"/>
-      <w:r>
-        <w:t>i</w:t>
-      </w:r>
-      <w:proofErr w:type="spellEnd"/>
-      <w:proofErr w:type="gramStart"/>
-      <w:r>
-        <w:t>].</w:t>
-      </w:r>
-      <w:proofErr w:type="spellStart"/>
-      <w:r>
-        <w:t>startswith</w:t>
-      </w:r>
-      <w:proofErr w:type="spellEnd"/>
-      <w:proofErr w:type="gramEnd"/>
-      <w:r>
-        <w:t xml:space="preserve">('http') or </w:t>
-      </w:r>
-      <w:proofErr w:type="spellStart"/>
-      <w:r>
-        <w:t>allPdflinks</w:t>
-      </w:r>
-      <w:proofErr w:type="spellEnd"/>
-      <w:r>
-        <w:t>[</w:t>
-      </w:r>
-      <w:proofErr w:type="spellStart"/>
-      <w:r>
-        <w:t>i</w:t>
-      </w:r>
-      <w:proofErr w:type="spellEnd"/>
-      <w:r>
-        <w:t>].</w:t>
-      </w:r>
-      <w:proofErr w:type="spellStart"/>
-      <w:r>
-        <w:t>startswith</w:t>
-      </w:r>
-      <w:proofErr w:type="spellEnd"/>
-      <w:r>
-        <w:t>('ftp'))):</w:t>
-      </w:r>
-    </w:p>
-    <w:p>
-      <w:pPr>
-        <w:spacing w:after="0" w:line="240" w:lineRule="auto"/>
-      </w:pPr>
-      <w:r>
-        <w:t xml:space="preserve">            </w:t>
-      </w:r>
-      <w:proofErr w:type="spellStart"/>
-      <w:r>
-        <w:t>allPdflinks</w:t>
-      </w:r>
-      <w:proofErr w:type="spellEnd"/>
-      <w:r>
-        <w:t>[</w:t>
-      </w:r>
-      <w:proofErr w:type="spellStart"/>
-      <w:r>
-        <w:t>i</w:t>
-      </w:r>
-      <w:proofErr w:type="spellEnd"/>
-      <w:r>
-        <w:t>]=</w:t>
-      </w:r>
-      <w:proofErr w:type="spellStart"/>
-      <w:r>
-        <w:t>domainName+allPdflinks</w:t>
-      </w:r>
-      <w:proofErr w:type="spellEnd"/>
-      <w:r>
-        <w:t>[</w:t>
-      </w:r>
-      <w:proofErr w:type="spellStart"/>
-      <w:r>
-        <w:t>i</w:t>
-      </w:r>
-      <w:proofErr w:type="spellEnd"/>
-      <w:r>
-        <w:t>]</w:t>
-      </w:r>
-    </w:p>
-    <w:p>
-      <w:pPr>
-        <w:spacing w:after="0" w:line="240" w:lineRule="auto"/>
-      </w:pPr>
-      <w:r>
-        <w:t xml:space="preserve">        </w:t>
-      </w:r>
-      <w:proofErr w:type="spellStart"/>
-      <w:r>
-        <w:t>i</w:t>
-      </w:r>
-      <w:proofErr w:type="spellEnd"/>
-      <w:r>
-        <w:t>+=1</w:t>
-      </w:r>
-    </w:p>
-    <w:p>
-      <w:pPr>
-        <w:spacing w:after="0" w:line="240" w:lineRule="auto"/>
-      </w:pPr>
-      <w:r>
-        <w:t xml:space="preserve">    </w:t>
-      </w:r>
-      <w:proofErr w:type="spellStart"/>
-      <w:r>
-        <w:t>i</w:t>
-      </w:r>
-      <w:proofErr w:type="spellEnd"/>
-      <w:r>
-        <w:t>=0</w:t>
-      </w:r>
-    </w:p>
-    <w:p>
-      <w:pPr>
-        <w:spacing w:after="0" w:line="240" w:lineRule="auto"/>
-      </w:pPr>
-      <w:r>
-        <w:t xml:space="preserve">    while (</w:t>
-      </w:r>
-      <w:proofErr w:type="spellStart"/>
-      <w:r>
-        <w:t>i</w:t>
-      </w:r>
-      <w:proofErr w:type="spellEnd"/>
-      <w:r>
-        <w:t>&lt;i2):</w:t>
+        <w:t xml:space="preserve">    i2=len(allPdflinks)</w:t>
+      </w:r>
+    </w:p>
+    <w:p>
+      <w:pPr>
+        <w:spacing w:after="0" w:line="240" w:lineRule="auto"/>
+      </w:pPr>
+      <w:r>
+        <w:t xml:space="preserve">    while (i&lt;i2):</w:t>
+      </w:r>
+    </w:p>
+    <w:p>
+      <w:pPr>
+        <w:spacing w:after="0" w:line="240" w:lineRule="auto"/>
+      </w:pPr>
+      <w:r>
+        <w:t xml:space="preserve">        allPdflinks[i]=allPdflinks[i][2:]</w:t>
+      </w:r>
+    </w:p>
+    <w:p>
+      <w:pPr>
+        <w:spacing w:after="0" w:line="240" w:lineRule="auto"/>
+      </w:pPr>
+      <w:r>
+        <w:t xml:space="preserve">        allPdflinks[i]=allPdflinks[i][:-1]</w:t>
+      </w:r>
+    </w:p>
+    <w:p>
+      <w:pPr>
+        <w:spacing w:after="0" w:line="240" w:lineRule="auto"/>
+      </w:pPr>
+      <w:r>
+        <w:t xml:space="preserve">        if(not(allPdflinks[i].startswith('http') or allPdflinks[i].startswith('ftp'))):</w:t>
+      </w:r>
+    </w:p>
+    <w:p>
+      <w:pPr>
+        <w:spacing w:after="0" w:line="240" w:lineRule="auto"/>
+      </w:pPr>
+      <w:r>
+        <w:lastRenderedPageBreak/>
+        <w:t xml:space="preserve">            allPdflinks[i]=domainName+allPdflinks[i]</w:t>
+      </w:r>
+    </w:p>
+    <w:p>
+      <w:pPr>
+        <w:spacing w:after="0" w:line="240" w:lineRule="auto"/>
+      </w:pPr>
+      <w:r>
+        <w:t xml:space="preserve">        i+=1</w:t>
+      </w:r>
+    </w:p>
+    <w:p>
+      <w:pPr>
+        <w:spacing w:after="0" w:line="240" w:lineRule="auto"/>
+      </w:pPr>
+      <w:r>
+        <w:t xml:space="preserve">    i=0</w:t>
+      </w:r>
+    </w:p>
+    <w:p>
+      <w:pPr>
+        <w:spacing w:after="0" w:line="240" w:lineRule="auto"/>
+      </w:pPr>
+      <w:r>
+        <w:t xml:space="preserve">    while (i&lt;i2):</w:t>
       </w:r>
     </w:p>
     <w:p>
@@ -668,55 +387,14 @@
         <w:spacing w:after="0" w:line="240" w:lineRule="auto"/>
       </w:pPr>
       <w:r>
-        <w:t xml:space="preserve">            print </w:t>
-      </w:r>
-      <w:proofErr w:type="spellStart"/>
-      <w:r>
-        <w:t>allPdflinks</w:t>
-      </w:r>
-      <w:proofErr w:type="spellEnd"/>
-      <w:r>
-        <w:t>[</w:t>
-      </w:r>
-      <w:proofErr w:type="spellStart"/>
-      <w:r>
-        <w:t>i</w:t>
-      </w:r>
-      <w:proofErr w:type="spellEnd"/>
-      <w:r>
-        <w:t>]+" is "+urllib2.urlopen(</w:t>
-      </w:r>
-      <w:proofErr w:type="spellStart"/>
-      <w:r>
-        <w:t>allPdflinks</w:t>
-      </w:r>
-      <w:proofErr w:type="spellEnd"/>
-      <w:r>
-        <w:t>[</w:t>
-      </w:r>
-      <w:proofErr w:type="spellStart"/>
-      <w:r>
-        <w:t>i</w:t>
-      </w:r>
-      <w:proofErr w:type="spellEnd"/>
-      <w:r>
-        <w:t>]</w:t>
-      </w:r>
-      <w:proofErr w:type="gramStart"/>
-      <w:r>
-        <w:t>).headers</w:t>
-      </w:r>
-      <w:proofErr w:type="gramEnd"/>
-      <w:r>
-        <w:t>["content-length"]+" bytes"</w:t>
-      </w:r>
-    </w:p>
-    <w:p>
-      <w:pPr>
-        <w:spacing w:after="0" w:line="240" w:lineRule="auto"/>
-      </w:pPr>
-      <w:r>
-        <w:lastRenderedPageBreak/>
+        <w:t xml:space="preserve">            print allPdflinks[i]+" is "+urllib2.urlopen(allPdflinks[i]).headers["content-length"]+" bytes"</w:t>
+      </w:r>
+    </w:p>
+    <w:p>
+      <w:pPr>
+        <w:spacing w:after="0" w:line="240" w:lineRule="auto"/>
+      </w:pPr>
+      <w:r>
         <w:t xml:space="preserve">        except:</w:t>
       </w:r>
     </w:p>
@@ -725,31 +403,15 @@
         <w:spacing w:after="0" w:line="240" w:lineRule="auto"/>
       </w:pPr>
       <w:r>
-        <w:t xml:space="preserve">            </w:t>
-      </w:r>
-      <w:proofErr w:type="spellStart"/>
-      <w:r>
-        <w:t>i</w:t>
-      </w:r>
-      <w:proofErr w:type="spellEnd"/>
-      <w:r>
-        <w:t>=i+0</w:t>
-      </w:r>
-    </w:p>
-    <w:p>
-      <w:pPr>
-        <w:spacing w:after="0" w:line="240" w:lineRule="auto"/>
-      </w:pPr>
-      <w:r>
-        <w:t xml:space="preserve">        </w:t>
-      </w:r>
-      <w:proofErr w:type="spellStart"/>
-      <w:r>
-        <w:t>i</w:t>
-      </w:r>
-      <w:proofErr w:type="spellEnd"/>
-      <w:r>
-        <w:t>+=1</w:t>
+        <w:t xml:space="preserve">            i=i+0</w:t>
+      </w:r>
+    </w:p>
+    <w:p>
+      <w:pPr>
+        <w:spacing w:after="0" w:line="240" w:lineRule="auto"/>
+      </w:pPr>
+      <w:r>
+        <w:t xml:space="preserve">        i+=1</w:t>
       </w:r>
     </w:p>
     <w:p>
@@ -770,13 +432,8 @@
         <w:spacing w:after="0" w:line="240" w:lineRule="auto"/>
       </w:pPr>
       <w:r>
-        <w:t xml:space="preserve">&gt;&gt;&gt; import </w:t>
-      </w:r>
-      <w:proofErr w:type="spellStart"/>
-      <w:r>
-        <w:t>dotsave</w:t>
-      </w:r>
-      <w:proofErr w:type="spellEnd"/>
+        <w:t>&gt;&gt;&gt; import dotsave</w:t>
+      </w:r>
     </w:p>
     <w:p>
       <w:pPr>

--- a/assignments/Assignment 1.docx
+++ b/assignments/Assignment 1.docx
@@ -4,99 +4,230 @@
   <w:body>
     <w:p>
       <w:pPr>
-        <w:rPr>
-          <w:rFonts w:ascii="Arial" w:hAnsi="Arial" w:cs="Arial"/>
+        <w:jc w:val="center"/>
+        <w:rPr>
+          <w:rFonts w:ascii="Times New Roman" w:hAnsi="Times New Roman" w:cs="Times New Roman"/>
           <w:color w:val="222222"/>
-          <w:sz w:val="19"/>
-          <w:szCs w:val="19"/>
+          <w:sz w:val="24"/>
+          <w:szCs w:val="24"/>
           <w:shd w:val="clear" w:color="auto" w:fill="FFFFFF"/>
         </w:rPr>
       </w:pPr>
-      <w:r>
-        <w:rPr>
-          <w:rFonts w:ascii="Arial" w:hAnsi="Arial" w:cs="Arial"/>
+    </w:p>
+    <w:p>
+      <w:pPr>
+        <w:jc w:val="center"/>
+        <w:rPr>
+          <w:rFonts w:ascii="Times New Roman" w:hAnsi="Times New Roman" w:cs="Times New Roman"/>
           <w:color w:val="222222"/>
-          <w:sz w:val="19"/>
-          <w:szCs w:val="19"/>
+          <w:sz w:val="24"/>
+          <w:szCs w:val="24"/>
           <w:shd w:val="clear" w:color="auto" w:fill="FFFFFF"/>
         </w:rPr>
+      </w:pPr>
+    </w:p>
+    <w:p>
+      <w:pPr>
+        <w:jc w:val="center"/>
+        <w:rPr>
+          <w:rFonts w:ascii="Times New Roman" w:hAnsi="Times New Roman" w:cs="Times New Roman"/>
+          <w:color w:val="222222"/>
+          <w:sz w:val="24"/>
+          <w:szCs w:val="24"/>
+          <w:shd w:val="clear" w:color="auto" w:fill="FFFFFF"/>
+        </w:rPr>
+      </w:pPr>
+    </w:p>
+    <w:p>
+      <w:pPr>
+        <w:jc w:val="center"/>
+        <w:rPr>
+          <w:rFonts w:ascii="Times New Roman" w:hAnsi="Times New Roman" w:cs="Times New Roman"/>
+          <w:color w:val="222222"/>
+          <w:sz w:val="24"/>
+          <w:szCs w:val="24"/>
+          <w:shd w:val="clear" w:color="auto" w:fill="FFFFFF"/>
+        </w:rPr>
+      </w:pPr>
+    </w:p>
+    <w:p>
+      <w:pPr>
+        <w:jc w:val="center"/>
+        <w:rPr>
+          <w:rFonts w:ascii="Times New Roman" w:hAnsi="Times New Roman" w:cs="Times New Roman"/>
+          <w:color w:val="222222"/>
+          <w:sz w:val="24"/>
+          <w:szCs w:val="24"/>
+          <w:shd w:val="clear" w:color="auto" w:fill="FFFFFF"/>
+        </w:rPr>
+      </w:pPr>
+    </w:p>
+    <w:p>
+      <w:pPr>
+        <w:jc w:val="center"/>
+        <w:rPr>
+          <w:rFonts w:ascii="Times New Roman" w:hAnsi="Times New Roman" w:cs="Times New Roman"/>
+          <w:color w:val="222222"/>
+          <w:sz w:val="24"/>
+          <w:szCs w:val="24"/>
+          <w:shd w:val="clear" w:color="auto" w:fill="FFFFFF"/>
+        </w:rPr>
+      </w:pPr>
+    </w:p>
+    <w:p>
+      <w:pPr>
+        <w:jc w:val="center"/>
+        <w:rPr>
+          <w:rFonts w:ascii="Times New Roman" w:hAnsi="Times New Roman" w:cs="Times New Roman"/>
+          <w:color w:val="222222"/>
+          <w:sz w:val="24"/>
+          <w:szCs w:val="24"/>
+          <w:shd w:val="clear" w:color="auto" w:fill="FFFFFF"/>
+        </w:rPr>
+      </w:pPr>
+    </w:p>
+    <w:p>
+      <w:pPr>
+        <w:jc w:val="center"/>
+        <w:rPr>
+          <w:rFonts w:ascii="Times New Roman" w:hAnsi="Times New Roman" w:cs="Times New Roman"/>
+          <w:color w:val="222222"/>
+          <w:sz w:val="24"/>
+          <w:szCs w:val="24"/>
+          <w:shd w:val="clear" w:color="auto" w:fill="FFFFFF"/>
+        </w:rPr>
+      </w:pPr>
+    </w:p>
+    <w:p>
+      <w:pPr>
+        <w:jc w:val="center"/>
+        <w:rPr>
+          <w:rFonts w:ascii="Times New Roman" w:hAnsi="Times New Roman" w:cs="Times New Roman"/>
+          <w:color w:val="222222"/>
+          <w:sz w:val="24"/>
+          <w:szCs w:val="24"/>
+          <w:shd w:val="clear" w:color="auto" w:fill="FFFFFF"/>
+        </w:rPr>
+      </w:pPr>
+      <w:r>
+        <w:rPr>
+          <w:rFonts w:ascii="Times New Roman" w:hAnsi="Times New Roman" w:cs="Times New Roman"/>
+          <w:color w:val="222222"/>
+          <w:sz w:val="24"/>
+          <w:szCs w:val="24"/>
+          <w:shd w:val="clear" w:color="auto" w:fill="FFFFFF"/>
+        </w:rPr>
+        <w:t>Assignment 1</w:t>
+      </w:r>
+    </w:p>
+    <w:p>
+      <w:pPr>
+        <w:jc w:val="center"/>
+        <w:rPr>
+          <w:rFonts w:ascii="Times New Roman" w:hAnsi="Times New Roman" w:cs="Times New Roman"/>
+          <w:color w:val="222222"/>
+          <w:sz w:val="24"/>
+          <w:szCs w:val="24"/>
+          <w:shd w:val="clear" w:color="auto" w:fill="FFFFFF"/>
+        </w:rPr>
+      </w:pPr>
+      <w:r>
+        <w:rPr>
+          <w:rFonts w:ascii="Times New Roman" w:hAnsi="Times New Roman" w:cs="Times New Roman"/>
+          <w:color w:val="222222"/>
+          <w:sz w:val="24"/>
+          <w:szCs w:val="24"/>
+          <w:shd w:val="clear" w:color="auto" w:fill="FFFFFF"/>
+        </w:rPr>
+        <w:t>CS 432: Introduction to Web Science</w:t>
+      </w:r>
+    </w:p>
+    <w:p>
+      <w:pPr>
+        <w:jc w:val="center"/>
+        <w:rPr>
+          <w:rFonts w:ascii="Times New Roman" w:hAnsi="Times New Roman" w:cs="Times New Roman"/>
+          <w:color w:val="222222"/>
+          <w:sz w:val="24"/>
+          <w:szCs w:val="24"/>
+          <w:shd w:val="clear" w:color="auto" w:fill="FFFFFF"/>
+        </w:rPr>
+      </w:pPr>
+      <w:r>
+        <w:rPr>
+          <w:rFonts w:ascii="Times New Roman" w:hAnsi="Times New Roman" w:cs="Times New Roman"/>
+          <w:color w:val="222222"/>
+          <w:sz w:val="24"/>
+          <w:szCs w:val="24"/>
+          <w:shd w:val="clear" w:color="auto" w:fill="FFFFFF"/>
+        </w:rPr>
+        <w:t>Spring 2017</w:t>
+      </w:r>
+    </w:p>
+    <w:p>
+      <w:pPr>
+        <w:jc w:val="center"/>
+        <w:rPr>
+          <w:rFonts w:ascii="Times New Roman" w:hAnsi="Times New Roman" w:cs="Times New Roman"/>
+          <w:color w:val="222222"/>
+          <w:sz w:val="24"/>
+          <w:szCs w:val="24"/>
+          <w:shd w:val="clear" w:color="auto" w:fill="FFFFFF"/>
+        </w:rPr>
+      </w:pPr>
+      <w:r>
+        <w:rPr>
+          <w:rFonts w:ascii="Times New Roman" w:hAnsi="Times New Roman" w:cs="Times New Roman"/>
+          <w:color w:val="222222"/>
+          <w:sz w:val="24"/>
+          <w:szCs w:val="24"/>
+          <w:shd w:val="clear" w:color="auto" w:fill="FFFFFF"/>
+        </w:rPr>
         <w:t>Jason Howse</w:t>
       </w:r>
     </w:p>
     <w:p>
       <w:pPr>
-        <w:rPr>
-          <w:rFonts w:ascii="Arial" w:hAnsi="Arial" w:cs="Arial"/>
+        <w:jc w:val="center"/>
+        <w:rPr>
+          <w:rFonts w:ascii="Times New Roman" w:hAnsi="Times New Roman" w:cs="Times New Roman"/>
           <w:color w:val="222222"/>
-          <w:sz w:val="19"/>
-          <w:szCs w:val="19"/>
+          <w:sz w:val="24"/>
+          <w:szCs w:val="24"/>
           <w:shd w:val="clear" w:color="auto" w:fill="FFFFFF"/>
         </w:rPr>
       </w:pPr>
       <w:r>
         <w:rPr>
-          <w:rFonts w:ascii="Arial" w:hAnsi="Arial" w:cs="Arial"/>
+          <w:rFonts w:ascii="Times New Roman" w:hAnsi="Times New Roman" w:cs="Times New Roman"/>
           <w:color w:val="222222"/>
-          <w:sz w:val="19"/>
-          <w:szCs w:val="19"/>
+          <w:sz w:val="24"/>
+          <w:szCs w:val="24"/>
           <w:shd w:val="clear" w:color="auto" w:fill="FFFFFF"/>
         </w:rPr>
-        <w:t>CS 432</w:t>
-      </w:r>
-    </w:p>
-    <w:p>
-      <w:pPr>
-        <w:rPr>
-          <w:rFonts w:ascii="Arial" w:hAnsi="Arial" w:cs="Arial"/>
+        <w:t>Finished 26JAN2017</w:t>
+      </w:r>
+    </w:p>
+    <w:p>
+      <w:pPr>
+        <w:rPr>
+          <w:rFonts w:ascii="Times New Roman" w:hAnsi="Times New Roman" w:cs="Times New Roman"/>
           <w:color w:val="222222"/>
-          <w:sz w:val="19"/>
-          <w:szCs w:val="19"/>
+          <w:sz w:val="24"/>
+          <w:szCs w:val="24"/>
           <w:shd w:val="clear" w:color="auto" w:fill="FFFFFF"/>
         </w:rPr>
       </w:pPr>
       <w:r>
         <w:rPr>
-          <w:rFonts w:ascii="Arial" w:hAnsi="Arial" w:cs="Arial"/>
+          <w:rFonts w:ascii="Times New Roman" w:hAnsi="Times New Roman" w:cs="Times New Roman"/>
           <w:color w:val="222222"/>
-          <w:sz w:val="19"/>
-          <w:szCs w:val="19"/>
+          <w:sz w:val="24"/>
+          <w:szCs w:val="24"/>
           <w:shd w:val="clear" w:color="auto" w:fill="FFFFFF"/>
         </w:rPr>
-        <w:t xml:space="preserve">Thursday </w:t>
-      </w:r>
-      <w:r>
-        <w:rPr>
-          <w:rFonts w:ascii="Arial" w:hAnsi="Arial" w:cs="Arial"/>
-          <w:color w:val="222222"/>
-          <w:sz w:val="19"/>
-          <w:szCs w:val="19"/>
-          <w:shd w:val="clear" w:color="auto" w:fill="FFFFFF"/>
-        </w:rPr>
-        <w:t>5.45 pm – 8:25 pm</w:t>
-      </w:r>
-    </w:p>
-    <w:p>
-      <w:pPr>
-        <w:rPr>
-          <w:rFonts w:ascii="Arial" w:hAnsi="Arial" w:cs="Arial"/>
-          <w:color w:val="222222"/>
-          <w:sz w:val="19"/>
-          <w:szCs w:val="19"/>
-          <w:shd w:val="clear" w:color="auto" w:fill="FFFFFF"/>
-        </w:rPr>
-      </w:pPr>
-      <w:r>
-        <w:rPr>
-          <w:rFonts w:ascii="Arial" w:hAnsi="Arial" w:cs="Arial"/>
-          <w:color w:val="222222"/>
-          <w:sz w:val="19"/>
-          <w:szCs w:val="19"/>
-          <w:shd w:val="clear" w:color="auto" w:fill="FFFFFF"/>
-        </w:rPr>
-        <w:t>Jhows001@odu.edu</w:t>
-      </w:r>
-      <w:bookmarkStart w:id="0" w:name="_GoBack"/>
-      <w:bookmarkEnd w:id="0"/>
+        <w:br w:type="page"/>
+      </w:r>
     </w:p>
     <w:p>
       <w:pPr>
@@ -105,48 +236,488 @@
           <w:ilvl w:val="0"/>
           <w:numId w:val="1"/>
         </w:numPr>
-      </w:pPr>
-      <w:r>
-        <w:rPr>
-          <w:rFonts w:ascii="Arial" w:hAnsi="Arial" w:cs="Arial"/>
+        <w:rPr>
+          <w:rFonts w:ascii="Times New Roman" w:hAnsi="Times New Roman" w:cs="Times New Roman"/>
+          <w:sz w:val="24"/>
+          <w:szCs w:val="24"/>
+        </w:rPr>
+      </w:pPr>
+      <w:r>
+        <w:rPr>
+          <w:rFonts w:ascii="Times New Roman" w:hAnsi="Times New Roman" w:cs="Times New Roman"/>
+          <w:sz w:val="24"/>
+          <w:szCs w:val="24"/>
+        </w:rPr>
+        <w:lastRenderedPageBreak/>
+        <w:t>Demonstrate that you know how to use "curl" well enough to correctly POST data to a form.  Show that the HTML response that is returned is "correct".  That is, the server should take the arguments you POSTed and build a response accordingly.  Save the HTML response to a file and then view that file in a browser and take a screen shot.</w:t>
+      </w:r>
+    </w:p>
+    <w:p>
+      <w:pPr>
+        <w:ind w:firstLine="360"/>
+        <w:rPr>
+          <w:rFonts w:ascii="Times New Roman" w:hAnsi="Times New Roman" w:cs="Times New Roman"/>
           <w:color w:val="222222"/>
-          <w:sz w:val="19"/>
-          <w:szCs w:val="19"/>
+          <w:sz w:val="24"/>
+          <w:szCs w:val="24"/>
           <w:shd w:val="clear" w:color="auto" w:fill="FFFFFF"/>
         </w:rPr>
-        <w:t>curl -d "entry.1873578523=some of the things&amp;submit=Submit" "</w:t>
-      </w:r>
-      <w:hyperlink r:id="rId5" w:tgtFrame="_blank" w:history="1">
-        <w:r>
-          <w:rPr>
-            <w:rStyle w:val="Hyperlink"/>
-            <w:rFonts w:ascii="Arial" w:hAnsi="Arial" w:cs="Arial"/>
-            <w:color w:val="1155CC"/>
-            <w:sz w:val="19"/>
-            <w:szCs w:val="19"/>
-            <w:shd w:val="clear" w:color="auto" w:fill="FFFFFF"/>
-          </w:rPr>
-          <w:t>https://docs.google.com/forms/d/e/1FAIpQLSe7ckfuSj5gc7tfEkYkSZnwMRML9IZ3iideULeu-B9I8E6oXg/formResponse</w:t>
-        </w:r>
-      </w:hyperlink>
-      <w:r>
-        <w:rPr>
-          <w:rFonts w:ascii="Arial" w:hAnsi="Arial" w:cs="Arial"/>
+      </w:pPr>
+      <w:r>
+        <w:rPr>
+          <w:rFonts w:ascii="Times New Roman" w:hAnsi="Times New Roman" w:cs="Times New Roman"/>
           <w:color w:val="222222"/>
-          <w:sz w:val="19"/>
-          <w:szCs w:val="19"/>
+          <w:sz w:val="24"/>
+          <w:szCs w:val="24"/>
           <w:shd w:val="clear" w:color="auto" w:fill="FFFFFF"/>
         </w:rPr>
-        <w:t>"</w:t>
-      </w:r>
-    </w:p>
-    <w:p>
+        <w:t>I used a YouTube video by “Kris Occhpinti” titled “BASH lesson tutorial  Post Web Form with Curl” to learn how to post to a form using curl after setting curl up on my linux machine.</w:t>
+      </w:r>
+      <w:r>
+        <w:rPr>
+          <w:rStyle w:val="EndnoteReference"/>
+          <w:rFonts w:ascii="Times New Roman" w:hAnsi="Times New Roman" w:cs="Times New Roman"/>
+          <w:color w:val="222222"/>
+          <w:sz w:val="24"/>
+          <w:szCs w:val="24"/>
+          <w:shd w:val="clear" w:color="auto" w:fill="FFFFFF"/>
+        </w:rPr>
+        <w:endnoteReference w:id="1"/>
+      </w:r>
+    </w:p>
+    <w:p>
+      <w:pPr>
+        <w:ind w:firstLine="360"/>
+        <w:rPr>
+          <w:rFonts w:ascii="Times New Roman" w:hAnsi="Times New Roman" w:cs="Times New Roman"/>
+          <w:color w:val="222222"/>
+          <w:sz w:val="24"/>
+          <w:szCs w:val="24"/>
+          <w:shd w:val="clear" w:color="auto" w:fill="FFFFFF"/>
+        </w:rPr>
+      </w:pPr>
       <w:r>
         <w:rPr>
           <w:noProof/>
         </w:rPr>
+        <mc:AlternateContent>
+          <mc:Choice Requires="wps">
+            <w:drawing>
+              <wp:anchor distT="0" distB="0" distL="114300" distR="114300" simplePos="0" relativeHeight="251661312" behindDoc="0" locked="0" layoutInCell="1" allowOverlap="1" wp14:anchorId="5F78EF05" wp14:editId="3D7681DC">
+                <wp:simplePos x="0" y="0"/>
+                <wp:positionH relativeFrom="column">
+                  <wp:posOffset>-95250</wp:posOffset>
+                </wp:positionH>
+                <wp:positionV relativeFrom="paragraph">
+                  <wp:posOffset>2056130</wp:posOffset>
+                </wp:positionV>
+                <wp:extent cx="6010910" cy="635"/>
+                <wp:effectExtent l="0" t="0" r="8890" b="18415"/>
+                <wp:wrapSquare wrapText="bothSides"/>
+                <wp:docPr id="2" name="Text Box 2"/>
+                <wp:cNvGraphicFramePr/>
+                <a:graphic xmlns:a="http://schemas.openxmlformats.org/drawingml/2006/main">
+                  <a:graphicData uri="http://schemas.microsoft.com/office/word/2010/wordprocessingShape">
+                    <wps:wsp>
+                      <wps:cNvSpPr txBox="1"/>
+                      <wps:spPr>
+                        <a:xfrm>
+                          <a:off x="0" y="0"/>
+                          <a:ext cx="6010910" cy="635"/>
+                        </a:xfrm>
+                        <a:prstGeom prst="rect">
+                          <a:avLst/>
+                        </a:prstGeom>
+                        <a:solidFill>
+                          <a:prstClr val="white"/>
+                        </a:solidFill>
+                        <a:ln>
+                          <a:noFill/>
+                        </a:ln>
+                      </wps:spPr>
+                      <wps:txbx>
+                        <w:txbxContent>
+                          <w:p>
+                            <w:pPr>
+                              <w:pStyle w:val="Caption"/>
+                              <w:rPr>
+                                <w:rFonts w:ascii="Times New Roman" w:hAnsi="Times New Roman" w:cs="Times New Roman"/>
+                                <w:noProof/>
+                                <w:color w:val="222222"/>
+                                <w:sz w:val="24"/>
+                                <w:szCs w:val="24"/>
+                                <w:shd w:val="clear" w:color="auto" w:fill="FFFFFF"/>
+                              </w:rPr>
+                            </w:pPr>
+                            <w:r>
+                              <w:t xml:space="preserve">Figure </w:t>
+                            </w:r>
+                            <w:r>
+                              <w:fldChar w:fldCharType="begin"/>
+                            </w:r>
+                            <w:r>
+                              <w:instrText xml:space="preserve"> SEQ Figure \* ARABIC </w:instrText>
+                            </w:r>
+                            <w:r>
+                              <w:fldChar w:fldCharType="separate"/>
+                            </w:r>
+                            <w:r>
+                              <w:rPr>
+                                <w:noProof/>
+                              </w:rPr>
+                              <w:t>1</w:t>
+                            </w:r>
+                            <w:r>
+                              <w:fldChar w:fldCharType="end"/>
+                            </w:r>
+                            <w:r>
+                              <w:t xml:space="preserve"> User Input</w:t>
+                            </w:r>
+                          </w:p>
+                        </w:txbxContent>
+                      </wps:txbx>
+                      <wps:bodyPr rot="0" spcFirstLastPara="0" vertOverflow="overflow" horzOverflow="overflow" vert="horz" wrap="square" lIns="0" tIns="0" rIns="0" bIns="0" numCol="1" spcCol="0" rtlCol="0" fromWordArt="0" anchor="t" anchorCtr="0" forceAA="0" compatLnSpc="1">
+                        <a:prstTxWarp prst="textNoShape">
+                          <a:avLst/>
+                        </a:prstTxWarp>
+                        <a:spAutoFit/>
+                      </wps:bodyPr>
+                    </wps:wsp>
+                  </a:graphicData>
+                </a:graphic>
+              </wp:anchor>
+            </w:drawing>
+          </mc:Choice>
+          <mc:Fallback>
+            <w:pict>
+              <v:shapetype w14:anchorId="5F78EF05" id="_x0000_t202" coordsize="21600,21600" o:spt="202" path="m,l,21600r21600,l21600,xe">
+                <v:stroke joinstyle="miter"/>
+                <v:path gradientshapeok="t" o:connecttype="rect"/>
+              </v:shapetype>
+              <v:shape id="Text Box 2" o:spid="_x0000_s1026" type="#_x0000_t202" style="position:absolute;left:0;text-align:left;margin-left:-7.5pt;margin-top:161.9pt;width:473.3pt;height:.05pt;z-index:251661312;visibility:visible;mso-wrap-style:square;mso-wrap-distance-left:9pt;mso-wrap-distance-top:0;mso-wrap-distance-right:9pt;mso-wrap-distance-bottom:0;mso-position-horizontal:absolute;mso-position-horizontal-relative:text;mso-position-vertical:absolute;mso-position-vertical-relative:text;v-text-anchor:top" o:gfxdata="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" stroked="f">
+                <v:textbox style="mso-fit-shape-to-text:t" inset="0,0,0,0">
+                  <w:txbxContent>
+                    <w:p>
+                      <w:pPr>
+                        <w:pStyle w:val="Caption"/>
+                        <w:rPr>
+                          <w:rFonts w:ascii="Times New Roman" w:hAnsi="Times New Roman" w:cs="Times New Roman"/>
+                          <w:noProof/>
+                          <w:color w:val="222222"/>
+                          <w:sz w:val="24"/>
+                          <w:szCs w:val="24"/>
+                          <w:shd w:val="clear" w:color="auto" w:fill="FFFFFF"/>
+                        </w:rPr>
+                      </w:pPr>
+                      <w:r>
+                        <w:t xml:space="preserve">Figure </w:t>
+                      </w:r>
+                      <w:r>
+                        <w:fldChar w:fldCharType="begin"/>
+                      </w:r>
+                      <w:r>
+                        <w:instrText xml:space="preserve"> SEQ Figure \* ARABIC </w:instrText>
+                      </w:r>
+                      <w:r>
+                        <w:fldChar w:fldCharType="separate"/>
+                      </w:r>
+                      <w:r>
+                        <w:rPr>
+                          <w:noProof/>
+                        </w:rPr>
+                        <w:t>1</w:t>
+                      </w:r>
+                      <w:r>
+                        <w:fldChar w:fldCharType="end"/>
+                      </w:r>
+                      <w:r>
+                        <w:t xml:space="preserve"> User Input</w:t>
+                      </w:r>
+                    </w:p>
+                  </w:txbxContent>
+                </v:textbox>
+                <w10:wrap type="square"/>
+              </v:shape>
+            </w:pict>
+          </mc:Fallback>
+        </mc:AlternateContent>
+      </w:r>
+      <w:r>
+        <w:rPr>
+          <w:rFonts w:ascii="Times New Roman" w:hAnsi="Times New Roman" w:cs="Times New Roman"/>
+          <w:noProof/>
+          <w:color w:val="222222"/>
+          <w:sz w:val="24"/>
+          <w:szCs w:val="24"/>
+          <w:shd w:val="clear" w:color="auto" w:fill="FFFFFF"/>
+        </w:rPr>
+        <mc:AlternateContent>
+          <mc:Choice Requires="wps">
+            <w:drawing>
+              <wp:anchor distT="45720" distB="45720" distL="114300" distR="114300" simplePos="0" relativeHeight="251659264" behindDoc="0" locked="0" layoutInCell="1" allowOverlap="1" wp14:anchorId="284B0764" wp14:editId="61674A0D">
+                <wp:simplePos x="0" y="0"/>
+                <wp:positionH relativeFrom="margin">
+                  <wp:align>right</wp:align>
+                </wp:positionH>
+                <wp:positionV relativeFrom="paragraph">
+                  <wp:posOffset>1229995</wp:posOffset>
+                </wp:positionV>
+                <wp:extent cx="6010910" cy="1404620"/>
+                <wp:effectExtent l="0" t="0" r="27940" b="12065"/>
+                <wp:wrapSquare wrapText="bothSides"/>
+                <wp:docPr id="217" name="Text Box 2"/>
+                <wp:cNvGraphicFramePr>
+                  <a:graphicFrameLocks xmlns:a="http://schemas.openxmlformats.org/drawingml/2006/main"/>
+                </wp:cNvGraphicFramePr>
+                <a:graphic xmlns:a="http://schemas.openxmlformats.org/drawingml/2006/main">
+                  <a:graphicData uri="http://schemas.microsoft.com/office/word/2010/wordprocessingShape">
+                    <wps:wsp>
+                      <wps:cNvSpPr txBox="1">
+                        <a:spLocks noChangeArrowheads="1"/>
+                      </wps:cNvSpPr>
+                      <wps:spPr bwMode="auto">
+                        <a:xfrm>
+                          <a:off x="0" y="0"/>
+                          <a:ext cx="6010910" cy="1404620"/>
+                        </a:xfrm>
+                        <a:prstGeom prst="rect">
+                          <a:avLst/>
+                        </a:prstGeom>
+                        <a:solidFill>
+                          <a:srgbClr val="FFFFFF"/>
+                        </a:solidFill>
+                        <a:ln w="9525">
+                          <a:solidFill>
+                            <a:srgbClr val="000000"/>
+                          </a:solidFill>
+                          <a:miter lim="800000"/>
+                          <a:headEnd/>
+                          <a:tailEnd/>
+                        </a:ln>
+                      </wps:spPr>
+                      <wps:txbx>
+                        <w:txbxContent>
+                          <w:p>
+                            <w:pPr>
+                              <w:rPr>
+                                <w:b/>
+                              </w:rPr>
+                            </w:pPr>
+                            <w:r>
+                              <w:rPr>
+                                <w:rFonts w:ascii="Times New Roman" w:hAnsi="Times New Roman" w:cs="Times New Roman"/>
+                                <w:color w:val="222222"/>
+                                <w:sz w:val="24"/>
+                                <w:szCs w:val="24"/>
+                                <w:shd w:val="clear" w:color="auto" w:fill="FFFFFF"/>
+                              </w:rPr>
+                              <w:t>curl -d "entry.1873578523=some of the things&amp;submit=Submit" "</w:t>
+                            </w:r>
+                            <w:hyperlink r:id="rId8" w:tgtFrame="_blank" w:history="1">
+                              <w:r>
+                                <w:rPr>
+                                  <w:rStyle w:val="Hyperlink"/>
+                                  <w:rFonts w:ascii="Times New Roman" w:hAnsi="Times New Roman" w:cs="Times New Roman"/>
+                                  <w:color w:val="1155CC"/>
+                                  <w:sz w:val="24"/>
+                                  <w:szCs w:val="24"/>
+                                  <w:shd w:val="clear" w:color="auto" w:fill="FFFFFF"/>
+                                </w:rPr>
+                                <w:t>https://docs.google.com/forms/d/e/1FAIpQLSe7ckfuSj5gc7tfEkYkSZnwMRML9IZ3iideULeu-B9I8E6oXg/formResponse</w:t>
+                              </w:r>
+                            </w:hyperlink>
+                            <w:r>
+                              <w:rPr>
+                                <w:rStyle w:val="Hyperlink"/>
+                                <w:rFonts w:ascii="Times New Roman" w:hAnsi="Times New Roman" w:cs="Times New Roman"/>
+                                <w:color w:val="auto"/>
+                                <w:sz w:val="24"/>
+                                <w:szCs w:val="24"/>
+                                <w:u w:val="none"/>
+                                <w:shd w:val="clear" w:color="auto" w:fill="FFFFFF"/>
+                              </w:rPr>
+                              <w:t>"</w:t>
+                            </w:r>
+                          </w:p>
+                        </w:txbxContent>
+                      </wps:txbx>
+                      <wps:bodyPr rot="0" vert="horz" wrap="square" lIns="91440" tIns="45720" rIns="91440" bIns="45720" anchor="t" anchorCtr="0">
+                        <a:spAutoFit/>
+                      </wps:bodyPr>
+                    </wps:wsp>
+                  </a:graphicData>
+                </a:graphic>
+                <wp14:sizeRelH relativeFrom="margin">
+                  <wp14:pctWidth>0</wp14:pctWidth>
+                </wp14:sizeRelH>
+                <wp14:sizeRelV relativeFrom="margin">
+                  <wp14:pctHeight>20000</wp14:pctHeight>
+                </wp14:sizeRelV>
+              </wp:anchor>
+            </w:drawing>
+          </mc:Choice>
+          <mc:Fallback>
+            <w:pict>
+              <v:shape w14:anchorId="284B0764" id="_x0000_s1027" type="#_x0000_t202" style="position:absolute;left:0;text-align:left;margin-left:422.1pt;margin-top:96.85pt;width:473.3pt;height:110.6pt;z-index:251659264;visibility:visible;mso-wrap-style:square;mso-width-percent:0;mso-height-percent:200;mso-wrap-distance-left:9pt;mso-wrap-distance-top:3.6pt;mso-wrap-distance-right:9pt;mso-wrap-distance-bottom:3.6pt;mso-position-horizontal:right;mso-position-horizontal-relative:margin;mso-position-vertical:absolute;mso-position-vertical-relative:text;mso-width-percent:0;mso-height-percent:200;mso-width-relative:margin;mso-height-relative:margin;v-text-anchor:top" o:gfxdata="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">
+                <v:textbox style="mso-fit-shape-to-text:t">
+                  <w:txbxContent>
+                    <w:p>
+                      <w:pPr>
+                        <w:rPr>
+                          <w:b/>
+                        </w:rPr>
+                      </w:pPr>
+                      <w:r>
+                        <w:rPr>
+                          <w:rFonts w:ascii="Times New Roman" w:hAnsi="Times New Roman" w:cs="Times New Roman"/>
+                          <w:color w:val="222222"/>
+                          <w:sz w:val="24"/>
+                          <w:szCs w:val="24"/>
+                          <w:shd w:val="clear" w:color="auto" w:fill="FFFFFF"/>
+                        </w:rPr>
+                        <w:t>curl -d "entry.1873578523=some of the things&amp;submit=Submit" "</w:t>
+                      </w:r>
+                      <w:hyperlink r:id="rId9" w:tgtFrame="_blank" w:history="1">
+                        <w:r>
+                          <w:rPr>
+                            <w:rStyle w:val="Hyperlink"/>
+                            <w:rFonts w:ascii="Times New Roman" w:hAnsi="Times New Roman" w:cs="Times New Roman"/>
+                            <w:color w:val="1155CC"/>
+                            <w:sz w:val="24"/>
+                            <w:szCs w:val="24"/>
+                            <w:shd w:val="clear" w:color="auto" w:fill="FFFFFF"/>
+                          </w:rPr>
+                          <w:t>https://docs.google.com/forms/d/e/1FAIpQLSe7ckfuSj5gc7tfEkYkSZnwMRML9IZ3iideULeu-B9I8E6oXg/formResponse</w:t>
+                        </w:r>
+                      </w:hyperlink>
+                      <w:r>
+                        <w:rPr>
+                          <w:rStyle w:val="Hyperlink"/>
+                          <w:rFonts w:ascii="Times New Roman" w:hAnsi="Times New Roman" w:cs="Times New Roman"/>
+                          <w:color w:val="auto"/>
+                          <w:sz w:val="24"/>
+                          <w:szCs w:val="24"/>
+                          <w:u w:val="none"/>
+                          <w:shd w:val="clear" w:color="auto" w:fill="FFFFFF"/>
+                        </w:rPr>
+                        <w:t>"</w:t>
+                      </w:r>
+                    </w:p>
+                  </w:txbxContent>
+                </v:textbox>
+                <w10:wrap type="square" anchorx="margin"/>
+              </v:shape>
+            </w:pict>
+          </mc:Fallback>
+        </mc:AlternateContent>
+      </w:r>
+      <w:r>
+        <w:rPr>
+          <w:rFonts w:ascii="Times New Roman" w:hAnsi="Times New Roman" w:cs="Times New Roman"/>
+          <w:color w:val="222222"/>
+          <w:sz w:val="24"/>
+          <w:szCs w:val="24"/>
+          <w:shd w:val="clear" w:color="auto" w:fill="FFFFFF"/>
+        </w:rPr>
+        <w:t>To demonstrate using curl to post to a form I created a form in google</w:t>
+      </w:r>
+      <w:r>
+        <w:rPr>
+          <w:rFonts w:ascii="Times New Roman" w:hAnsi="Times New Roman" w:cs="Times New Roman"/>
+          <w:color w:val="222222"/>
+          <w:sz w:val="24"/>
+          <w:szCs w:val="24"/>
+          <w:shd w:val="clear" w:color="auto" w:fill="FFFFFF"/>
+        </w:rPr>
+        <w:t xml:space="preserve"> forms.  After this I used the curl command “curl” followed by -d.  -d sends specified data in a POST request to the HTTP server.</w:t>
+      </w:r>
+      <w:r>
+        <w:rPr>
+          <w:rStyle w:val="EndnoteReference"/>
+          <w:rFonts w:ascii="Times New Roman" w:hAnsi="Times New Roman" w:cs="Times New Roman"/>
+          <w:color w:val="222222"/>
+          <w:sz w:val="24"/>
+          <w:szCs w:val="24"/>
+          <w:shd w:val="clear" w:color="auto" w:fill="FFFFFF"/>
+        </w:rPr>
+        <w:endnoteReference w:id="2"/>
+      </w:r>
+      <w:r>
+        <w:rPr>
+          <w:rFonts w:ascii="Times New Roman" w:hAnsi="Times New Roman" w:cs="Times New Roman"/>
+          <w:color w:val="222222"/>
+          <w:sz w:val="24"/>
+          <w:szCs w:val="24"/>
+          <w:shd w:val="clear" w:color="auto" w:fill="FFFFFF"/>
+        </w:rPr>
+        <w:t xml:space="preserve">  I pulled the html code for the form I wanted to edit and extracted the action for the form “entry.1873578523=”</w:t>
+      </w:r>
+      <w:r>
+        <w:rPr>
+          <w:rFonts w:ascii="Times New Roman" w:hAnsi="Times New Roman" w:cs="Times New Roman"/>
+          <w:color w:val="222222"/>
+          <w:sz w:val="24"/>
+          <w:szCs w:val="24"/>
+          <w:shd w:val="clear" w:color="auto" w:fill="FFFFFF"/>
+        </w:rPr>
+        <w:t xml:space="preserve"> and added some text.  I added &amp;submit=Submit so that the text would be submitted to the form and then followed by the URI for the form to be submitted</w:t>
+      </w:r>
+      <w:r>
+        <w:rPr>
+          <w:rFonts w:ascii="Times New Roman" w:hAnsi="Times New Roman" w:cs="Times New Roman"/>
+          <w:color w:val="222222"/>
+          <w:sz w:val="24"/>
+          <w:szCs w:val="24"/>
+          <w:shd w:val="clear" w:color="auto" w:fill="FFFFFF"/>
+        </w:rPr>
+        <w:t>. (see figure 1</w:t>
+      </w:r>
+      <w:r>
+        <w:rPr>
+          <w:rFonts w:ascii="Times New Roman" w:hAnsi="Times New Roman" w:cs="Times New Roman"/>
+          <w:color w:val="222222"/>
+          <w:sz w:val="24"/>
+          <w:szCs w:val="24"/>
+          <w:shd w:val="clear" w:color="auto" w:fill="FFFFFF"/>
+        </w:rPr>
+        <w:t>) The</w:t>
+      </w:r>
+      <w:r>
+        <w:rPr>
+          <w:rFonts w:ascii="Times New Roman" w:hAnsi="Times New Roman" w:cs="Times New Roman"/>
+          <w:color w:val="222222"/>
+          <w:sz w:val="24"/>
+          <w:szCs w:val="24"/>
+          <w:shd w:val="clear" w:color="auto" w:fill="FFFFFF"/>
+        </w:rPr>
+        <w:t xml:space="preserve"> result of the execution of that line was a wall of html code that resulted in figure 2.</w:t>
+      </w:r>
+    </w:p>
+    <w:p>
+      <w:pPr>
+        <w:pStyle w:val="ListParagraph"/>
+        <w:rPr>
+          <w:rFonts w:ascii="Times New Roman" w:hAnsi="Times New Roman" w:cs="Times New Roman"/>
+          <w:color w:val="222222"/>
+          <w:sz w:val="24"/>
+          <w:szCs w:val="24"/>
+          <w:shd w:val="clear" w:color="auto" w:fill="FFFFFF"/>
+        </w:rPr>
+      </w:pPr>
+    </w:p>
+    <w:p>
+      <w:pPr>
+        <w:keepNext/>
+      </w:pPr>
+      <w:r>
+        <w:rPr>
+          <w:rFonts w:ascii="Times New Roman" w:hAnsi="Times New Roman" w:cs="Times New Roman"/>
+          <w:noProof/>
+          <w:sz w:val="24"/>
+          <w:szCs w:val="24"/>
+        </w:rPr>
         <w:drawing>
-          <wp:inline distT="0" distB="0" distL="0" distR="0">
+          <wp:inline distT="0" distB="0" distL="0" distR="0" wp14:anchorId="608F9B70" wp14:editId="004AF6B3">
             <wp:extent cx="5943600" cy="3223895"/>
             <wp:effectExtent l="0" t="0" r="0" b="0"/>
             <wp:docPr id="1" name="Picture 1"/>
@@ -161,7 +732,7 @@
                     <pic:cNvPicPr/>
                   </pic:nvPicPr>
                   <pic:blipFill>
-                    <a:blip r:embed="rId6">
+                    <a:blip r:embed="rId10">
                       <a:extLst>
                         <a:ext uri="{28A0092B-C50C-407E-A947-70E740481C1C}">
                           <a14:useLocalDpi xmlns:a14="http://schemas.microsoft.com/office/drawing/2010/main" val="0"/>
@@ -190,417 +761,2118 @@
     </w:p>
     <w:p>
       <w:pPr>
+        <w:pStyle w:val="Caption"/>
+        <w:rPr>
+          <w:rFonts w:ascii="Times New Roman" w:hAnsi="Times New Roman" w:cs="Times New Roman"/>
+          <w:sz w:val="24"/>
+          <w:szCs w:val="24"/>
+        </w:rPr>
+      </w:pPr>
+      <w:r>
+        <w:t xml:space="preserve">Figure </w:t>
+      </w:r>
+      <w:r>
+        <w:fldChar w:fldCharType="begin"/>
+      </w:r>
+      <w:r>
+        <w:instrText xml:space="preserve"> SEQ Figure \* ARABIC </w:instrText>
+      </w:r>
+      <w:r>
+        <w:fldChar w:fldCharType="separate"/>
+      </w:r>
+      <w:r>
+        <w:rPr>
+          <w:noProof/>
+        </w:rPr>
+        <w:t>2</w:t>
+      </w:r>
+      <w:r>
+        <w:fldChar w:fldCharType="end"/>
+      </w:r>
+      <w:r>
+        <w:t xml:space="preserve"> Curl output html result</w:t>
+      </w:r>
+    </w:p>
+    <w:p>
+      <w:pPr>
+        <w:pStyle w:val="ListParagraph"/>
+        <w:numPr>
+          <w:ilvl w:val="0"/>
+          <w:numId w:val="1"/>
+        </w:numPr>
         <w:spacing w:after="0" w:line="240" w:lineRule="auto"/>
-      </w:pPr>
-      <w:r>
-        <w:t>2.</w:t>
+        <w:rPr>
+          <w:rFonts w:ascii="Times New Roman" w:hAnsi="Times New Roman" w:cs="Times New Roman"/>
+          <w:sz w:val="24"/>
+          <w:szCs w:val="24"/>
+        </w:rPr>
+      </w:pPr>
+      <w:r>
+        <w:rPr>
+          <w:rFonts w:ascii="Times New Roman" w:hAnsi="Times New Roman" w:cs="Times New Roman"/>
+          <w:sz w:val="24"/>
+          <w:szCs w:val="24"/>
+        </w:rPr>
+        <w:t>Write a Python program that:</w:t>
+      </w:r>
+    </w:p>
+    <w:p>
+      <w:pPr>
+        <w:spacing w:after="0" w:line="240" w:lineRule="auto"/>
+        <w:ind w:firstLine="360"/>
+        <w:rPr>
+          <w:rFonts w:ascii="Times New Roman" w:hAnsi="Times New Roman" w:cs="Times New Roman"/>
+          <w:sz w:val="24"/>
+          <w:szCs w:val="24"/>
+        </w:rPr>
+      </w:pPr>
+      <w:r>
+        <w:rPr>
+          <w:rFonts w:ascii="Times New Roman" w:hAnsi="Times New Roman" w:cs="Times New Roman"/>
+          <w:sz w:val="24"/>
+          <w:szCs w:val="24"/>
+        </w:rPr>
+        <w:t xml:space="preserve">  1. takes as a command line argument a web page</w:t>
+      </w:r>
+    </w:p>
+    <w:p>
+      <w:pPr>
+        <w:spacing w:after="0" w:line="240" w:lineRule="auto"/>
+        <w:ind w:firstLine="360"/>
+        <w:rPr>
+          <w:rFonts w:ascii="Times New Roman" w:hAnsi="Times New Roman" w:cs="Times New Roman"/>
+          <w:sz w:val="24"/>
+          <w:szCs w:val="24"/>
+        </w:rPr>
+      </w:pPr>
+      <w:r>
+        <w:rPr>
+          <w:rFonts w:ascii="Times New Roman" w:hAnsi="Times New Roman" w:cs="Times New Roman"/>
+          <w:sz w:val="24"/>
+          <w:szCs w:val="24"/>
+        </w:rPr>
+        <w:t xml:space="preserve">  2. extracts all the links from the page</w:t>
+      </w:r>
+    </w:p>
+    <w:p>
+      <w:pPr>
+        <w:spacing w:after="0" w:line="240" w:lineRule="auto"/>
+        <w:ind w:firstLine="360"/>
+        <w:rPr>
+          <w:rFonts w:ascii="Times New Roman" w:hAnsi="Times New Roman" w:cs="Times New Roman"/>
+          <w:sz w:val="24"/>
+          <w:szCs w:val="24"/>
+        </w:rPr>
+      </w:pPr>
+      <w:r>
+        <w:rPr>
+          <w:rFonts w:ascii="Times New Roman" w:hAnsi="Times New Roman" w:cs="Times New Roman"/>
+          <w:sz w:val="24"/>
+          <w:szCs w:val="24"/>
+        </w:rPr>
+        <w:lastRenderedPageBreak/>
+        <w:t xml:space="preserve">  3. lists all the links that result in PDF files, and prints out the bytes for each of the links.  (note: be sure to follow all the redirects until the link terminates with a "200 OK".)</w:t>
+      </w:r>
+    </w:p>
+    <w:p>
+      <w:pPr>
+        <w:spacing w:after="0" w:line="240" w:lineRule="auto"/>
+        <w:ind w:firstLine="360"/>
+        <w:rPr>
+          <w:rFonts w:ascii="Times New Roman" w:hAnsi="Times New Roman" w:cs="Times New Roman"/>
+          <w:sz w:val="24"/>
+          <w:szCs w:val="24"/>
+        </w:rPr>
+      </w:pPr>
+      <w:r>
+        <w:rPr>
+          <w:rFonts w:ascii="Times New Roman" w:hAnsi="Times New Roman" w:cs="Times New Roman"/>
+          <w:sz w:val="24"/>
+          <w:szCs w:val="24"/>
+        </w:rPr>
+        <w:t xml:space="preserve">  4. show that the program works on 3 different URIs, one of which needs to be:  </w:t>
+      </w:r>
+      <w:hyperlink r:id="rId11" w:history="1">
+        <w:r>
+          <w:rPr>
+            <w:rStyle w:val="Hyperlink"/>
+            <w:rFonts w:ascii="Times New Roman" w:hAnsi="Times New Roman" w:cs="Times New Roman"/>
+            <w:sz w:val="24"/>
+            <w:szCs w:val="24"/>
+          </w:rPr>
+          <w:t>http://www.cs.odu.edu/~mln/teaching/cs532-s17/test/pdfs.html</w:t>
+        </w:r>
+      </w:hyperlink>
+    </w:p>
+    <w:p>
+      <w:pPr>
+        <w:spacing w:after="0" w:line="240" w:lineRule="auto"/>
+        <w:rPr>
+          <w:rFonts w:ascii="Times New Roman" w:hAnsi="Times New Roman" w:cs="Times New Roman"/>
+          <w:sz w:val="24"/>
+          <w:szCs w:val="24"/>
+        </w:rPr>
+      </w:pPr>
+    </w:p>
+    <w:p>
+      <w:pPr>
+        <w:spacing w:after="0" w:line="240" w:lineRule="auto"/>
+        <w:rPr>
+          <w:rFonts w:ascii="Times New Roman" w:hAnsi="Times New Roman" w:cs="Times New Roman"/>
+          <w:sz w:val="24"/>
+          <w:szCs w:val="24"/>
+        </w:rPr>
+      </w:pPr>
+      <w:r>
+        <w:rPr>
+          <w:rFonts w:ascii="Times New Roman" w:hAnsi="Times New Roman" w:cs="Times New Roman"/>
+          <w:sz w:val="24"/>
+          <w:szCs w:val="24"/>
+        </w:rPr>
+        <w:t>see dotsave.py</w:t>
+      </w:r>
+    </w:p>
+    <w:p>
+      <w:pPr>
+        <w:spacing w:after="0" w:line="240" w:lineRule="auto"/>
+        <w:rPr>
+          <w:rFonts w:ascii="Times New Roman" w:hAnsi="Times New Roman" w:cs="Times New Roman"/>
+          <w:sz w:val="24"/>
+          <w:szCs w:val="24"/>
+        </w:rPr>
+      </w:pPr>
+    </w:p>
+    <w:p>
+      <w:pPr>
+        <w:spacing w:after="0" w:line="240" w:lineRule="auto"/>
+        <w:ind w:firstLine="720"/>
+        <w:rPr>
+          <w:rFonts w:ascii="Times New Roman" w:hAnsi="Times New Roman" w:cs="Times New Roman"/>
+          <w:sz w:val="24"/>
+          <w:szCs w:val="24"/>
+        </w:rPr>
+      </w:pPr>
+      <w:r>
+        <w:rPr>
+          <w:noProof/>
+        </w:rPr>
+        <mc:AlternateContent>
+          <mc:Choice Requires="wps">
+            <w:drawing>
+              <wp:anchor distT="0" distB="0" distL="114300" distR="114300" simplePos="0" relativeHeight="251665408" behindDoc="0" locked="0" layoutInCell="1" allowOverlap="1" wp14:anchorId="4D8F831F" wp14:editId="15A61774">
+                <wp:simplePos x="0" y="0"/>
+                <wp:positionH relativeFrom="column">
+                  <wp:posOffset>-691515</wp:posOffset>
+                </wp:positionH>
+                <wp:positionV relativeFrom="paragraph">
+                  <wp:posOffset>6352540</wp:posOffset>
+                </wp:positionV>
+                <wp:extent cx="7331075" cy="635"/>
+                <wp:effectExtent l="0" t="0" r="3175" b="18415"/>
+                <wp:wrapSquare wrapText="bothSides"/>
+                <wp:docPr id="4" name="Text Box 4"/>
+                <wp:cNvGraphicFramePr/>
+                <a:graphic xmlns:a="http://schemas.openxmlformats.org/drawingml/2006/main">
+                  <a:graphicData uri="http://schemas.microsoft.com/office/word/2010/wordprocessingShape">
+                    <wps:wsp>
+                      <wps:cNvSpPr txBox="1"/>
+                      <wps:spPr>
+                        <a:xfrm>
+                          <a:off x="0" y="0"/>
+                          <a:ext cx="7331075" cy="635"/>
+                        </a:xfrm>
+                        <a:prstGeom prst="rect">
+                          <a:avLst/>
+                        </a:prstGeom>
+                        <a:solidFill>
+                          <a:prstClr val="white"/>
+                        </a:solidFill>
+                        <a:ln>
+                          <a:noFill/>
+                        </a:ln>
+                      </wps:spPr>
+                      <wps:txbx>
+                        <w:txbxContent>
+                          <w:p>
+                            <w:pPr>
+                              <w:pStyle w:val="Caption"/>
+                              <w:rPr>
+                                <w:rFonts w:ascii="Times New Roman" w:hAnsi="Times New Roman" w:cs="Times New Roman"/>
+                                <w:noProof/>
+                                <w:sz w:val="24"/>
+                                <w:szCs w:val="24"/>
+                              </w:rPr>
+                            </w:pPr>
+                            <w:r>
+                              <w:t xml:space="preserve">Figure </w:t>
+                            </w:r>
+                            <w:r>
+                              <w:fldChar w:fldCharType="begin"/>
+                            </w:r>
+                            <w:r>
+                              <w:instrText xml:space="preserve"> SEQ Figure \* ARABIC </w:instrText>
+                            </w:r>
+                            <w:r>
+                              <w:fldChar w:fldCharType="separate"/>
+                            </w:r>
+                            <w:r>
+                              <w:rPr>
+                                <w:noProof/>
+                              </w:rPr>
+                              <w:t>3</w:t>
+                            </w:r>
+                            <w:r>
+                              <w:fldChar w:fldCharType="end"/>
+                            </w:r>
+                            <w:r>
+                              <w:t xml:space="preserve"> Outputs for dotsave.getinks(*)</w:t>
+                            </w:r>
+                          </w:p>
+                        </w:txbxContent>
+                      </wps:txbx>
+                      <wps:bodyPr rot="0" spcFirstLastPara="0" vertOverflow="overflow" horzOverflow="overflow" vert="horz" wrap="square" lIns="0" tIns="0" rIns="0" bIns="0" numCol="1" spcCol="0" rtlCol="0" fromWordArt="0" anchor="t" anchorCtr="0" forceAA="0" compatLnSpc="1">
+                        <a:prstTxWarp prst="textNoShape">
+                          <a:avLst/>
+                        </a:prstTxWarp>
+                        <a:spAutoFit/>
+                      </wps:bodyPr>
+                    </wps:wsp>
+                  </a:graphicData>
+                </a:graphic>
+              </wp:anchor>
+            </w:drawing>
+          </mc:Choice>
+          <mc:Fallback>
+            <w:pict>
+              <v:shape w14:anchorId="4D8F831F" id="Text Box 4" o:spid="_x0000_s1028" type="#_x0000_t202" style="position:absolute;left:0;text-align:left;margin-left:-54.45pt;margin-top:500.2pt;width:577.25pt;height:.05pt;z-index:251665408;visibility:visible;mso-wrap-style:square;mso-wrap-distance-left:9pt;mso-wrap-distance-top:0;mso-wrap-distance-right:9pt;mso-wrap-distance-bottom:0;mso-position-horizontal:absolute;mso-position-horizontal-relative:text;mso-position-vertical:absolute;mso-position-vertical-relative:text;v-text-anchor:top" o:gfxdata="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" stroked="f">
+                <v:textbox style="mso-fit-shape-to-text:t" inset="0,0,0,0">
+                  <w:txbxContent>
+                    <w:p>
+                      <w:pPr>
+                        <w:pStyle w:val="Caption"/>
+                        <w:rPr>
+                          <w:rFonts w:ascii="Times New Roman" w:hAnsi="Times New Roman" w:cs="Times New Roman"/>
+                          <w:noProof/>
+                          <w:sz w:val="24"/>
+                          <w:szCs w:val="24"/>
+                        </w:rPr>
+                      </w:pPr>
+                      <w:r>
+                        <w:t xml:space="preserve">Figure </w:t>
+                      </w:r>
+                      <w:r>
+                        <w:fldChar w:fldCharType="begin"/>
+                      </w:r>
+                      <w:r>
+                        <w:instrText xml:space="preserve"> SEQ Figure \* ARABIC </w:instrText>
+                      </w:r>
+                      <w:r>
+                        <w:fldChar w:fldCharType="separate"/>
+                      </w:r>
+                      <w:r>
+                        <w:rPr>
+                          <w:noProof/>
+                        </w:rPr>
+                        <w:t>3</w:t>
+                      </w:r>
+                      <w:r>
+                        <w:fldChar w:fldCharType="end"/>
+                      </w:r>
+                      <w:r>
+                        <w:t xml:space="preserve"> Outputs for dotsave.getinks(*)</w:t>
+                      </w:r>
+                    </w:p>
+                  </w:txbxContent>
+                </v:textbox>
+                <w10:wrap type="square"/>
+              </v:shape>
+            </w:pict>
+          </mc:Fallback>
+        </mc:AlternateContent>
+      </w:r>
+      <w:r>
+        <w:rPr>
+          <w:rFonts w:ascii="Times New Roman" w:hAnsi="Times New Roman" w:cs="Times New Roman"/>
+          <w:noProof/>
+          <w:sz w:val="24"/>
+          <w:szCs w:val="24"/>
+        </w:rPr>
+        <mc:AlternateContent>
+          <mc:Choice Requires="wps">
+            <w:drawing>
+              <wp:anchor distT="45720" distB="45720" distL="114300" distR="114300" simplePos="0" relativeHeight="251663360" behindDoc="0" locked="0" layoutInCell="1" allowOverlap="1" wp14:anchorId="65BE5EBA" wp14:editId="5344ED0C">
+                <wp:simplePos x="0" y="0"/>
+                <wp:positionH relativeFrom="column">
+                  <wp:posOffset>-691515</wp:posOffset>
+                </wp:positionH>
+                <wp:positionV relativeFrom="paragraph">
+                  <wp:posOffset>3281266</wp:posOffset>
+                </wp:positionV>
+                <wp:extent cx="7331075" cy="1404620"/>
+                <wp:effectExtent l="0" t="0" r="22225" b="22225"/>
+                <wp:wrapSquare wrapText="bothSides"/>
+                <wp:docPr id="3" name="Text Box 2"/>
+                <wp:cNvGraphicFramePr>
+                  <a:graphicFrameLocks xmlns:a="http://schemas.openxmlformats.org/drawingml/2006/main"/>
+                </wp:cNvGraphicFramePr>
+                <a:graphic xmlns:a="http://schemas.openxmlformats.org/drawingml/2006/main">
+                  <a:graphicData uri="http://schemas.microsoft.com/office/word/2010/wordprocessingShape">
+                    <wps:wsp>
+                      <wps:cNvSpPr txBox="1">
+                        <a:spLocks noChangeArrowheads="1"/>
+                      </wps:cNvSpPr>
+                      <wps:spPr bwMode="auto">
+                        <a:xfrm>
+                          <a:off x="0" y="0"/>
+                          <a:ext cx="7331075" cy="1404620"/>
+                        </a:xfrm>
+                        <a:prstGeom prst="rect">
+                          <a:avLst/>
+                        </a:prstGeom>
+                        <a:solidFill>
+                          <a:srgbClr val="FFFFFF"/>
+                        </a:solidFill>
+                        <a:ln w="9525">
+                          <a:solidFill>
+                            <a:srgbClr val="000000"/>
+                          </a:solidFill>
+                          <a:miter lim="800000"/>
+                          <a:headEnd/>
+                          <a:tailEnd/>
+                        </a:ln>
+                      </wps:spPr>
+                      <wps:txbx>
+                        <w:txbxContent>
+                          <w:p>
+                            <w:pPr>
+                              <w:spacing w:after="0" w:line="240" w:lineRule="auto"/>
+                              <w:rPr>
+                                <w:rFonts w:ascii="Times New Roman" w:hAnsi="Times New Roman" w:cs="Times New Roman"/>
+                                <w:sz w:val="20"/>
+                                <w:szCs w:val="20"/>
+                              </w:rPr>
+                            </w:pPr>
+                            <w:r>
+                              <w:rPr>
+                                <w:rFonts w:ascii="Times New Roman" w:hAnsi="Times New Roman" w:cs="Times New Roman"/>
+                                <w:sz w:val="20"/>
+                                <w:szCs w:val="20"/>
+                              </w:rPr>
+                              <w:t>=============================== RESTART: Shell ===============================</w:t>
+                            </w:r>
+                          </w:p>
+                          <w:p>
+                            <w:pPr>
+                              <w:spacing w:after="0" w:line="240" w:lineRule="auto"/>
+                              <w:rPr>
+                                <w:rFonts w:ascii="Times New Roman" w:hAnsi="Times New Roman" w:cs="Times New Roman"/>
+                                <w:sz w:val="20"/>
+                                <w:szCs w:val="20"/>
+                              </w:rPr>
+                            </w:pPr>
+                            <w:r>
+                              <w:rPr>
+                                <w:rFonts w:ascii="Times New Roman" w:hAnsi="Times New Roman" w:cs="Times New Roman"/>
+                                <w:sz w:val="20"/>
+                                <w:szCs w:val="20"/>
+                              </w:rPr>
+                              <w:t>&gt;&gt;&gt; import dotsave</w:t>
+                            </w:r>
+                          </w:p>
+                          <w:p>
+                            <w:pPr>
+                              <w:spacing w:after="0" w:line="240" w:lineRule="auto"/>
+                              <w:rPr>
+                                <w:rFonts w:ascii="Times New Roman" w:hAnsi="Times New Roman" w:cs="Times New Roman"/>
+                                <w:sz w:val="20"/>
+                                <w:szCs w:val="20"/>
+                              </w:rPr>
+                            </w:pPr>
+                            <w:r>
+                              <w:rPr>
+                                <w:rFonts w:ascii="Times New Roman" w:hAnsi="Times New Roman" w:cs="Times New Roman"/>
+                                <w:sz w:val="20"/>
+                                <w:szCs w:val="20"/>
+                              </w:rPr>
+                              <w:t>&gt;&gt;&gt; dotsave.getlinks("https://www.odu.edu/about/visitors/campus-map")</w:t>
+                            </w:r>
+                          </w:p>
+                          <w:p>
+                            <w:pPr>
+                              <w:spacing w:after="0" w:line="240" w:lineRule="auto"/>
+                              <w:rPr>
+                                <w:rFonts w:ascii="Times New Roman" w:hAnsi="Times New Roman" w:cs="Times New Roman"/>
+                                <w:sz w:val="20"/>
+                                <w:szCs w:val="20"/>
+                              </w:rPr>
+                            </w:pPr>
+                            <w:r>
+                              <w:rPr>
+                                <w:rFonts w:ascii="Times New Roman" w:hAnsi="Times New Roman" w:cs="Times New Roman"/>
+                                <w:sz w:val="20"/>
+                                <w:szCs w:val="20"/>
+                              </w:rPr>
+                              <w:t>https://www.odu.edu/content/dam/odu/images/maps/campus/campus-map.pdf is 38809925 bytes</w:t>
+                            </w:r>
+                          </w:p>
+                          <w:p>
+                            <w:pPr>
+                              <w:spacing w:after="0" w:line="240" w:lineRule="auto"/>
+                              <w:rPr>
+                                <w:rFonts w:ascii="Times New Roman" w:hAnsi="Times New Roman" w:cs="Times New Roman"/>
+                                <w:sz w:val="20"/>
+                                <w:szCs w:val="20"/>
+                              </w:rPr>
+                            </w:pPr>
+                            <w:r>
+                              <w:rPr>
+                                <w:rFonts w:ascii="Times New Roman" w:hAnsi="Times New Roman" w:cs="Times New Roman"/>
+                                <w:sz w:val="20"/>
+                                <w:szCs w:val="20"/>
+                              </w:rPr>
+                              <w:t>&gt;&gt;&gt; dotsave.getlinks("http://www.cs.odu.edu/~mln/teaching/cs532-s17/test/pdfs.html")</w:t>
+                            </w:r>
+                          </w:p>
+                          <w:p>
+                            <w:pPr>
+                              <w:spacing w:after="0" w:line="240" w:lineRule="auto"/>
+                              <w:rPr>
+                                <w:rFonts w:ascii="Times New Roman" w:hAnsi="Times New Roman" w:cs="Times New Roman"/>
+                                <w:sz w:val="20"/>
+                                <w:szCs w:val="20"/>
+                              </w:rPr>
+                            </w:pPr>
+                            <w:r>
+                              <w:rPr>
+                                <w:rFonts w:ascii="Times New Roman" w:hAnsi="Times New Roman" w:cs="Times New Roman"/>
+                                <w:sz w:val="20"/>
+                                <w:szCs w:val="20"/>
+                              </w:rPr>
+                              <w:t>http://www.cs.odu.edu/~mln/pubs/ht-2015/hypertext-2015-temporal-violations.pdf is 2184076 bytes</w:t>
+                            </w:r>
+                          </w:p>
+                          <w:p>
+                            <w:pPr>
+                              <w:spacing w:after="0" w:line="240" w:lineRule="auto"/>
+                              <w:rPr>
+                                <w:rFonts w:ascii="Times New Roman" w:hAnsi="Times New Roman" w:cs="Times New Roman"/>
+                                <w:sz w:val="20"/>
+                                <w:szCs w:val="20"/>
+                              </w:rPr>
+                            </w:pPr>
+                            <w:r>
+                              <w:rPr>
+                                <w:rFonts w:ascii="Times New Roman" w:hAnsi="Times New Roman" w:cs="Times New Roman"/>
+                                <w:sz w:val="20"/>
+                                <w:szCs w:val="20"/>
+                              </w:rPr>
+                              <w:t>http://www.cs.odu.edu/~mln/pubs/tpdl-2015/tpdl-2015-annotations.pdf is 622981 bytes</w:t>
+                            </w:r>
+                          </w:p>
+                          <w:p>
+                            <w:pPr>
+                              <w:spacing w:after="0" w:line="240" w:lineRule="auto"/>
+                              <w:rPr>
+                                <w:rFonts w:ascii="Times New Roman" w:hAnsi="Times New Roman" w:cs="Times New Roman"/>
+                                <w:sz w:val="20"/>
+                                <w:szCs w:val="20"/>
+                              </w:rPr>
+                            </w:pPr>
+                            <w:r>
+                              <w:rPr>
+                                <w:rFonts w:ascii="Times New Roman" w:hAnsi="Times New Roman" w:cs="Times New Roman"/>
+                                <w:sz w:val="20"/>
+                                <w:szCs w:val="20"/>
+                              </w:rPr>
+                              <w:t>http://www.cs.odu.edu/~mln/pubs/tpdl-2015/tpdl-2015-off-topic.pdf is 4308768 bytes</w:t>
+                            </w:r>
+                          </w:p>
+                          <w:p>
+                            <w:pPr>
+                              <w:spacing w:after="0" w:line="240" w:lineRule="auto"/>
+                              <w:rPr>
+                                <w:rFonts w:ascii="Times New Roman" w:hAnsi="Times New Roman" w:cs="Times New Roman"/>
+                                <w:sz w:val="20"/>
+                                <w:szCs w:val="20"/>
+                              </w:rPr>
+                            </w:pPr>
+                            <w:r>
+                              <w:rPr>
+                                <w:rFonts w:ascii="Times New Roman" w:hAnsi="Times New Roman" w:cs="Times New Roman"/>
+                                <w:sz w:val="20"/>
+                                <w:szCs w:val="20"/>
+                              </w:rPr>
+                              <w:t>http://www.cs.odu.edu/~mln/pubs/tpdl-2015/tpdl-2015-stories.pdf is 1274604 bytes</w:t>
+                            </w:r>
+                          </w:p>
+                          <w:p>
+                            <w:pPr>
+                              <w:spacing w:after="0" w:line="240" w:lineRule="auto"/>
+                              <w:rPr>
+                                <w:rFonts w:ascii="Times New Roman" w:hAnsi="Times New Roman" w:cs="Times New Roman"/>
+                                <w:sz w:val="20"/>
+                                <w:szCs w:val="20"/>
+                              </w:rPr>
+                            </w:pPr>
+                            <w:r>
+                              <w:rPr>
+                                <w:rFonts w:ascii="Times New Roman" w:hAnsi="Times New Roman" w:cs="Times New Roman"/>
+                                <w:sz w:val="20"/>
+                                <w:szCs w:val="20"/>
+                              </w:rPr>
+                              <w:t>http://www.cs.odu.edu/~mln/pubs/tpdl-2015/tpdl-2015-profiling.pdf is 639001 bytes</w:t>
+                            </w:r>
+                          </w:p>
+                          <w:p>
+                            <w:pPr>
+                              <w:spacing w:after="0" w:line="240" w:lineRule="auto"/>
+                              <w:rPr>
+                                <w:rFonts w:ascii="Times New Roman" w:hAnsi="Times New Roman" w:cs="Times New Roman"/>
+                                <w:sz w:val="20"/>
+                                <w:szCs w:val="20"/>
+                              </w:rPr>
+                            </w:pPr>
+                            <w:r>
+                              <w:rPr>
+                                <w:rFonts w:ascii="Times New Roman" w:hAnsi="Times New Roman" w:cs="Times New Roman"/>
+                                <w:sz w:val="20"/>
+                                <w:szCs w:val="20"/>
+                              </w:rPr>
+                              <w:t>http://www.cs.odu.edu/~mln/pubs/jcdl-2014/jcdl-2014-brunelle-damage.pdf is 2205546 bytes</w:t>
+                            </w:r>
+                          </w:p>
+                          <w:p>
+                            <w:pPr>
+                              <w:spacing w:after="0" w:line="240" w:lineRule="auto"/>
+                              <w:rPr>
+                                <w:rFonts w:ascii="Times New Roman" w:hAnsi="Times New Roman" w:cs="Times New Roman"/>
+                                <w:sz w:val="20"/>
+                                <w:szCs w:val="20"/>
+                              </w:rPr>
+                            </w:pPr>
+                            <w:r>
+                              <w:rPr>
+                                <w:rFonts w:ascii="Times New Roman" w:hAnsi="Times New Roman" w:cs="Times New Roman"/>
+                                <w:sz w:val="20"/>
+                                <w:szCs w:val="20"/>
+                              </w:rPr>
+                              <w:t>http://www.cs.odu.edu/~mln/pubs/jcdl-2015/jcdl-2015-mink.pdf is 1254605 bytes</w:t>
+                            </w:r>
+                          </w:p>
+                          <w:p>
+                            <w:pPr>
+                              <w:spacing w:after="0" w:line="240" w:lineRule="auto"/>
+                              <w:rPr>
+                                <w:rFonts w:ascii="Times New Roman" w:hAnsi="Times New Roman" w:cs="Times New Roman"/>
+                                <w:sz w:val="20"/>
+                                <w:szCs w:val="20"/>
+                              </w:rPr>
+                            </w:pPr>
+                            <w:r>
+                              <w:rPr>
+                                <w:rFonts w:ascii="Times New Roman" w:hAnsi="Times New Roman" w:cs="Times New Roman"/>
+                                <w:sz w:val="20"/>
+                                <w:szCs w:val="20"/>
+                              </w:rPr>
+                              <w:t>http://www.cs.odu.edu/~mln/pubs/jcdl-2015/jcdl-2015-arabic-sites.pdf is 709420 bytes</w:t>
+                            </w:r>
+                          </w:p>
+                          <w:p>
+                            <w:pPr>
+                              <w:spacing w:after="0" w:line="240" w:lineRule="auto"/>
+                              <w:rPr>
+                                <w:rFonts w:ascii="Times New Roman" w:hAnsi="Times New Roman" w:cs="Times New Roman"/>
+                                <w:sz w:val="20"/>
+                                <w:szCs w:val="20"/>
+                              </w:rPr>
+                            </w:pPr>
+                            <w:r>
+                              <w:rPr>
+                                <w:rFonts w:ascii="Times New Roman" w:hAnsi="Times New Roman" w:cs="Times New Roman"/>
+                                <w:sz w:val="20"/>
+                                <w:szCs w:val="20"/>
+                              </w:rPr>
+                              <w:t>http://www.cs.odu.edu/~mln/pubs/jcdl-2015/jcdl-2015-dictionary.pdf is 2350603 bytes</w:t>
+                            </w:r>
+                          </w:p>
+                          <w:p>
+                            <w:pPr>
+                              <w:spacing w:after="0" w:line="240" w:lineRule="auto"/>
+                              <w:rPr>
+                                <w:rFonts w:ascii="Times New Roman" w:hAnsi="Times New Roman" w:cs="Times New Roman"/>
+                                <w:sz w:val="20"/>
+                                <w:szCs w:val="20"/>
+                              </w:rPr>
+                            </w:pPr>
+                            <w:r>
+                              <w:rPr>
+                                <w:rFonts w:ascii="Times New Roman" w:hAnsi="Times New Roman" w:cs="Times New Roman"/>
+                                <w:sz w:val="20"/>
+                                <w:szCs w:val="20"/>
+                              </w:rPr>
+                              <w:t>&gt;&gt;&gt; dotsave.getlinks("https://www.odu.edu/academics/academic-records/transcripts")</w:t>
+                            </w:r>
+                          </w:p>
+                          <w:p>
+                            <w:pPr>
+                              <w:spacing w:after="0" w:line="240" w:lineRule="auto"/>
+                              <w:rPr>
+                                <w:rFonts w:ascii="Times New Roman" w:hAnsi="Times New Roman" w:cs="Times New Roman"/>
+                                <w:sz w:val="20"/>
+                                <w:szCs w:val="20"/>
+                              </w:rPr>
+                            </w:pPr>
+                            <w:r>
+                              <w:rPr>
+                                <w:rFonts w:ascii="Times New Roman" w:hAnsi="Times New Roman" w:cs="Times New Roman"/>
+                                <w:sz w:val="20"/>
+                                <w:szCs w:val="20"/>
+                              </w:rPr>
+                              <w:t>https://www.odu.edu/content/dam/odu/offices/university-registrar1/docs/transcript-request-form.pdf is 97729 bytes</w:t>
+                            </w:r>
+                          </w:p>
+                          <w:p>
+                            <w:pPr>
+                              <w:spacing w:after="0" w:line="240" w:lineRule="auto"/>
+                              <w:rPr>
+                                <w:rFonts w:ascii="Times New Roman" w:hAnsi="Times New Roman" w:cs="Times New Roman"/>
+                                <w:sz w:val="20"/>
+                                <w:szCs w:val="20"/>
+                              </w:rPr>
+                            </w:pPr>
+                            <w:r>
+                              <w:rPr>
+                                <w:rFonts w:ascii="Times New Roman" w:hAnsi="Times New Roman" w:cs="Times New Roman"/>
+                                <w:sz w:val="20"/>
+                                <w:szCs w:val="20"/>
+                              </w:rPr>
+                              <w:t>https://www.odu.edu/content/dam/odu/offices/university-registrar1/docs/transcript-request-form.pdf is 97729 bytes</w:t>
+                            </w:r>
+                          </w:p>
+                          <w:p>
+                            <w:pPr>
+                              <w:spacing w:after="0" w:line="240" w:lineRule="auto"/>
+                              <w:rPr>
+                                <w:rFonts w:ascii="Times New Roman" w:hAnsi="Times New Roman" w:cs="Times New Roman"/>
+                                <w:sz w:val="20"/>
+                                <w:szCs w:val="20"/>
+                              </w:rPr>
+                            </w:pPr>
+                            <w:r>
+                              <w:rPr>
+                                <w:rFonts w:ascii="Times New Roman" w:hAnsi="Times New Roman" w:cs="Times New Roman"/>
+                                <w:sz w:val="20"/>
+                                <w:szCs w:val="20"/>
+                              </w:rPr>
+                              <w:t>https://www.odu.edu/content/dam/odu/offices/university-registrar1/docs/transcript-request-form.pdf is 97729 bytes</w:t>
+                            </w:r>
+                          </w:p>
+                          <w:p/>
+                        </w:txbxContent>
+                      </wps:txbx>
+                      <wps:bodyPr rot="0" vert="horz" wrap="square" lIns="91440" tIns="45720" rIns="91440" bIns="45720" anchor="t" anchorCtr="0">
+                        <a:spAutoFit/>
+                      </wps:bodyPr>
+                    </wps:wsp>
+                  </a:graphicData>
+                </a:graphic>
+                <wp14:sizeRelH relativeFrom="margin">
+                  <wp14:pctWidth>0</wp14:pctWidth>
+                </wp14:sizeRelH>
+                <wp14:sizeRelV relativeFrom="margin">
+                  <wp14:pctHeight>20000</wp14:pctHeight>
+                </wp14:sizeRelV>
+              </wp:anchor>
+            </w:drawing>
+          </mc:Choice>
+          <mc:Fallback>
+            <w:pict>
+              <v:shape w14:anchorId="65BE5EBA" id="_x0000_s1029" type="#_x0000_t202" style="position:absolute;left:0;text-align:left;margin-left:-54.45pt;margin-top:258.35pt;width:577.25pt;height:110.6pt;z-index:251663360;visibility:visible;mso-wrap-style:square;mso-width-percent:0;mso-height-percent:200;mso-wrap-distance-left:9pt;mso-wrap-distance-top:3.6pt;mso-wrap-distance-right:9pt;mso-wrap-distance-bottom:3.6pt;mso-position-horizontal:absolute;mso-position-horizontal-relative:text;mso-position-vertical:absolute;mso-position-vertical-relative:text;mso-width-percent:0;mso-height-percent:200;mso-width-relative:margin;mso-height-relative:margin;v-text-anchor:top" o:gfxdata="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">
+                <v:textbox style="mso-fit-shape-to-text:t">
+                  <w:txbxContent>
+                    <w:p>
+                      <w:pPr>
+                        <w:spacing w:after="0" w:line="240" w:lineRule="auto"/>
+                        <w:rPr>
+                          <w:rFonts w:ascii="Times New Roman" w:hAnsi="Times New Roman" w:cs="Times New Roman"/>
+                          <w:sz w:val="20"/>
+                          <w:szCs w:val="20"/>
+                        </w:rPr>
+                      </w:pPr>
+                      <w:r>
+                        <w:rPr>
+                          <w:rFonts w:ascii="Times New Roman" w:hAnsi="Times New Roman" w:cs="Times New Roman"/>
+                          <w:sz w:val="20"/>
+                          <w:szCs w:val="20"/>
+                        </w:rPr>
+                        <w:t>=============================== RESTART: Shell ===============================</w:t>
+                      </w:r>
+                    </w:p>
+                    <w:p>
+                      <w:pPr>
+                        <w:spacing w:after="0" w:line="240" w:lineRule="auto"/>
+                        <w:rPr>
+                          <w:rFonts w:ascii="Times New Roman" w:hAnsi="Times New Roman" w:cs="Times New Roman"/>
+                          <w:sz w:val="20"/>
+                          <w:szCs w:val="20"/>
+                        </w:rPr>
+                      </w:pPr>
+                      <w:r>
+                        <w:rPr>
+                          <w:rFonts w:ascii="Times New Roman" w:hAnsi="Times New Roman" w:cs="Times New Roman"/>
+                          <w:sz w:val="20"/>
+                          <w:szCs w:val="20"/>
+                        </w:rPr>
+                        <w:t>&gt;&gt;&gt; import dotsave</w:t>
+                      </w:r>
+                    </w:p>
+                    <w:p>
+                      <w:pPr>
+                        <w:spacing w:after="0" w:line="240" w:lineRule="auto"/>
+                        <w:rPr>
+                          <w:rFonts w:ascii="Times New Roman" w:hAnsi="Times New Roman" w:cs="Times New Roman"/>
+                          <w:sz w:val="20"/>
+                          <w:szCs w:val="20"/>
+                        </w:rPr>
+                      </w:pPr>
+                      <w:r>
+                        <w:rPr>
+                          <w:rFonts w:ascii="Times New Roman" w:hAnsi="Times New Roman" w:cs="Times New Roman"/>
+                          <w:sz w:val="20"/>
+                          <w:szCs w:val="20"/>
+                        </w:rPr>
+                        <w:t>&gt;&gt;&gt; dotsave.getlinks("https://www.odu.edu/about/visitors/campus-map")</w:t>
+                      </w:r>
+                    </w:p>
+                    <w:p>
+                      <w:pPr>
+                        <w:spacing w:after="0" w:line="240" w:lineRule="auto"/>
+                        <w:rPr>
+                          <w:rFonts w:ascii="Times New Roman" w:hAnsi="Times New Roman" w:cs="Times New Roman"/>
+                          <w:sz w:val="20"/>
+                          <w:szCs w:val="20"/>
+                        </w:rPr>
+                      </w:pPr>
+                      <w:r>
+                        <w:rPr>
+                          <w:rFonts w:ascii="Times New Roman" w:hAnsi="Times New Roman" w:cs="Times New Roman"/>
+                          <w:sz w:val="20"/>
+                          <w:szCs w:val="20"/>
+                        </w:rPr>
+                        <w:t>https://www.odu.edu/content/dam/odu/images/maps/campus/campus-map.pdf is 38809925 bytes</w:t>
+                      </w:r>
+                    </w:p>
+                    <w:p>
+                      <w:pPr>
+                        <w:spacing w:after="0" w:line="240" w:lineRule="auto"/>
+                        <w:rPr>
+                          <w:rFonts w:ascii="Times New Roman" w:hAnsi="Times New Roman" w:cs="Times New Roman"/>
+                          <w:sz w:val="20"/>
+                          <w:szCs w:val="20"/>
+                        </w:rPr>
+                      </w:pPr>
+                      <w:r>
+                        <w:rPr>
+                          <w:rFonts w:ascii="Times New Roman" w:hAnsi="Times New Roman" w:cs="Times New Roman"/>
+                          <w:sz w:val="20"/>
+                          <w:szCs w:val="20"/>
+                        </w:rPr>
+                        <w:t>&gt;&gt;&gt; dotsave.getlinks("http://www.cs.odu.edu/~mln/teaching/cs532-s17/test/pdfs.html")</w:t>
+                      </w:r>
+                    </w:p>
+                    <w:p>
+                      <w:pPr>
+                        <w:spacing w:after="0" w:line="240" w:lineRule="auto"/>
+                        <w:rPr>
+                          <w:rFonts w:ascii="Times New Roman" w:hAnsi="Times New Roman" w:cs="Times New Roman"/>
+                          <w:sz w:val="20"/>
+                          <w:szCs w:val="20"/>
+                        </w:rPr>
+                      </w:pPr>
+                      <w:r>
+                        <w:rPr>
+                          <w:rFonts w:ascii="Times New Roman" w:hAnsi="Times New Roman" w:cs="Times New Roman"/>
+                          <w:sz w:val="20"/>
+                          <w:szCs w:val="20"/>
+                        </w:rPr>
+                        <w:t>http://www.cs.odu.edu/~mln/pubs/ht-2015/hypertext-2015-temporal-violations.pdf is 2184076 bytes</w:t>
+                      </w:r>
+                    </w:p>
+                    <w:p>
+                      <w:pPr>
+                        <w:spacing w:after="0" w:line="240" w:lineRule="auto"/>
+                        <w:rPr>
+                          <w:rFonts w:ascii="Times New Roman" w:hAnsi="Times New Roman" w:cs="Times New Roman"/>
+                          <w:sz w:val="20"/>
+                          <w:szCs w:val="20"/>
+                        </w:rPr>
+                      </w:pPr>
+                      <w:r>
+                        <w:rPr>
+                          <w:rFonts w:ascii="Times New Roman" w:hAnsi="Times New Roman" w:cs="Times New Roman"/>
+                          <w:sz w:val="20"/>
+                          <w:szCs w:val="20"/>
+                        </w:rPr>
+                        <w:t>http://www.cs.odu.edu/~mln/pubs/tpdl-2015/tpdl-2015-annotations.pdf is 622981 bytes</w:t>
+                      </w:r>
+                    </w:p>
+                    <w:p>
+                      <w:pPr>
+                        <w:spacing w:after="0" w:line="240" w:lineRule="auto"/>
+                        <w:rPr>
+                          <w:rFonts w:ascii="Times New Roman" w:hAnsi="Times New Roman" w:cs="Times New Roman"/>
+                          <w:sz w:val="20"/>
+                          <w:szCs w:val="20"/>
+                        </w:rPr>
+                      </w:pPr>
+                      <w:r>
+                        <w:rPr>
+                          <w:rFonts w:ascii="Times New Roman" w:hAnsi="Times New Roman" w:cs="Times New Roman"/>
+                          <w:sz w:val="20"/>
+                          <w:szCs w:val="20"/>
+                        </w:rPr>
+                        <w:t>http://www.cs.odu.edu/~mln/pubs/tpdl-2015/tpdl-2015-off-topic.pdf is 4308768 bytes</w:t>
+                      </w:r>
+                    </w:p>
+                    <w:p>
+                      <w:pPr>
+                        <w:spacing w:after="0" w:line="240" w:lineRule="auto"/>
+                        <w:rPr>
+                          <w:rFonts w:ascii="Times New Roman" w:hAnsi="Times New Roman" w:cs="Times New Roman"/>
+                          <w:sz w:val="20"/>
+                          <w:szCs w:val="20"/>
+                        </w:rPr>
+                      </w:pPr>
+                      <w:r>
+                        <w:rPr>
+                          <w:rFonts w:ascii="Times New Roman" w:hAnsi="Times New Roman" w:cs="Times New Roman"/>
+                          <w:sz w:val="20"/>
+                          <w:szCs w:val="20"/>
+                        </w:rPr>
+                        <w:t>http://www.cs.odu.edu/~mln/pubs/tpdl-2015/tpdl-2015-stories.pdf is 1274604 bytes</w:t>
+                      </w:r>
+                    </w:p>
+                    <w:p>
+                      <w:pPr>
+                        <w:spacing w:after="0" w:line="240" w:lineRule="auto"/>
+                        <w:rPr>
+                          <w:rFonts w:ascii="Times New Roman" w:hAnsi="Times New Roman" w:cs="Times New Roman"/>
+                          <w:sz w:val="20"/>
+                          <w:szCs w:val="20"/>
+                        </w:rPr>
+                      </w:pPr>
+                      <w:r>
+                        <w:rPr>
+                          <w:rFonts w:ascii="Times New Roman" w:hAnsi="Times New Roman" w:cs="Times New Roman"/>
+                          <w:sz w:val="20"/>
+                          <w:szCs w:val="20"/>
+                        </w:rPr>
+                        <w:t>http://www.cs.odu.edu/~mln/pubs/tpdl-2015/tpdl-2015-profiling.pdf is 639001 bytes</w:t>
+                      </w:r>
+                    </w:p>
+                    <w:p>
+                      <w:pPr>
+                        <w:spacing w:after="0" w:line="240" w:lineRule="auto"/>
+                        <w:rPr>
+                          <w:rFonts w:ascii="Times New Roman" w:hAnsi="Times New Roman" w:cs="Times New Roman"/>
+                          <w:sz w:val="20"/>
+                          <w:szCs w:val="20"/>
+                        </w:rPr>
+                      </w:pPr>
+                      <w:r>
+                        <w:rPr>
+                          <w:rFonts w:ascii="Times New Roman" w:hAnsi="Times New Roman" w:cs="Times New Roman"/>
+                          <w:sz w:val="20"/>
+                          <w:szCs w:val="20"/>
+                        </w:rPr>
+                        <w:t>http://www.cs.odu.edu/~mln/pubs/jcdl-2014/jcdl-2014-brunelle-damage.pdf is 2205546 bytes</w:t>
+                      </w:r>
+                    </w:p>
+                    <w:p>
+                      <w:pPr>
+                        <w:spacing w:after="0" w:line="240" w:lineRule="auto"/>
+                        <w:rPr>
+                          <w:rFonts w:ascii="Times New Roman" w:hAnsi="Times New Roman" w:cs="Times New Roman"/>
+                          <w:sz w:val="20"/>
+                          <w:szCs w:val="20"/>
+                        </w:rPr>
+                      </w:pPr>
+                      <w:r>
+                        <w:rPr>
+                          <w:rFonts w:ascii="Times New Roman" w:hAnsi="Times New Roman" w:cs="Times New Roman"/>
+                          <w:sz w:val="20"/>
+                          <w:szCs w:val="20"/>
+                        </w:rPr>
+                        <w:t>http://www.cs.odu.edu/~mln/pubs/jcdl-2015/jcdl-2015-mink.pdf is 1254605 bytes</w:t>
+                      </w:r>
+                    </w:p>
+                    <w:p>
+                      <w:pPr>
+                        <w:spacing w:after="0" w:line="240" w:lineRule="auto"/>
+                        <w:rPr>
+                          <w:rFonts w:ascii="Times New Roman" w:hAnsi="Times New Roman" w:cs="Times New Roman"/>
+                          <w:sz w:val="20"/>
+                          <w:szCs w:val="20"/>
+                        </w:rPr>
+                      </w:pPr>
+                      <w:r>
+                        <w:rPr>
+                          <w:rFonts w:ascii="Times New Roman" w:hAnsi="Times New Roman" w:cs="Times New Roman"/>
+                          <w:sz w:val="20"/>
+                          <w:szCs w:val="20"/>
+                        </w:rPr>
+                        <w:t>http://www.cs.odu.edu/~mln/pubs/jcdl-2015/jcdl-2015-arabic-sites.pdf is 709420 bytes</w:t>
+                      </w:r>
+                    </w:p>
+                    <w:p>
+                      <w:pPr>
+                        <w:spacing w:after="0" w:line="240" w:lineRule="auto"/>
+                        <w:rPr>
+                          <w:rFonts w:ascii="Times New Roman" w:hAnsi="Times New Roman" w:cs="Times New Roman"/>
+                          <w:sz w:val="20"/>
+                          <w:szCs w:val="20"/>
+                        </w:rPr>
+                      </w:pPr>
+                      <w:r>
+                        <w:rPr>
+                          <w:rFonts w:ascii="Times New Roman" w:hAnsi="Times New Roman" w:cs="Times New Roman"/>
+                          <w:sz w:val="20"/>
+                          <w:szCs w:val="20"/>
+                        </w:rPr>
+                        <w:t>http://www.cs.odu.edu/~mln/pubs/jcdl-2015/jcdl-2015-dictionary.pdf is 2350603 bytes</w:t>
+                      </w:r>
+                    </w:p>
+                    <w:p>
+                      <w:pPr>
+                        <w:spacing w:after="0" w:line="240" w:lineRule="auto"/>
+                        <w:rPr>
+                          <w:rFonts w:ascii="Times New Roman" w:hAnsi="Times New Roman" w:cs="Times New Roman"/>
+                          <w:sz w:val="20"/>
+                          <w:szCs w:val="20"/>
+                        </w:rPr>
+                      </w:pPr>
+                      <w:r>
+                        <w:rPr>
+                          <w:rFonts w:ascii="Times New Roman" w:hAnsi="Times New Roman" w:cs="Times New Roman"/>
+                          <w:sz w:val="20"/>
+                          <w:szCs w:val="20"/>
+                        </w:rPr>
+                        <w:t>&gt;&gt;&gt; dotsave.getlinks("https://www.odu.edu/academics/academic-records/transcripts")</w:t>
+                      </w:r>
+                    </w:p>
+                    <w:p>
+                      <w:pPr>
+                        <w:spacing w:after="0" w:line="240" w:lineRule="auto"/>
+                        <w:rPr>
+                          <w:rFonts w:ascii="Times New Roman" w:hAnsi="Times New Roman" w:cs="Times New Roman"/>
+                          <w:sz w:val="20"/>
+                          <w:szCs w:val="20"/>
+                        </w:rPr>
+                      </w:pPr>
+                      <w:r>
+                        <w:rPr>
+                          <w:rFonts w:ascii="Times New Roman" w:hAnsi="Times New Roman" w:cs="Times New Roman"/>
+                          <w:sz w:val="20"/>
+                          <w:szCs w:val="20"/>
+                        </w:rPr>
+                        <w:t>https://www.odu.edu/content/dam/odu/offices/university-registrar1/docs/transcript-request-form.pdf is 97729 bytes</w:t>
+                      </w:r>
+                    </w:p>
+                    <w:p>
+                      <w:pPr>
+                        <w:spacing w:after="0" w:line="240" w:lineRule="auto"/>
+                        <w:rPr>
+                          <w:rFonts w:ascii="Times New Roman" w:hAnsi="Times New Roman" w:cs="Times New Roman"/>
+                          <w:sz w:val="20"/>
+                          <w:szCs w:val="20"/>
+                        </w:rPr>
+                      </w:pPr>
+                      <w:r>
+                        <w:rPr>
+                          <w:rFonts w:ascii="Times New Roman" w:hAnsi="Times New Roman" w:cs="Times New Roman"/>
+                          <w:sz w:val="20"/>
+                          <w:szCs w:val="20"/>
+                        </w:rPr>
+                        <w:t>https://www.odu.edu/content/dam/odu/offices/university-registrar1/docs/transcript-request-form.pdf is 97729 bytes</w:t>
+                      </w:r>
+                    </w:p>
+                    <w:p>
+                      <w:pPr>
+                        <w:spacing w:after="0" w:line="240" w:lineRule="auto"/>
+                        <w:rPr>
+                          <w:rFonts w:ascii="Times New Roman" w:hAnsi="Times New Roman" w:cs="Times New Roman"/>
+                          <w:sz w:val="20"/>
+                          <w:szCs w:val="20"/>
+                        </w:rPr>
+                      </w:pPr>
+                      <w:r>
+                        <w:rPr>
+                          <w:rFonts w:ascii="Times New Roman" w:hAnsi="Times New Roman" w:cs="Times New Roman"/>
+                          <w:sz w:val="20"/>
+                          <w:szCs w:val="20"/>
+                        </w:rPr>
+                        <w:t>https://www.odu.edu/content/dam/odu/offices/university-registrar1/docs/transcript-request-form.pdf is 97729 bytes</w:t>
+                      </w:r>
+                    </w:p>
+                    <w:p/>
+                  </w:txbxContent>
+                </v:textbox>
+                <w10:wrap type="square"/>
+              </v:shape>
+            </w:pict>
+          </mc:Fallback>
+        </mc:AlternateContent>
+      </w:r>
+      <w:r>
+        <w:rPr>
+          <w:rFonts w:ascii="Times New Roman" w:hAnsi="Times New Roman" w:cs="Times New Roman"/>
+          <w:sz w:val="24"/>
+          <w:szCs w:val="24"/>
+        </w:rPr>
+        <w:t xml:space="preserve">To do this I created a definition in python called getlinks with a string input that is inserted in the parenthesis.  Get links stores the user named website’s name as a string then opens that link and stores a string off all the html code that website has.  The program then creates a new string array and string to get the domain of the original website and stores the domain as a string.  This is used later in case any pdf links like that in the site </w:t>
+      </w:r>
+      <w:hyperlink r:id="rId12" w:history="1">
+        <w:r>
+          <w:rPr>
+            <w:rStyle w:val="Hyperlink"/>
+            <w:rFonts w:ascii="Times New Roman" w:hAnsi="Times New Roman" w:cs="Times New Roman"/>
+            <w:sz w:val="24"/>
+            <w:szCs w:val="24"/>
+          </w:rPr>
+          <w:t>https://www.odu.edu/about/visitors/campus-map</w:t>
+        </w:r>
+      </w:hyperlink>
+      <w:r>
+        <w:rPr>
+          <w:rFonts w:ascii="Times New Roman" w:hAnsi="Times New Roman" w:cs="Times New Roman"/>
+          <w:sz w:val="24"/>
+          <w:szCs w:val="24"/>
+        </w:rPr>
+        <w:t xml:space="preserve"> contains any pdf links without the domain attached so the program can rebuild the link so it can access the file.</w:t>
+      </w:r>
+      <w:r>
+        <w:rPr>
+          <w:rFonts w:ascii="Times New Roman" w:hAnsi="Times New Roman" w:cs="Times New Roman"/>
+          <w:sz w:val="24"/>
+          <w:szCs w:val="24"/>
+        </w:rPr>
+        <w:t xml:space="preserve">  I used regex three times to parse code.  The first time searched the string to get either http or ftp followed by characters then a dot character then maybe a single character then two other characters and finally a forward slash.  I used the websites to help me determine the characters to put in the parser.</w:t>
+      </w:r>
+      <w:r>
+        <w:rPr>
+          <w:rStyle w:val="EndnoteReference"/>
+          <w:rFonts w:ascii="Times New Roman" w:hAnsi="Times New Roman" w:cs="Times New Roman"/>
+          <w:sz w:val="24"/>
+          <w:szCs w:val="24"/>
+        </w:rPr>
+        <w:endnoteReference w:id="3"/>
+      </w:r>
+      <w:r>
+        <w:rPr>
+          <w:rFonts w:ascii="Times New Roman" w:hAnsi="Times New Roman" w:cs="Times New Roman"/>
+          <w:sz w:val="24"/>
+          <w:szCs w:val="24"/>
+          <w:vertAlign w:val="superscript"/>
+        </w:rPr>
+        <w:t>&amp;</w:t>
+      </w:r>
+      <w:r>
+        <w:rPr>
+          <w:rStyle w:val="EndnoteReference"/>
+          <w:rFonts w:ascii="Times New Roman" w:hAnsi="Times New Roman" w:cs="Times New Roman"/>
+          <w:sz w:val="24"/>
+          <w:szCs w:val="24"/>
+        </w:rPr>
+        <w:endnoteReference w:id="4"/>
+      </w:r>
+      <w:r>
+        <w:rPr>
+          <w:rFonts w:ascii="Times New Roman" w:hAnsi="Times New Roman" w:cs="Times New Roman"/>
+          <w:sz w:val="24"/>
+          <w:szCs w:val="24"/>
+          <w:vertAlign w:val="superscript"/>
+        </w:rPr>
+        <w:t xml:space="preserve"> </w:t>
+      </w:r>
+      <w:r>
+        <w:rPr>
+          <w:rFonts w:ascii="Times New Roman" w:hAnsi="Times New Roman" w:cs="Times New Roman"/>
+          <w:sz w:val="24"/>
+          <w:szCs w:val="24"/>
+        </w:rPr>
+        <w:t xml:space="preserve">All the pdf strings in the new pdf array are then trimmed by a loop so their contents can be analyzed and if necessary, the domain name is added to the front end of the string.  After all the strings have been altered correctly they are then printed with the byte size of the file the URI indicates.  An exception is made for pdfs that cannot retrieve a byte size due to damaged links and those links are skipped.  Figure 3 is the output for the program in dotsave.py when three links are </w:t>
+      </w:r>
+      <w:r>
+        <w:rPr>
+          <w:rFonts w:ascii="Times New Roman" w:hAnsi="Times New Roman" w:cs="Times New Roman"/>
+          <w:sz w:val="24"/>
+          <w:szCs w:val="24"/>
+        </w:rPr>
+        <w:t>inputted</w:t>
+      </w:r>
+      <w:r>
+        <w:rPr>
+          <w:rFonts w:ascii="Times New Roman" w:hAnsi="Times New Roman" w:cs="Times New Roman"/>
+          <w:sz w:val="24"/>
+          <w:szCs w:val="24"/>
+        </w:rPr>
+        <w:t xml:space="preserve"> into the command line.  The three links I used were </w:t>
+      </w:r>
+      <w:hyperlink r:id="rId13" w:history="1">
+        <w:r>
+          <w:rPr>
+            <w:rStyle w:val="Hyperlink"/>
+            <w:rFonts w:ascii="Times New Roman" w:hAnsi="Times New Roman" w:cs="Times New Roman"/>
+            <w:sz w:val="24"/>
+            <w:szCs w:val="24"/>
+          </w:rPr>
+          <w:t>https://www.odu.edu/about/visitors/campus-map</w:t>
+        </w:r>
+      </w:hyperlink>
+      <w:r>
+        <w:rPr>
+          <w:rFonts w:ascii="Times New Roman" w:hAnsi="Times New Roman" w:cs="Times New Roman"/>
+          <w:sz w:val="24"/>
+          <w:szCs w:val="24"/>
+        </w:rPr>
+        <w:t>,</w:t>
+      </w:r>
+      <w:r>
+        <w:rPr>
+          <w:rFonts w:ascii="Times New Roman" w:hAnsi="Times New Roman" w:cs="Times New Roman"/>
+          <w:sz w:val="24"/>
+          <w:szCs w:val="24"/>
+        </w:rPr>
+        <w:t xml:space="preserve"> </w:t>
+      </w:r>
+      <w:hyperlink r:id="rId14" w:history="1">
+        <w:r>
+          <w:rPr>
+            <w:rStyle w:val="Hyperlink"/>
+            <w:rFonts w:ascii="Times New Roman" w:hAnsi="Times New Roman" w:cs="Times New Roman"/>
+            <w:sz w:val="24"/>
+            <w:szCs w:val="24"/>
+          </w:rPr>
+          <w:t>http://www.cs.odu.edu/~mln/teaching/cs532-s17/test/pdfs.html</w:t>
+        </w:r>
+      </w:hyperlink>
+      <w:r>
+        <w:rPr>
+          <w:rFonts w:ascii="Times New Roman" w:hAnsi="Times New Roman" w:cs="Times New Roman"/>
+          <w:sz w:val="24"/>
+          <w:szCs w:val="24"/>
+        </w:rPr>
+        <w:t xml:space="preserve">, and </w:t>
+      </w:r>
+      <w:hyperlink r:id="rId15" w:history="1">
+        <w:r>
+          <w:rPr>
+            <w:rStyle w:val="Hyperlink"/>
+            <w:rFonts w:ascii="Times New Roman" w:hAnsi="Times New Roman" w:cs="Times New Roman"/>
+            <w:sz w:val="24"/>
+            <w:szCs w:val="24"/>
+          </w:rPr>
+          <w:t>https://www.odu.edu/academics/academic-records/transcripts</w:t>
+        </w:r>
+      </w:hyperlink>
+      <w:r>
+        <w:rPr>
+          <w:rFonts w:ascii="Times New Roman" w:hAnsi="Times New Roman" w:cs="Times New Roman"/>
+          <w:sz w:val="24"/>
+          <w:szCs w:val="24"/>
+        </w:rPr>
+        <w:t>.</w:t>
+      </w:r>
+    </w:p>
+    <w:p>
+      <w:pPr>
+        <w:rPr>
+          <w:rFonts w:ascii="Times New Roman" w:hAnsi="Times New Roman" w:cs="Times New Roman"/>
+          <w:sz w:val="24"/>
+          <w:szCs w:val="24"/>
+        </w:rPr>
+      </w:pPr>
+    </w:p>
+    <w:p>
+      <w:pPr>
+        <w:rPr>
+          <w:rFonts w:ascii="Times New Roman" w:hAnsi="Times New Roman" w:cs="Times New Roman"/>
+          <w:sz w:val="24"/>
+          <w:szCs w:val="24"/>
+        </w:rPr>
+      </w:pPr>
+    </w:p>
+    <w:p>
+      <w:pPr>
+        <w:pStyle w:val="ListParagraph"/>
+        <w:numPr>
+          <w:ilvl w:val="0"/>
+          <w:numId w:val="1"/>
+        </w:numPr>
+        <w:rPr>
+          <w:rFonts w:ascii="Times New Roman" w:hAnsi="Times New Roman" w:cs="Times New Roman"/>
+          <w:sz w:val="24"/>
+          <w:szCs w:val="24"/>
+        </w:rPr>
+      </w:pPr>
+      <w:r>
+        <w:rPr>
+          <w:rFonts w:ascii="Times New Roman" w:hAnsi="Times New Roman" w:cs="Times New Roman"/>
+          <w:sz w:val="24"/>
+          <w:szCs w:val="24"/>
+        </w:rPr>
+        <w:t>Consider the "bow-tie" graph in the Broder et al. paper (fig 9):</w:t>
+      </w:r>
+    </w:p>
+    <w:p>
+      <w:pPr>
+        <w:pStyle w:val="ListParagraph"/>
+        <w:rPr>
+          <w:rFonts w:ascii="Times New Roman" w:hAnsi="Times New Roman" w:cs="Times New Roman"/>
+          <w:sz w:val="24"/>
+          <w:szCs w:val="24"/>
+        </w:rPr>
+      </w:pPr>
+      <w:r>
+        <w:rPr>
+          <w:rFonts w:ascii="Times New Roman" w:hAnsi="Times New Roman" w:cs="Times New Roman"/>
+          <w:sz w:val="24"/>
+          <w:szCs w:val="24"/>
+        </w:rPr>
+        <w:t xml:space="preserve">    http://www9.org/w9cdrom/160/160.html</w:t>
+      </w:r>
+    </w:p>
+    <w:p>
+      <w:pPr>
+        <w:pStyle w:val="ListParagraph"/>
+        <w:rPr>
+          <w:rFonts w:ascii="Times New Roman" w:hAnsi="Times New Roman" w:cs="Times New Roman"/>
+          <w:sz w:val="24"/>
+          <w:szCs w:val="24"/>
+        </w:rPr>
+      </w:pPr>
+    </w:p>
+    <w:p>
+      <w:pPr>
+        <w:pStyle w:val="ListParagraph"/>
+        <w:rPr>
+          <w:rFonts w:ascii="Times New Roman" w:hAnsi="Times New Roman" w:cs="Times New Roman"/>
+          <w:sz w:val="24"/>
+          <w:szCs w:val="24"/>
+        </w:rPr>
+      </w:pPr>
+      <w:r>
+        <w:rPr>
+          <w:rFonts w:ascii="Times New Roman" w:hAnsi="Times New Roman" w:cs="Times New Roman"/>
+          <w:sz w:val="24"/>
+          <w:szCs w:val="24"/>
+        </w:rPr>
+        <w:t xml:space="preserve">    Now consider the following graph:</w:t>
+      </w:r>
+    </w:p>
+    <w:p>
+      <w:pPr>
+        <w:pStyle w:val="ListParagraph"/>
+        <w:rPr>
+          <w:rFonts w:ascii="Times New Roman" w:hAnsi="Times New Roman" w:cs="Times New Roman"/>
+          <w:sz w:val="24"/>
+          <w:szCs w:val="24"/>
+        </w:rPr>
+      </w:pPr>
+    </w:p>
+    <w:p>
+      <w:pPr>
+        <w:pStyle w:val="ListParagraph"/>
+        <w:rPr>
+          <w:rFonts w:ascii="Times New Roman" w:hAnsi="Times New Roman" w:cs="Times New Roman"/>
+          <w:sz w:val="24"/>
+          <w:szCs w:val="24"/>
+        </w:rPr>
+      </w:pPr>
+      <w:r>
+        <w:rPr>
+          <w:rFonts w:ascii="Times New Roman" w:hAnsi="Times New Roman" w:cs="Times New Roman"/>
+          <w:sz w:val="24"/>
+          <w:szCs w:val="24"/>
+        </w:rPr>
+        <w:t xml:space="preserve">    A --&gt; B</w:t>
+      </w:r>
+    </w:p>
+    <w:p>
+      <w:pPr>
+        <w:pStyle w:val="ListParagraph"/>
+        <w:rPr>
+          <w:rFonts w:ascii="Times New Roman" w:hAnsi="Times New Roman" w:cs="Times New Roman"/>
+          <w:sz w:val="24"/>
+          <w:szCs w:val="24"/>
+        </w:rPr>
+      </w:pPr>
+      <w:r>
+        <w:rPr>
+          <w:rFonts w:ascii="Times New Roman" w:hAnsi="Times New Roman" w:cs="Times New Roman"/>
+          <w:sz w:val="24"/>
+          <w:szCs w:val="24"/>
+        </w:rPr>
+        <w:t xml:space="preserve">    B --&gt; C</w:t>
+      </w:r>
+    </w:p>
+    <w:p>
+      <w:pPr>
+        <w:pStyle w:val="ListParagraph"/>
+        <w:rPr>
+          <w:rFonts w:ascii="Times New Roman" w:hAnsi="Times New Roman" w:cs="Times New Roman"/>
+          <w:sz w:val="24"/>
+          <w:szCs w:val="24"/>
+        </w:rPr>
+      </w:pPr>
+      <w:r>
+        <w:rPr>
+          <w:rFonts w:ascii="Times New Roman" w:hAnsi="Times New Roman" w:cs="Times New Roman"/>
+          <w:sz w:val="24"/>
+          <w:szCs w:val="24"/>
+        </w:rPr>
+        <w:t xml:space="preserve">    C --&gt; D</w:t>
+      </w:r>
+    </w:p>
+    <w:p>
+      <w:pPr>
+        <w:pStyle w:val="ListParagraph"/>
+        <w:rPr>
+          <w:rFonts w:ascii="Times New Roman" w:hAnsi="Times New Roman" w:cs="Times New Roman"/>
+          <w:sz w:val="24"/>
+          <w:szCs w:val="24"/>
+        </w:rPr>
+      </w:pPr>
+      <w:r>
+        <w:rPr>
+          <w:rFonts w:ascii="Times New Roman" w:hAnsi="Times New Roman" w:cs="Times New Roman"/>
+          <w:sz w:val="24"/>
+          <w:szCs w:val="24"/>
+        </w:rPr>
+        <w:t xml:space="preserve">    C --&gt; A</w:t>
+      </w:r>
+    </w:p>
+    <w:p>
+      <w:pPr>
+        <w:pStyle w:val="ListParagraph"/>
+        <w:rPr>
+          <w:rFonts w:ascii="Times New Roman" w:hAnsi="Times New Roman" w:cs="Times New Roman"/>
+          <w:sz w:val="24"/>
+          <w:szCs w:val="24"/>
+        </w:rPr>
+      </w:pPr>
+      <w:r>
+        <w:rPr>
+          <w:rFonts w:ascii="Times New Roman" w:hAnsi="Times New Roman" w:cs="Times New Roman"/>
+          <w:sz w:val="24"/>
+          <w:szCs w:val="24"/>
+        </w:rPr>
+        <w:t xml:space="preserve">    C --&gt; G</w:t>
+      </w:r>
+    </w:p>
+    <w:p>
+      <w:pPr>
+        <w:pStyle w:val="ListParagraph"/>
+        <w:rPr>
+          <w:rFonts w:ascii="Times New Roman" w:hAnsi="Times New Roman" w:cs="Times New Roman"/>
+          <w:sz w:val="24"/>
+          <w:szCs w:val="24"/>
+        </w:rPr>
+      </w:pPr>
+      <w:r>
+        <w:rPr>
+          <w:rFonts w:ascii="Times New Roman" w:hAnsi="Times New Roman" w:cs="Times New Roman"/>
+          <w:sz w:val="24"/>
+          <w:szCs w:val="24"/>
+        </w:rPr>
+        <w:t xml:space="preserve">    E --&gt; F</w:t>
+      </w:r>
+    </w:p>
+    <w:p>
+      <w:pPr>
+        <w:pStyle w:val="ListParagraph"/>
+        <w:rPr>
+          <w:rFonts w:ascii="Times New Roman" w:hAnsi="Times New Roman" w:cs="Times New Roman"/>
+          <w:sz w:val="24"/>
+          <w:szCs w:val="24"/>
+        </w:rPr>
+      </w:pPr>
+      <w:r>
+        <w:rPr>
+          <w:rFonts w:ascii="Times New Roman" w:hAnsi="Times New Roman" w:cs="Times New Roman"/>
+          <w:sz w:val="24"/>
+          <w:szCs w:val="24"/>
+        </w:rPr>
+        <w:t xml:space="preserve">    G --&gt; C</w:t>
+      </w:r>
+    </w:p>
+    <w:p>
+      <w:pPr>
+        <w:pStyle w:val="ListParagraph"/>
+        <w:rPr>
+          <w:rFonts w:ascii="Times New Roman" w:hAnsi="Times New Roman" w:cs="Times New Roman"/>
+          <w:sz w:val="24"/>
+          <w:szCs w:val="24"/>
+        </w:rPr>
+      </w:pPr>
+      <w:r>
+        <w:rPr>
+          <w:rFonts w:ascii="Times New Roman" w:hAnsi="Times New Roman" w:cs="Times New Roman"/>
+          <w:sz w:val="24"/>
+          <w:szCs w:val="24"/>
+        </w:rPr>
+        <w:t xml:space="preserve">    G --&gt; H</w:t>
+      </w:r>
+    </w:p>
+    <w:p>
+      <w:pPr>
+        <w:pStyle w:val="ListParagraph"/>
+        <w:rPr>
+          <w:rFonts w:ascii="Times New Roman" w:hAnsi="Times New Roman" w:cs="Times New Roman"/>
+          <w:sz w:val="24"/>
+          <w:szCs w:val="24"/>
+        </w:rPr>
+      </w:pPr>
+      <w:r>
+        <w:rPr>
+          <w:rFonts w:ascii="Times New Roman" w:hAnsi="Times New Roman" w:cs="Times New Roman"/>
+          <w:sz w:val="24"/>
+          <w:szCs w:val="24"/>
+        </w:rPr>
+        <w:t xml:space="preserve">    I --&gt; H</w:t>
+      </w:r>
+    </w:p>
+    <w:p>
+      <w:pPr>
+        <w:pStyle w:val="ListParagraph"/>
+        <w:rPr>
+          <w:rFonts w:ascii="Times New Roman" w:hAnsi="Times New Roman" w:cs="Times New Roman"/>
+          <w:sz w:val="24"/>
+          <w:szCs w:val="24"/>
+        </w:rPr>
+      </w:pPr>
+      <w:r>
+        <w:rPr>
+          <w:rFonts w:ascii="Times New Roman" w:hAnsi="Times New Roman" w:cs="Times New Roman"/>
+          <w:sz w:val="24"/>
+          <w:szCs w:val="24"/>
+        </w:rPr>
+        <w:t xml:space="preserve">    I --&gt; K</w:t>
+      </w:r>
+    </w:p>
+    <w:p>
+      <w:pPr>
+        <w:pStyle w:val="ListParagraph"/>
+        <w:rPr>
+          <w:rFonts w:ascii="Times New Roman" w:hAnsi="Times New Roman" w:cs="Times New Roman"/>
+          <w:sz w:val="24"/>
+          <w:szCs w:val="24"/>
+        </w:rPr>
+      </w:pPr>
+      <w:r>
+        <w:rPr>
+          <w:rFonts w:ascii="Times New Roman" w:hAnsi="Times New Roman" w:cs="Times New Roman"/>
+          <w:sz w:val="24"/>
+          <w:szCs w:val="24"/>
+        </w:rPr>
+        <w:t xml:space="preserve">    L --&gt; D</w:t>
+      </w:r>
+    </w:p>
+    <w:p>
+      <w:pPr>
+        <w:pStyle w:val="ListParagraph"/>
+        <w:rPr>
+          <w:rFonts w:ascii="Times New Roman" w:hAnsi="Times New Roman" w:cs="Times New Roman"/>
+          <w:sz w:val="24"/>
+          <w:szCs w:val="24"/>
+        </w:rPr>
+      </w:pPr>
+      <w:r>
+        <w:rPr>
+          <w:rFonts w:ascii="Times New Roman" w:hAnsi="Times New Roman" w:cs="Times New Roman"/>
+          <w:sz w:val="24"/>
+          <w:szCs w:val="24"/>
+        </w:rPr>
+        <w:t xml:space="preserve">    M --&gt; A</w:t>
+      </w:r>
+    </w:p>
+    <w:p>
+      <w:pPr>
+        <w:pStyle w:val="ListParagraph"/>
+        <w:rPr>
+          <w:rFonts w:ascii="Times New Roman" w:hAnsi="Times New Roman" w:cs="Times New Roman"/>
+          <w:sz w:val="24"/>
+          <w:szCs w:val="24"/>
+        </w:rPr>
+      </w:pPr>
+      <w:r>
+        <w:rPr>
+          <w:rFonts w:ascii="Times New Roman" w:hAnsi="Times New Roman" w:cs="Times New Roman"/>
+          <w:sz w:val="24"/>
+          <w:szCs w:val="24"/>
+        </w:rPr>
+        <w:t xml:space="preserve">    M --&gt; N</w:t>
+      </w:r>
+    </w:p>
+    <w:p>
+      <w:pPr>
+        <w:pStyle w:val="ListParagraph"/>
+        <w:rPr>
+          <w:rFonts w:ascii="Times New Roman" w:hAnsi="Times New Roman" w:cs="Times New Roman"/>
+          <w:sz w:val="24"/>
+          <w:szCs w:val="24"/>
+        </w:rPr>
+      </w:pPr>
+      <w:r>
+        <w:rPr>
+          <w:rFonts w:ascii="Times New Roman" w:hAnsi="Times New Roman" w:cs="Times New Roman"/>
+          <w:sz w:val="24"/>
+          <w:szCs w:val="24"/>
+        </w:rPr>
+        <w:t xml:space="preserve">    N --&gt; D</w:t>
+      </w:r>
+    </w:p>
+    <w:p>
+      <w:pPr>
+        <w:pStyle w:val="ListParagraph"/>
+        <w:rPr>
+          <w:rFonts w:ascii="Times New Roman" w:hAnsi="Times New Roman" w:cs="Times New Roman"/>
+          <w:sz w:val="24"/>
+          <w:szCs w:val="24"/>
+        </w:rPr>
+      </w:pPr>
+      <w:r>
+        <w:rPr>
+          <w:rFonts w:ascii="Times New Roman" w:hAnsi="Times New Roman" w:cs="Times New Roman"/>
+          <w:sz w:val="24"/>
+          <w:szCs w:val="24"/>
+        </w:rPr>
+        <w:t xml:space="preserve">    O --&gt; A</w:t>
+      </w:r>
+    </w:p>
+    <w:p>
+      <w:pPr>
+        <w:pStyle w:val="ListParagraph"/>
+        <w:rPr>
+          <w:rFonts w:ascii="Times New Roman" w:hAnsi="Times New Roman" w:cs="Times New Roman"/>
+          <w:sz w:val="24"/>
+          <w:szCs w:val="24"/>
+        </w:rPr>
+      </w:pPr>
+      <w:r>
+        <w:rPr>
+          <w:rFonts w:ascii="Times New Roman" w:hAnsi="Times New Roman" w:cs="Times New Roman"/>
+          <w:sz w:val="24"/>
+          <w:szCs w:val="24"/>
+        </w:rPr>
+        <w:t xml:space="preserve">    P --&gt; G </w:t>
+      </w:r>
+    </w:p>
+    <w:p>
+      <w:pPr>
+        <w:pStyle w:val="ListParagraph"/>
+        <w:rPr>
+          <w:rFonts w:ascii="Times New Roman" w:hAnsi="Times New Roman" w:cs="Times New Roman"/>
+          <w:sz w:val="24"/>
+          <w:szCs w:val="24"/>
+        </w:rPr>
+      </w:pPr>
+      <w:r>
+        <w:rPr>
+          <w:rFonts w:ascii="Times New Roman" w:hAnsi="Times New Roman" w:cs="Times New Roman"/>
+          <w:sz w:val="24"/>
+          <w:szCs w:val="24"/>
+        </w:rPr>
+        <w:t xml:space="preserve">    </w:t>
+      </w:r>
+    </w:p>
+    <w:p>
+      <w:pPr>
+        <w:pStyle w:val="ListParagraph"/>
+        <w:rPr>
+          <w:rFonts w:ascii="Times New Roman" w:hAnsi="Times New Roman" w:cs="Times New Roman"/>
+          <w:sz w:val="24"/>
+          <w:szCs w:val="24"/>
+        </w:rPr>
+      </w:pPr>
+      <w:r>
+        <w:rPr>
+          <w:rFonts w:ascii="Times New Roman" w:hAnsi="Times New Roman" w:cs="Times New Roman"/>
+          <w:sz w:val="24"/>
+          <w:szCs w:val="24"/>
+        </w:rPr>
+        <w:t xml:space="preserve">    For the above graph, give the values for:</w:t>
+      </w:r>
+    </w:p>
+    <w:p>
+      <w:pPr>
+        <w:pStyle w:val="ListParagraph"/>
+        <w:rPr>
+          <w:rFonts w:ascii="Times New Roman" w:hAnsi="Times New Roman" w:cs="Times New Roman"/>
+          <w:sz w:val="24"/>
+          <w:szCs w:val="24"/>
+        </w:rPr>
+      </w:pPr>
+    </w:p>
+    <w:p>
+      <w:pPr>
+        <w:pStyle w:val="ListParagraph"/>
+        <w:rPr>
+          <w:rFonts w:ascii="Times New Roman" w:hAnsi="Times New Roman" w:cs="Times New Roman"/>
+          <w:sz w:val="24"/>
+          <w:szCs w:val="24"/>
+        </w:rPr>
+      </w:pPr>
+      <w:r>
+        <w:rPr>
+          <w:rFonts w:ascii="Times New Roman" w:hAnsi="Times New Roman" w:cs="Times New Roman"/>
+          <w:sz w:val="24"/>
+          <w:szCs w:val="24"/>
+        </w:rPr>
+        <w:t xml:space="preserve">    IN: </w:t>
+      </w:r>
+    </w:p>
+    <w:p>
+      <w:pPr>
+        <w:pStyle w:val="ListParagraph"/>
+        <w:rPr>
+          <w:rFonts w:ascii="Times New Roman" w:hAnsi="Times New Roman" w:cs="Times New Roman"/>
+          <w:sz w:val="24"/>
+          <w:szCs w:val="24"/>
+        </w:rPr>
+      </w:pPr>
+      <w:r>
+        <w:rPr>
+          <w:rFonts w:ascii="Times New Roman" w:hAnsi="Times New Roman" w:cs="Times New Roman"/>
+          <w:sz w:val="24"/>
+          <w:szCs w:val="24"/>
+        </w:rPr>
+        <w:t xml:space="preserve">    SCC: </w:t>
+      </w:r>
+    </w:p>
+    <w:p>
+      <w:pPr>
+        <w:pStyle w:val="ListParagraph"/>
+        <w:rPr>
+          <w:rFonts w:ascii="Times New Roman" w:hAnsi="Times New Roman" w:cs="Times New Roman"/>
+          <w:sz w:val="24"/>
+          <w:szCs w:val="24"/>
+        </w:rPr>
+      </w:pPr>
+      <w:r>
+        <w:rPr>
+          <w:rFonts w:ascii="Times New Roman" w:hAnsi="Times New Roman" w:cs="Times New Roman"/>
+          <w:sz w:val="24"/>
+          <w:szCs w:val="24"/>
+        </w:rPr>
+        <w:t xml:space="preserve">    OUT: </w:t>
+      </w:r>
+    </w:p>
+    <w:p>
+      <w:pPr>
+        <w:pStyle w:val="ListParagraph"/>
+        <w:rPr>
+          <w:rFonts w:ascii="Times New Roman" w:hAnsi="Times New Roman" w:cs="Times New Roman"/>
+          <w:sz w:val="24"/>
+          <w:szCs w:val="24"/>
+        </w:rPr>
+      </w:pPr>
+      <w:r>
+        <w:rPr>
+          <w:rFonts w:ascii="Times New Roman" w:hAnsi="Times New Roman" w:cs="Times New Roman"/>
+          <w:sz w:val="24"/>
+          <w:szCs w:val="24"/>
+        </w:rPr>
+        <w:t xml:space="preserve">    Tendrils: </w:t>
+      </w:r>
+    </w:p>
+    <w:p>
+      <w:pPr>
+        <w:pStyle w:val="ListParagraph"/>
+        <w:rPr>
+          <w:rFonts w:ascii="Times New Roman" w:hAnsi="Times New Roman" w:cs="Times New Roman"/>
+          <w:sz w:val="24"/>
+          <w:szCs w:val="24"/>
+        </w:rPr>
+      </w:pPr>
+      <w:r>
+        <w:rPr>
+          <w:rFonts w:ascii="Times New Roman" w:hAnsi="Times New Roman" w:cs="Times New Roman"/>
+          <w:sz w:val="24"/>
+          <w:szCs w:val="24"/>
+        </w:rPr>
+        <w:t xml:space="preserve">    Tubes: </w:t>
+      </w:r>
+    </w:p>
+    <w:p>
+      <w:pPr>
+        <w:pStyle w:val="ListParagraph"/>
+        <w:rPr>
+          <w:rFonts w:ascii="Times New Roman" w:hAnsi="Times New Roman" w:cs="Times New Roman"/>
+          <w:sz w:val="24"/>
+          <w:szCs w:val="24"/>
+        </w:rPr>
+      </w:pPr>
+      <w:r>
+        <w:rPr>
+          <w:rFonts w:ascii="Times New Roman" w:hAnsi="Times New Roman" w:cs="Times New Roman"/>
+          <w:sz w:val="24"/>
+          <w:szCs w:val="24"/>
+        </w:rPr>
+        <w:t xml:space="preserve">    Disconnected:</w:t>
+      </w:r>
+    </w:p>
+    <w:p>
+      <w:pPr>
+        <w:keepNext/>
+      </w:pPr>
+      <w:r>
+        <w:rPr>
+          <w:rFonts w:ascii="Times New Roman" w:hAnsi="Times New Roman" w:cs="Times New Roman"/>
+          <w:sz w:val="24"/>
+          <w:szCs w:val="24"/>
+        </w:rPr>
+        <w:t xml:space="preserve">For this I created figure 4 in order to visualize all the ins and outs of the above graph.  Once I did this it is easy to see that </w:t>
+      </w:r>
+      <w:r>
+        <w:rPr>
+          <w:rFonts w:ascii="Times New Roman" w:hAnsi="Times New Roman" w:cs="Times New Roman"/>
+          <w:sz w:val="24"/>
+          <w:szCs w:val="24"/>
+        </w:rPr>
+        <w:t>pages</w:t>
+      </w:r>
+      <w:r>
+        <w:rPr>
+          <w:rFonts w:ascii="Times New Roman" w:hAnsi="Times New Roman" w:cs="Times New Roman"/>
+          <w:sz w:val="24"/>
+          <w:szCs w:val="24"/>
+        </w:rPr>
+        <w:t xml:space="preserve"> A</w:t>
+      </w:r>
+      <w:r>
+        <w:rPr>
+          <w:rFonts w:ascii="Times New Roman" w:hAnsi="Times New Roman" w:cs="Times New Roman"/>
+          <w:sz w:val="24"/>
+          <w:szCs w:val="24"/>
+        </w:rPr>
+        <w:t xml:space="preserve">, </w:t>
+      </w:r>
+      <w:r>
+        <w:rPr>
+          <w:rFonts w:ascii="Times New Roman" w:hAnsi="Times New Roman" w:cs="Times New Roman"/>
+          <w:sz w:val="24"/>
+          <w:szCs w:val="24"/>
+        </w:rPr>
+        <w:t>B</w:t>
+      </w:r>
+      <w:r>
+        <w:rPr>
+          <w:rFonts w:ascii="Times New Roman" w:hAnsi="Times New Roman" w:cs="Times New Roman"/>
+          <w:sz w:val="24"/>
+          <w:szCs w:val="24"/>
+        </w:rPr>
+        <w:t xml:space="preserve">, and </w:t>
+      </w:r>
+      <w:r>
+        <w:rPr>
+          <w:rFonts w:ascii="Times New Roman" w:hAnsi="Times New Roman" w:cs="Times New Roman"/>
+          <w:sz w:val="24"/>
+          <w:szCs w:val="24"/>
+        </w:rPr>
+        <w:t xml:space="preserve">C are part of the SSC. </w:t>
+      </w:r>
+      <w:r>
+        <w:rPr>
+          <w:rFonts w:ascii="Times New Roman" w:hAnsi="Times New Roman" w:cs="Times New Roman"/>
+          <w:sz w:val="24"/>
+          <w:szCs w:val="24"/>
+        </w:rPr>
+        <w:t xml:space="preserve"> Because G links back to C it is included in the SSC.  The ins are identified by any pages that links to any of the SSC which include M, O, and P.</w:t>
+      </w:r>
+      <w:r>
+        <w:rPr>
+          <w:rFonts w:ascii="Times New Roman" w:hAnsi="Times New Roman" w:cs="Times New Roman"/>
+          <w:sz w:val="24"/>
+          <w:szCs w:val="24"/>
+        </w:rPr>
+        <w:t xml:space="preserve"> </w:t>
+      </w:r>
+      <w:r>
+        <w:rPr>
+          <w:rFonts w:ascii="Times New Roman" w:hAnsi="Times New Roman" w:cs="Times New Roman"/>
+          <w:sz w:val="24"/>
+          <w:szCs w:val="24"/>
+        </w:rPr>
+        <w:t xml:space="preserve">  Any page that is linked to by the SSC pages are OUT which include D and H.  OUT side tendrils and easy to Identify as they only link to D or H or are linked through a tendril link.  These Tendril links are I, K, and L.  The TUBE is any link that connects a page on the IN side to a page on the OUT side and the only candidate for that is page N.  The last Pages were the Disconnected pages and these pages are defined by having no links that connect them to </w:t>
+      </w:r>
+      <w:r>
+        <w:rPr>
+          <w:rFonts w:ascii="Times New Roman" w:hAnsi="Times New Roman" w:cs="Times New Roman"/>
+          <w:sz w:val="24"/>
+          <w:szCs w:val="24"/>
+        </w:rPr>
+        <w:lastRenderedPageBreak/>
+        <w:t xml:space="preserve">the SCC, OUT, IN, or any Tendrils.  These pages include E, F, and J.  </w:t>
+      </w:r>
+      <w:r>
+        <w:rPr>
+          <w:rFonts w:ascii="Times New Roman" w:hAnsi="Times New Roman" w:cs="Times New Roman"/>
+          <w:noProof/>
+          <w:sz w:val="24"/>
+          <w:szCs w:val="24"/>
+        </w:rPr>
+        <w:drawing>
+          <wp:inline distT="0" distB="0" distL="0" distR="0" wp14:anchorId="0D1184D9" wp14:editId="74221E4B">
+            <wp:extent cx="5915770" cy="4572714"/>
+            <wp:effectExtent l="0" t="0" r="8890" b="0"/>
+            <wp:docPr id="6" name="Picture 6"/>
+            <wp:cNvGraphicFramePr>
+              <a:graphicFrameLocks xmlns:a="http://schemas.openxmlformats.org/drawingml/2006/main" noChangeAspect="1"/>
+            </wp:cNvGraphicFramePr>
+            <a:graphic xmlns:a="http://schemas.openxmlformats.org/drawingml/2006/main">
+              <a:graphicData uri="http://schemas.openxmlformats.org/drawingml/2006/picture">
+                <pic:pic xmlns:pic="http://schemas.openxmlformats.org/drawingml/2006/picture">
+                  <pic:nvPicPr>
+                    <pic:cNvPr id="6" name="bowtie.png"/>
+                    <pic:cNvPicPr/>
+                  </pic:nvPicPr>
+                  <pic:blipFill>
+                    <a:blip r:embed="rId16">
+                      <a:extLst>
+                        <a:ext uri="{28A0092B-C50C-407E-A947-70E740481C1C}">
+                          <a14:useLocalDpi xmlns:a14="http://schemas.microsoft.com/office/drawing/2010/main" val="0"/>
+                        </a:ext>
+                      </a:extLst>
+                    </a:blip>
+                    <a:stretch>
+                      <a:fillRect/>
+                    </a:stretch>
+                  </pic:blipFill>
+                  <pic:spPr>
+                    <a:xfrm>
+                      <a:off x="0" y="0"/>
+                      <a:ext cx="5924321" cy="4579324"/>
+                    </a:xfrm>
+                    <a:prstGeom prst="rect">
+                      <a:avLst/>
+                    </a:prstGeom>
+                  </pic:spPr>
+                </pic:pic>
+              </a:graphicData>
+            </a:graphic>
+          </wp:inline>
+        </w:drawing>
+      </w:r>
+    </w:p>
+    <w:p>
+      <w:pPr>
+        <w:pStyle w:val="Caption"/>
+        <w:rPr>
+          <w:rFonts w:ascii="Times New Roman" w:hAnsi="Times New Roman" w:cs="Times New Roman"/>
+          <w:sz w:val="24"/>
+          <w:szCs w:val="24"/>
+        </w:rPr>
+      </w:pPr>
+      <w:r>
+        <w:t xml:space="preserve">Figure </w:t>
+      </w:r>
+      <w:r>
+        <w:fldChar w:fldCharType="begin"/>
+      </w:r>
+      <w:r>
+        <w:instrText xml:space="preserve"> SEQ Figure \* ARABIC </w:instrText>
+      </w:r>
+      <w:r>
+        <w:fldChar w:fldCharType="separate"/>
+      </w:r>
+      <w:r>
+        <w:rPr>
+          <w:noProof/>
+        </w:rPr>
+        <w:t>4</w:t>
+      </w:r>
+      <w:r>
+        <w:fldChar w:fldCharType="end"/>
+      </w:r>
+      <w:r>
+        <w:t xml:space="preserve"> Visualization of all the pages and their connections</w:t>
       </w:r>
       <w:r>
         <w:tab/>
-        <w:t>see dotsave.py</w:t>
-      </w:r>
-    </w:p>
-    <w:p>
-      <w:pPr>
-        <w:spacing w:after="0" w:line="240" w:lineRule="auto"/>
-      </w:pPr>
-      <w:r>
-        <w:t>import urllib2</w:t>
-      </w:r>
-    </w:p>
-    <w:p>
-      <w:pPr>
-        <w:spacing w:after="0" w:line="240" w:lineRule="auto"/>
-      </w:pPr>
-      <w:r>
-        <w:t>import re</w:t>
-      </w:r>
-    </w:p>
-    <w:p>
-      <w:pPr>
-        <w:spacing w:after="0" w:line="240" w:lineRule="auto"/>
-      </w:pPr>
-    </w:p>
-    <w:p>
-      <w:pPr>
-        <w:spacing w:after="0" w:line="240" w:lineRule="auto"/>
-      </w:pPr>
-      <w:r>
-        <w:t>def getlinks(website):</w:t>
-      </w:r>
-    </w:p>
-    <w:p>
-      <w:pPr>
-        <w:spacing w:after="0" w:line="240" w:lineRule="auto"/>
-      </w:pPr>
-      <w:r>
-        <w:t xml:space="preserve">    openWebsite = urllib2.urlopen(website)</w:t>
-      </w:r>
-    </w:p>
-    <w:p>
-      <w:pPr>
-        <w:spacing w:after="0" w:line="240" w:lineRule="auto"/>
-      </w:pPr>
-      <w:r>
-        <w:t xml:space="preserve">    domain=re.findall('((http|ftp).+[.].?..[/])',website)</w:t>
-      </w:r>
-    </w:p>
-    <w:p>
-      <w:pPr>
-        <w:spacing w:after="0" w:line="240" w:lineRule="auto"/>
-      </w:pPr>
-      <w:r>
-        <w:t xml:space="preserve">    domainName=domain[0][0]</w:t>
-      </w:r>
-    </w:p>
-    <w:p>
-      <w:pPr>
-        <w:spacing w:after="0" w:line="240" w:lineRule="auto"/>
-      </w:pPr>
-      <w:r>
-        <w:t xml:space="preserve">    domainName=domainName[:-1]</w:t>
-      </w:r>
-    </w:p>
-    <w:p>
-      <w:pPr>
-        <w:spacing w:after="0" w:line="240" w:lineRule="auto"/>
-      </w:pPr>
-      <w:r>
-        <w:t xml:space="preserve">    html=openWebsite.read()</w:t>
-      </w:r>
-    </w:p>
-    <w:p>
-      <w:pPr>
-        <w:spacing w:after="0" w:line="240" w:lineRule="auto"/>
-      </w:pPr>
-      <w:r>
-        <w:t xml:space="preserve">    allPdflinks=re.findall('="[^"]+[.]pdf"',html)</w:t>
-      </w:r>
-    </w:p>
-    <w:p>
-      <w:pPr>
-        <w:spacing w:after="0" w:line="240" w:lineRule="auto"/>
-      </w:pPr>
-      <w:r>
-        <w:t xml:space="preserve">    alllinks=re.findall('"((http|ftp)s?://.*?)"',html)</w:t>
-      </w:r>
-    </w:p>
-    <w:p>
-      <w:pPr>
-        <w:spacing w:after="0" w:line="240" w:lineRule="auto"/>
-      </w:pPr>
-      <w:r>
-        <w:t xml:space="preserve">    i=0</w:t>
-      </w:r>
-    </w:p>
-    <w:p>
-      <w:pPr>
-        <w:spacing w:after="0" w:line="240" w:lineRule="auto"/>
-      </w:pPr>
-      <w:r>
-        <w:t xml:space="preserve">    i2=0</w:t>
-      </w:r>
-    </w:p>
-    <w:p>
-      <w:pPr>
-        <w:spacing w:after="0" w:line="240" w:lineRule="auto"/>
-      </w:pPr>
-      <w:r>
-        <w:t xml:space="preserve">    i2=len(allPdflinks)</w:t>
-      </w:r>
-    </w:p>
-    <w:p>
-      <w:pPr>
-        <w:spacing w:after="0" w:line="240" w:lineRule="auto"/>
-      </w:pPr>
-      <w:r>
-        <w:t xml:space="preserve">    while (i&lt;i2):</w:t>
-      </w:r>
-    </w:p>
-    <w:p>
-      <w:pPr>
-        <w:spacing w:after="0" w:line="240" w:lineRule="auto"/>
-      </w:pPr>
-      <w:r>
-        <w:t xml:space="preserve">        allPdflinks[i]=allPdflinks[i][2:]</w:t>
-      </w:r>
-    </w:p>
-    <w:p>
-      <w:pPr>
-        <w:spacing w:after="0" w:line="240" w:lineRule="auto"/>
-      </w:pPr>
-      <w:r>
-        <w:t xml:space="preserve">        allPdflinks[i]=allPdflinks[i][:-1]</w:t>
-      </w:r>
-    </w:p>
-    <w:p>
-      <w:pPr>
-        <w:spacing w:after="0" w:line="240" w:lineRule="auto"/>
-      </w:pPr>
-      <w:r>
-        <w:t xml:space="preserve">        if(not(allPdflinks[i].startswith('http') or allPdflinks[i].startswith('ftp'))):</w:t>
-      </w:r>
-    </w:p>
-    <w:p>
-      <w:pPr>
-        <w:spacing w:after="0" w:line="240" w:lineRule="auto"/>
-      </w:pPr>
-      <w:r>
+      </w:r>
+    </w:p>
+    <w:p>
+      <w:pPr>
+        <w:rPr>
+          <w:rFonts w:ascii="Times New Roman" w:hAnsi="Times New Roman" w:cs="Times New Roman"/>
+          <w:sz w:val="24"/>
+          <w:szCs w:val="24"/>
+        </w:rPr>
+      </w:pPr>
+      <w:r>
+        <w:rPr>
+          <w:rFonts w:ascii="Times New Roman" w:hAnsi="Times New Roman" w:cs="Times New Roman"/>
+          <w:sz w:val="24"/>
+          <w:szCs w:val="24"/>
+        </w:rPr>
+        <w:t xml:space="preserve">IN: </w:t>
+      </w:r>
+      <w:r>
+        <w:rPr>
+          <w:rFonts w:ascii="Times New Roman" w:hAnsi="Times New Roman" w:cs="Times New Roman"/>
+          <w:sz w:val="24"/>
+          <w:szCs w:val="24"/>
+        </w:rPr>
+        <w:t>MO</w:t>
+      </w:r>
+      <w:r>
+        <w:rPr>
+          <w:rFonts w:ascii="Times New Roman" w:hAnsi="Times New Roman" w:cs="Times New Roman"/>
+          <w:sz w:val="24"/>
+          <w:szCs w:val="24"/>
+        </w:rPr>
+        <w:t>P</w:t>
+      </w:r>
+      <w:r>
+        <w:rPr>
+          <w:rFonts w:ascii="Times New Roman" w:hAnsi="Times New Roman" w:cs="Times New Roman"/>
+          <w:sz w:val="24"/>
+          <w:szCs w:val="24"/>
+        </w:rPr>
+        <w:t xml:space="preserve"> </w:t>
+      </w:r>
+    </w:p>
+    <w:p>
+      <w:pPr>
+        <w:rPr>
+          <w:rFonts w:ascii="Times New Roman" w:hAnsi="Times New Roman" w:cs="Times New Roman"/>
+          <w:sz w:val="24"/>
+          <w:szCs w:val="24"/>
+        </w:rPr>
+      </w:pPr>
+      <w:r>
+        <w:rPr>
+          <w:rFonts w:ascii="Times New Roman" w:hAnsi="Times New Roman" w:cs="Times New Roman"/>
+          <w:sz w:val="24"/>
+          <w:szCs w:val="24"/>
+        </w:rPr>
+        <w:t xml:space="preserve">SCC: ABCG </w:t>
+      </w:r>
+    </w:p>
+    <w:p>
+      <w:pPr>
+        <w:rPr>
+          <w:rFonts w:ascii="Times New Roman" w:hAnsi="Times New Roman" w:cs="Times New Roman"/>
+          <w:sz w:val="24"/>
+          <w:szCs w:val="24"/>
+        </w:rPr>
+      </w:pPr>
+      <w:r>
+        <w:rPr>
+          <w:rFonts w:ascii="Times New Roman" w:hAnsi="Times New Roman" w:cs="Times New Roman"/>
+          <w:sz w:val="24"/>
+          <w:szCs w:val="24"/>
+        </w:rPr>
+        <w:t xml:space="preserve">OUT: </w:t>
+      </w:r>
+      <w:r>
+        <w:rPr>
+          <w:rFonts w:ascii="Times New Roman" w:hAnsi="Times New Roman" w:cs="Times New Roman"/>
+          <w:sz w:val="24"/>
+          <w:szCs w:val="24"/>
+        </w:rPr>
+        <w:t xml:space="preserve">DH </w:t>
+      </w:r>
+    </w:p>
+    <w:p>
+      <w:pPr>
+        <w:rPr>
+          <w:rFonts w:ascii="Times New Roman" w:hAnsi="Times New Roman" w:cs="Times New Roman"/>
+          <w:sz w:val="24"/>
+          <w:szCs w:val="24"/>
+        </w:rPr>
+      </w:pPr>
+      <w:r>
+        <w:rPr>
+          <w:rFonts w:ascii="Times New Roman" w:hAnsi="Times New Roman" w:cs="Times New Roman"/>
+          <w:sz w:val="24"/>
+          <w:szCs w:val="24"/>
+        </w:rPr>
+        <w:t>Tendrils: IKL</w:t>
+      </w:r>
+    </w:p>
+    <w:p>
+      <w:pPr>
+        <w:rPr>
+          <w:rFonts w:ascii="Times New Roman" w:hAnsi="Times New Roman" w:cs="Times New Roman"/>
+          <w:sz w:val="24"/>
+          <w:szCs w:val="24"/>
+        </w:rPr>
+      </w:pPr>
+      <w:r>
+        <w:rPr>
+          <w:rFonts w:ascii="Times New Roman" w:hAnsi="Times New Roman" w:cs="Times New Roman"/>
+          <w:sz w:val="24"/>
+          <w:szCs w:val="24"/>
+        </w:rPr>
+        <w:t>Tubes: N</w:t>
+      </w:r>
+    </w:p>
+    <w:p>
+      <w:pPr>
+        <w:rPr>
+          <w:rFonts w:ascii="Times New Roman" w:hAnsi="Times New Roman" w:cs="Times New Roman"/>
+          <w:sz w:val="24"/>
+          <w:szCs w:val="24"/>
+        </w:rPr>
+      </w:pPr>
+      <w:r>
+        <w:rPr>
+          <w:rFonts w:ascii="Times New Roman" w:hAnsi="Times New Roman" w:cs="Times New Roman"/>
+          <w:sz w:val="24"/>
+          <w:szCs w:val="24"/>
+        </w:rPr>
+        <w:t>Disconnected: EFJ</w:t>
+      </w:r>
+    </w:p>
+    <w:p>
+      <w:pPr>
+        <w:rPr>
+          <w:rFonts w:ascii="Times New Roman" w:hAnsi="Times New Roman" w:cs="Times New Roman"/>
+          <w:sz w:val="24"/>
+          <w:szCs w:val="24"/>
+        </w:rPr>
+      </w:pPr>
+      <w:r>
+        <w:rPr>
+          <w:rFonts w:ascii="Times New Roman" w:hAnsi="Times New Roman" w:cs="Times New Roman"/>
+          <w:sz w:val="24"/>
+          <w:szCs w:val="24"/>
+        </w:rPr>
+        <w:br w:type="page"/>
+      </w:r>
+    </w:p>
+    <w:p>
+      <w:pPr>
+        <w:rPr>
+          <w:rFonts w:ascii="Times New Roman" w:hAnsi="Times New Roman" w:cs="Times New Roman"/>
+          <w:sz w:val="24"/>
+          <w:szCs w:val="24"/>
+        </w:rPr>
+      </w:pPr>
+      <w:r>
+        <w:rPr>
+          <w:rFonts w:ascii="Times New Roman" w:hAnsi="Times New Roman" w:cs="Times New Roman"/>
+          <w:sz w:val="24"/>
+          <w:szCs w:val="24"/>
+        </w:rPr>
         <w:lastRenderedPageBreak/>
-        <w:t xml:space="preserve">            allPdflinks[i]=domainName+allPdflinks[i]</w:t>
-      </w:r>
-    </w:p>
-    <w:p>
-      <w:pPr>
-        <w:spacing w:after="0" w:line="240" w:lineRule="auto"/>
-      </w:pPr>
-      <w:r>
-        <w:t xml:space="preserve">        i+=1</w:t>
-      </w:r>
-    </w:p>
-    <w:p>
-      <w:pPr>
-        <w:spacing w:after="0" w:line="240" w:lineRule="auto"/>
-      </w:pPr>
-      <w:r>
-        <w:t xml:space="preserve">    i=0</w:t>
-      </w:r>
-    </w:p>
-    <w:p>
-      <w:pPr>
-        <w:spacing w:after="0" w:line="240" w:lineRule="auto"/>
-      </w:pPr>
-      <w:r>
-        <w:t xml:space="preserve">    while (i&lt;i2):</w:t>
-      </w:r>
-    </w:p>
-    <w:p>
-      <w:pPr>
-        <w:spacing w:after="0" w:line="240" w:lineRule="auto"/>
-      </w:pPr>
-      <w:r>
-        <w:t xml:space="preserve">        try:</w:t>
-      </w:r>
-    </w:p>
-    <w:p>
-      <w:pPr>
-        <w:spacing w:after="0" w:line="240" w:lineRule="auto"/>
-      </w:pPr>
-      <w:r>
-        <w:t xml:space="preserve">            print allPdflinks[i]+" is "+urllib2.urlopen(allPdflinks[i]).headers["content-length"]+" bytes"</w:t>
-      </w:r>
-    </w:p>
-    <w:p>
-      <w:pPr>
-        <w:spacing w:after="0" w:line="240" w:lineRule="auto"/>
-      </w:pPr>
-      <w:r>
-        <w:t xml:space="preserve">        except:</w:t>
-      </w:r>
-    </w:p>
-    <w:p>
-      <w:pPr>
-        <w:spacing w:after="0" w:line="240" w:lineRule="auto"/>
-      </w:pPr>
-      <w:r>
-        <w:t xml:space="preserve">            i=i+0</w:t>
-      </w:r>
-    </w:p>
-    <w:p>
-      <w:pPr>
-        <w:spacing w:after="0" w:line="240" w:lineRule="auto"/>
-      </w:pPr>
-      <w:r>
-        <w:t xml:space="preserve">        i+=1</w:t>
-      </w:r>
-    </w:p>
-    <w:p>
-      <w:pPr>
-        <w:spacing w:after="0" w:line="240" w:lineRule="auto"/>
-      </w:pPr>
-    </w:p>
-    <w:p>
-      <w:pPr>
-        <w:spacing w:after="0" w:line="240" w:lineRule="auto"/>
-      </w:pPr>
-      <w:r>
-        <w:t>=============================== RESTART: Shell ===============================</w:t>
-      </w:r>
-    </w:p>
-    <w:p>
-      <w:pPr>
-        <w:spacing w:after="0" w:line="240" w:lineRule="auto"/>
-      </w:pPr>
-      <w:r>
-        <w:t>&gt;&gt;&gt; import dotsave</w:t>
-      </w:r>
-    </w:p>
-    <w:p>
-      <w:pPr>
-        <w:spacing w:after="0" w:line="240" w:lineRule="auto"/>
-      </w:pPr>
-      <w:r>
-        <w:t>&gt;&gt;&gt; dotsave.getlinks("https://www.odu.edu/about/visitors/campus-map")</w:t>
-      </w:r>
-    </w:p>
-    <w:p>
-      <w:pPr>
-        <w:spacing w:after="0" w:line="240" w:lineRule="auto"/>
-      </w:pPr>
-      <w:r>
-        <w:t>https://www.odu.edu/content/dam/odu/images/maps/campus/campus-map.pdf is 38809925 bytes</w:t>
-      </w:r>
-    </w:p>
-    <w:p>
-      <w:pPr>
-        <w:spacing w:after="0" w:line="240" w:lineRule="auto"/>
-      </w:pPr>
-      <w:r>
-        <w:t>&gt;&gt;&gt; dotsave.getlinks("http://www.cs.odu.edu/~mln/teaching/cs532-s17/test/pdfs.html")</w:t>
-      </w:r>
-    </w:p>
-    <w:p>
-      <w:pPr>
-        <w:spacing w:after="0" w:line="240" w:lineRule="auto"/>
-      </w:pPr>
-      <w:r>
-        <w:t>http://www.cs.odu.edu/~mln/pubs/ht-2015/hypertext-2015-temporal-violations.pdf is 2184076 bytes</w:t>
-      </w:r>
-    </w:p>
-    <w:p>
-      <w:pPr>
-        <w:spacing w:after="0" w:line="240" w:lineRule="auto"/>
-      </w:pPr>
-      <w:r>
-        <w:t>http://www.cs.odu.edu/~mln/pubs/tpdl-2015/tpdl-2015-annotations.pdf is 622981 bytes</w:t>
-      </w:r>
-    </w:p>
-    <w:p>
-      <w:pPr>
-        <w:spacing w:after="0" w:line="240" w:lineRule="auto"/>
-      </w:pPr>
-      <w:r>
-        <w:t>http://www.cs.odu.edu/~mln/pubs/tpdl-2015/tpdl-2015-off-topic.pdf is 4308768 bytes</w:t>
-      </w:r>
-    </w:p>
-    <w:p>
-      <w:pPr>
-        <w:spacing w:after="0" w:line="240" w:lineRule="auto"/>
-      </w:pPr>
-      <w:r>
-        <w:t>http://www.cs.odu.edu/~mln/pubs/tpdl-2015/tpdl-2015-stories.pdf is 1274604 bytes</w:t>
-      </w:r>
-    </w:p>
-    <w:p>
-      <w:pPr>
-        <w:spacing w:after="0" w:line="240" w:lineRule="auto"/>
-      </w:pPr>
-      <w:r>
-        <w:t>http://www.cs.odu.edu/~mln/pubs/tpdl-2015/tpdl-2015-profiling.pdf is 639001 bytes</w:t>
-      </w:r>
-    </w:p>
-    <w:p>
-      <w:pPr>
-        <w:spacing w:after="0" w:line="240" w:lineRule="auto"/>
-      </w:pPr>
-      <w:r>
-        <w:t>http://www.cs.odu.edu/~mln/pubs/jcdl-2014/jcdl-2014-brunelle-damage.pdf is 2205546 bytes</w:t>
-      </w:r>
-    </w:p>
-    <w:p>
-      <w:pPr>
-        <w:spacing w:after="0" w:line="240" w:lineRule="auto"/>
-      </w:pPr>
-      <w:r>
-        <w:t>http://www.cs.odu.edu/~mln/pubs/jcdl-2015/jcdl-2015-mink.pdf is 1254605 bytes</w:t>
-      </w:r>
-    </w:p>
-    <w:p>
-      <w:pPr>
-        <w:spacing w:after="0" w:line="240" w:lineRule="auto"/>
-      </w:pPr>
-      <w:r>
-        <w:t>http://www.cs.odu.edu/~mln/pubs/jcdl-2015/jcdl-2015-arabic-sites.pdf is 709420 bytes</w:t>
-      </w:r>
-    </w:p>
-    <w:p>
-      <w:pPr>
-        <w:spacing w:after="0" w:line="240" w:lineRule="auto"/>
-      </w:pPr>
-      <w:r>
-        <w:t>http://www.cs.odu.edu/~mln/pubs/jcdl-2015/jcdl-2015-dictionary.pdf is 2350603 bytes</w:t>
-      </w:r>
-    </w:p>
-    <w:p>
-      <w:pPr>
-        <w:spacing w:after="0" w:line="240" w:lineRule="auto"/>
-      </w:pPr>
-      <w:r>
-        <w:t>&gt;&gt;&gt; dotsave.getlinks("https://www.odu.edu/academics/academic-records/transcripts")</w:t>
-      </w:r>
-    </w:p>
-    <w:p>
-      <w:pPr>
-        <w:spacing w:after="0" w:line="240" w:lineRule="auto"/>
-      </w:pPr>
-      <w:r>
-        <w:t>https://www.odu.edu/content/dam/odu/offices/university-registrar1/docs/transcript-request-form.pdf is 97729 bytes</w:t>
-      </w:r>
-    </w:p>
-    <w:p>
-      <w:pPr>
-        <w:spacing w:after="0" w:line="240" w:lineRule="auto"/>
-      </w:pPr>
-      <w:r>
-        <w:t>https://www.odu.edu/content/dam/odu/offices/university-registrar1/docs/transcript-request-form.pdf is 97729 bytes</w:t>
-      </w:r>
-    </w:p>
-    <w:p>
-      <w:pPr>
-        <w:spacing w:after="0" w:line="240" w:lineRule="auto"/>
-      </w:pPr>
-      <w:r>
-        <w:t>https://www.odu.edu/content/dam/odu/offices/university-registrar1/docs/transcript-request-form.pdf is 97729 bytes</w:t>
-      </w:r>
-    </w:p>
-    <w:p/>
-    <w:p/>
-    <w:p>
-      <w:r>
-        <w:t>3.</w:t>
-      </w:r>
-    </w:p>
-    <w:p>
-      <w:r>
-        <w:t xml:space="preserve">IN: DH </w:t>
-      </w:r>
-    </w:p>
-    <w:p>
-      <w:r>
-        <w:t xml:space="preserve">SCC: ABCG </w:t>
-      </w:r>
-    </w:p>
-    <w:p>
-      <w:r>
-        <w:t>OUT: MO</w:t>
-      </w:r>
-    </w:p>
-    <w:p>
-      <w:r>
-        <w:t>Tendrils: IKLP</w:t>
-      </w:r>
-    </w:p>
-    <w:p>
-      <w:r>
-        <w:t>Tubes: N</w:t>
-      </w:r>
-    </w:p>
-    <w:p>
-      <w:r>
-        <w:t>Disconnected: EFJ</w:t>
+        <w:t>References</w:t>
       </w:r>
     </w:p>
     <w:sectPr>
+      <w:headerReference w:type="default" r:id="rId17"/>
       <w:pgSz w:w="12240" w:h="15840"/>
       <w:pgMar w:top="1440" w:right="1440" w:bottom="1440" w:left="1440" w:header="720" w:footer="720" w:gutter="0"/>
       <w:cols w:space="720"/>
@@ -610,12 +2882,305 @@
 </w:document>
 </file>
 
+<file path=word/endnotes.xml><?xml version="1.0" encoding="utf-8"?>
+<w:endnotes xmlns:wpc="http://schemas.microsoft.com/office/word/2010/wordprocessingCanvas" xmlns:cx="http://schemas.microsoft.com/office/drawing/2014/chartex" xmlns:cx1="http://schemas.microsoft.com/office/drawing/2015/9/8/chartex" xmlns:cx2="http://schemas.microsoft.com/office/drawing/2015/10/21/chartex" xmlns:mc="http://schemas.openxmlformats.org/markup-compatibility/2006" xmlns:o="urn:schemas-microsoft-com:office:office" xmlns:r="http://schemas.openxmlformats.org/officeDocument/2006/relationships" xmlns:m="http://schemas.openxmlformats.org/officeDocument/2006/math" xmlns:v="urn:schemas-microsoft-com:vml" xmlns:wp14="http://schemas.microsoft.com/office/word/2010/wordprocessingDrawing" xmlns:wp="http://schemas.openxmlformats.org/drawingml/2006/wordprocessingDrawing" xmlns:w10="urn:schemas-microsoft-com:office:word" xmlns:w="http://schemas.openxmlformats.org/wordprocessingml/2006/main" xmlns:w14="http://schemas.microsoft.com/office/word/2010/wordml" xmlns:w15="http://schemas.microsoft.com/office/word/2012/wordml" xmlns:w16se="http://schemas.microsoft.com/office/word/2015/wordml/symex" xmlns:wpg="http://schemas.microsoft.com/office/word/2010/wordprocessingGroup" xmlns:wpi="http://schemas.microsoft.com/office/word/2010/wordprocessingInk" xmlns:wne="http://schemas.microsoft.com/office/word/2006/wordml" xmlns:wps="http://schemas.microsoft.com/office/word/2010/wordprocessingShape" mc:Ignorable="w14 w15 w16se wp14">
+  <w:endnote w:type="separator" w:id="-1">
+    <w:p>
+      <w:pPr>
+        <w:spacing w:after="0" w:line="240" w:lineRule="auto"/>
+      </w:pPr>
+      <w:r>
+        <w:separator/>
+      </w:r>
+    </w:p>
+  </w:endnote>
+  <w:endnote w:type="continuationSeparator" w:id="0">
+    <w:p>
+      <w:pPr>
+        <w:spacing w:after="0" w:line="240" w:lineRule="auto"/>
+      </w:pPr>
+      <w:r>
+        <w:continuationSeparator/>
+      </w:r>
+    </w:p>
+  </w:endnote>
+  <w:endnote w:id="1">
+    <w:p>
+      <w:pPr>
+        <w:pStyle w:val="EndnoteText"/>
+      </w:pPr>
+      <w:r>
+        <w:rPr>
+          <w:rStyle w:val="EndnoteReference"/>
+        </w:rPr>
+        <w:endnoteRef/>
+      </w:r>
+      <w:r>
+        <w:t xml:space="preserve"> </w:t>
+      </w:r>
+      <w:r>
+        <w:rPr>
+          <w:rFonts w:ascii="Times New Roman" w:hAnsi="Times New Roman" w:cs="Times New Roman"/>
+          <w:bCs/>
+          <w:color w:val="333333"/>
+          <w:sz w:val="24"/>
+          <w:szCs w:val="24"/>
+          <w:shd w:val="clear" w:color="auto" w:fill="FFFFFF"/>
+        </w:rPr>
+        <w:t>M. (2009, September 15). Retrieved January 26, 2017, from https://www.youtube.com/watch?v=Im72HDtqkFs</w:t>
+      </w:r>
+    </w:p>
+  </w:endnote>
+  <w:endnote w:id="2">
+    <w:p>
+      <w:pPr>
+        <w:pStyle w:val="EndnoteText"/>
+        <w:rPr>
+          <w:rFonts w:ascii="Times New Roman" w:hAnsi="Times New Roman" w:cs="Times New Roman"/>
+          <w:sz w:val="24"/>
+          <w:szCs w:val="24"/>
+        </w:rPr>
+      </w:pPr>
+      <w:r>
+        <w:rPr>
+          <w:rStyle w:val="EndnoteReference"/>
+        </w:rPr>
+        <w:endnoteRef/>
+      </w:r>
+      <w:r>
+        <w:t xml:space="preserve"> </w:t>
+      </w:r>
+      <w:r>
+        <w:rPr>
+          <w:rFonts w:ascii="Times New Roman" w:hAnsi="Times New Roman" w:cs="Times New Roman"/>
+          <w:bCs/>
+          <w:color w:val="333333"/>
+          <w:sz w:val="24"/>
+          <w:szCs w:val="24"/>
+          <w:shd w:val="clear" w:color="auto" w:fill="FFFFFF"/>
+        </w:rPr>
+        <w:t>Curl.1 the man page. (n.d.). Retrieved January 26, 2017, from https://curl.haxx.se/docs/manpage.html</w:t>
+      </w:r>
+    </w:p>
+  </w:endnote>
+  <w:endnote w:id="3">
+    <w:p>
+      <w:pPr>
+        <w:pStyle w:val="EndnoteText"/>
+      </w:pPr>
+      <w:r>
+        <w:rPr>
+          <w:rStyle w:val="EndnoteReference"/>
+        </w:rPr>
+        <w:endnoteRef/>
+      </w:r>
+      <w:r>
+        <w:t xml:space="preserve"> </w:t>
+      </w:r>
+      <w:r>
+        <w:rPr>
+          <w:rFonts w:ascii="Times New Roman" w:hAnsi="Times New Roman" w:cs="Times New Roman"/>
+          <w:bCs/>
+          <w:color w:val="333333"/>
+          <w:sz w:val="24"/>
+          <w:szCs w:val="24"/>
+          <w:shd w:val="clear" w:color="auto" w:fill="FFFFFF"/>
+        </w:rPr>
+        <w:t>7.2. re — Regular expression operations. (</w:t>
+      </w:r>
+      <w:proofErr w:type="spellStart"/>
+      <w:r>
+        <w:rPr>
+          <w:rFonts w:ascii="Times New Roman" w:hAnsi="Times New Roman" w:cs="Times New Roman"/>
+          <w:bCs/>
+          <w:color w:val="333333"/>
+          <w:sz w:val="24"/>
+          <w:szCs w:val="24"/>
+          <w:shd w:val="clear" w:color="auto" w:fill="FFFFFF"/>
+        </w:rPr>
+        <w:t>n.d.</w:t>
+      </w:r>
+      <w:bookmarkStart w:id="0" w:name="_GoBack"/>
+      <w:bookmarkEnd w:id="0"/>
+      <w:proofErr w:type="spellEnd"/>
+      <w:r>
+        <w:rPr>
+          <w:rFonts w:ascii="Times New Roman" w:hAnsi="Times New Roman" w:cs="Times New Roman"/>
+          <w:bCs/>
+          <w:color w:val="333333"/>
+          <w:sz w:val="24"/>
+          <w:szCs w:val="24"/>
+          <w:shd w:val="clear" w:color="auto" w:fill="FFFFFF"/>
+        </w:rPr>
+        <w:t>). Retrieved January 26, 2017, from https://docs.python.org/3.1/library/re.html</w:t>
+      </w:r>
+    </w:p>
+  </w:endnote>
+  <w:endnote w:id="4">
+    <w:p>
+      <w:pPr>
+        <w:pStyle w:val="EndnoteText"/>
+      </w:pPr>
+      <w:r>
+        <w:rPr>
+          <w:rStyle w:val="EndnoteReference"/>
+        </w:rPr>
+        <w:endnoteRef/>
+      </w:r>
+      <w:r>
+        <w:t xml:space="preserve"> </w:t>
+      </w:r>
+      <w:r>
+        <w:rPr>
+          <w:rFonts w:ascii="Times New Roman" w:hAnsi="Times New Roman" w:cs="Times New Roman"/>
+          <w:bCs/>
+          <w:color w:val="333333"/>
+          <w:sz w:val="24"/>
+          <w:szCs w:val="24"/>
+          <w:shd w:val="clear" w:color="auto" w:fill="FFFFFF"/>
+        </w:rPr>
+        <w:t xml:space="preserve">Python Regular </w:t>
+      </w:r>
+      <w:proofErr w:type="gramStart"/>
+      <w:r>
+        <w:rPr>
+          <w:rFonts w:ascii="Times New Roman" w:hAnsi="Times New Roman" w:cs="Times New Roman"/>
+          <w:bCs/>
+          <w:color w:val="333333"/>
+          <w:sz w:val="24"/>
+          <w:szCs w:val="24"/>
+          <w:shd w:val="clear" w:color="auto" w:fill="FFFFFF"/>
+        </w:rPr>
+        <w:t>Expressions  |</w:t>
+      </w:r>
+      <w:proofErr w:type="gramEnd"/>
+      <w:r>
+        <w:rPr>
+          <w:rFonts w:ascii="Times New Roman" w:hAnsi="Times New Roman" w:cs="Times New Roman"/>
+          <w:bCs/>
+          <w:color w:val="333333"/>
+          <w:sz w:val="24"/>
+          <w:szCs w:val="24"/>
+          <w:shd w:val="clear" w:color="auto" w:fill="FFFFFF"/>
+        </w:rPr>
+        <w:t>  Google for Education  |  Google Developers. (</w:t>
+      </w:r>
+      <w:proofErr w:type="spellStart"/>
+      <w:r>
+        <w:rPr>
+          <w:rFonts w:ascii="Times New Roman" w:hAnsi="Times New Roman" w:cs="Times New Roman"/>
+          <w:bCs/>
+          <w:color w:val="333333"/>
+          <w:sz w:val="24"/>
+          <w:szCs w:val="24"/>
+          <w:shd w:val="clear" w:color="auto" w:fill="FFFFFF"/>
+        </w:rPr>
+        <w:t>n.d.</w:t>
+      </w:r>
+      <w:proofErr w:type="spellEnd"/>
+      <w:r>
+        <w:rPr>
+          <w:rFonts w:ascii="Times New Roman" w:hAnsi="Times New Roman" w:cs="Times New Roman"/>
+          <w:bCs/>
+          <w:color w:val="333333"/>
+          <w:sz w:val="24"/>
+          <w:szCs w:val="24"/>
+          <w:shd w:val="clear" w:color="auto" w:fill="FFFFFF"/>
+        </w:rPr>
+        <w:t>). Retrieved January 26, 2017, from https://developers.google.com/edu/python/regular-expressions</w:t>
+      </w:r>
+    </w:p>
+  </w:endnote>
+</w:endnotes>
+</file>
+
+<file path=word/footnotes.xml><?xml version="1.0" encoding="utf-8"?>
+<w:footnotes xmlns:wpc="http://schemas.microsoft.com/office/word/2010/wordprocessingCanvas" xmlns:cx="http://schemas.microsoft.com/office/drawing/2014/chartex" xmlns:cx1="http://schemas.microsoft.com/office/drawing/2015/9/8/chartex" xmlns:cx2="http://schemas.microsoft.com/office/drawing/2015/10/21/chartex" xmlns:mc="http://schemas.openxmlformats.org/markup-compatibility/2006" xmlns:o="urn:schemas-microsoft-com:office:office" xmlns:r="http://schemas.openxmlformats.org/officeDocument/2006/relationships" xmlns:m="http://schemas.openxmlformats.org/officeDocument/2006/math" xmlns:v="urn:schemas-microsoft-com:vml" xmlns:wp14="http://schemas.microsoft.com/office/word/2010/wordprocessingDrawing" xmlns:wp="http://schemas.openxmlformats.org/drawingml/2006/wordprocessingDrawing" xmlns:w10="urn:schemas-microsoft-com:office:word" xmlns:w="http://schemas.openxmlformats.org/wordprocessingml/2006/main" xmlns:w14="http://schemas.microsoft.com/office/word/2010/wordml" xmlns:w15="http://schemas.microsoft.com/office/word/2012/wordml" xmlns:w16se="http://schemas.microsoft.com/office/word/2015/wordml/symex" xmlns:wpg="http://schemas.microsoft.com/office/word/2010/wordprocessingGroup" xmlns:wpi="http://schemas.microsoft.com/office/word/2010/wordprocessingInk" xmlns:wne="http://schemas.microsoft.com/office/word/2006/wordml" xmlns:wps="http://schemas.microsoft.com/office/word/2010/wordprocessingShape" mc:Ignorable="w14 w15 w16se wp14">
+  <w:footnote w:type="separator" w:id="-1">
+    <w:p>
+      <w:pPr>
+        <w:spacing w:after="0" w:line="240" w:lineRule="auto"/>
+      </w:pPr>
+      <w:r>
+        <w:separator/>
+      </w:r>
+    </w:p>
+  </w:footnote>
+  <w:footnote w:type="continuationSeparator" w:id="0">
+    <w:p>
+      <w:pPr>
+        <w:spacing w:after="0" w:line="240" w:lineRule="auto"/>
+      </w:pPr>
+      <w:r>
+        <w:continuationSeparator/>
+      </w:r>
+    </w:p>
+  </w:footnote>
+</w:footnotes>
+</file>
+
+<file path=word/header1.xml><?xml version="1.0" encoding="utf-8"?>
+<w:hdr xmlns:wpc="http://schemas.microsoft.com/office/word/2010/wordprocessingCanvas" xmlns:cx="http://schemas.microsoft.com/office/drawing/2014/chartex" xmlns:cx1="http://schemas.microsoft.com/office/drawing/2015/9/8/chartex" xmlns:cx2="http://schemas.microsoft.com/office/drawing/2015/10/21/chartex" xmlns:mc="http://schemas.openxmlformats.org/markup-compatibility/2006" xmlns:o="urn:schemas-microsoft-com:office:office" xmlns:r="http://schemas.openxmlformats.org/officeDocument/2006/relationships" xmlns:m="http://schemas.openxmlformats.org/officeDocument/2006/math" xmlns:v="urn:schemas-microsoft-com:vml" xmlns:wp14="http://schemas.microsoft.com/office/word/2010/wordprocessingDrawing" xmlns:wp="http://schemas.openxmlformats.org/drawingml/2006/wordprocessingDrawing" xmlns:w10="urn:schemas-microsoft-com:office:word" xmlns:w="http://schemas.openxmlformats.org/wordprocessingml/2006/main" xmlns:w14="http://schemas.microsoft.com/office/word/2010/wordml" xmlns:w15="http://schemas.microsoft.com/office/word/2012/wordml" xmlns:w16se="http://schemas.microsoft.com/office/word/2015/wordml/symex" xmlns:wpg="http://schemas.microsoft.com/office/word/2010/wordprocessingGroup" xmlns:wpi="http://schemas.microsoft.com/office/word/2010/wordprocessingInk" xmlns:wne="http://schemas.microsoft.com/office/word/2006/wordml" xmlns:wps="http://schemas.microsoft.com/office/word/2010/wordprocessingShape" mc:Ignorable="w14 w15 w16se wp14">
+  <w:sdt>
+    <w:sdtPr>
+      <w:id w:val="103461332"/>
+      <w:docPartObj>
+        <w:docPartGallery w:val="Page Numbers (Top of Page)"/>
+        <w:docPartUnique/>
+      </w:docPartObj>
+    </w:sdtPr>
+    <w:sdtEndPr>
+      <w:rPr>
+        <w:noProof/>
+      </w:rPr>
+    </w:sdtEndPr>
+    <w:sdtContent>
+      <w:p>
+        <w:pPr>
+          <w:pStyle w:val="Header"/>
+          <w:jc w:val="right"/>
+        </w:pPr>
+        <w:r>
+          <w:t xml:space="preserve">Jason Howse </w:t>
+        </w:r>
+        <w:r>
+          <w:fldChar w:fldCharType="begin"/>
+        </w:r>
+        <w:r>
+          <w:instrText xml:space="preserve"> PAGE   \* MERGEFORMAT </w:instrText>
+        </w:r>
+        <w:r>
+          <w:fldChar w:fldCharType="separate"/>
+        </w:r>
+        <w:r>
+          <w:rPr>
+            <w:noProof/>
+          </w:rPr>
+          <w:t>6</w:t>
+        </w:r>
+        <w:r>
+          <w:rPr>
+            <w:noProof/>
+          </w:rPr>
+          <w:fldChar w:fldCharType="end"/>
+        </w:r>
+      </w:p>
+    </w:sdtContent>
+  </w:sdt>
+  <w:p>
+    <w:pPr>
+      <w:pStyle w:val="Header"/>
+    </w:pPr>
+  </w:p>
+</w:hdr>
+</file>
+
 <file path=word/numbering.xml><?xml version="1.0" encoding="utf-8"?>
 <w:numbering xmlns:wpc="http://schemas.microsoft.com/office/word/2010/wordprocessingCanvas" xmlns:cx="http://schemas.microsoft.com/office/drawing/2014/chartex" xmlns:cx1="http://schemas.microsoft.com/office/drawing/2015/9/8/chartex" xmlns:cx2="http://schemas.microsoft.com/office/drawing/2015/10/21/chartex" xmlns:mc="http://schemas.openxmlformats.org/markup-compatibility/2006" xmlns:o="urn:schemas-microsoft-com:office:office" xmlns:r="http://schemas.openxmlformats.org/officeDocument/2006/relationships" xmlns:m="http://schemas.openxmlformats.org/officeDocument/2006/math" xmlns:v="urn:schemas-microsoft-com:vml" xmlns:wp14="http://schemas.microsoft.com/office/word/2010/wordprocessingDrawing" xmlns:wp="http://schemas.openxmlformats.org/drawingml/2006/wordprocessingDrawing" xmlns:w10="urn:schemas-microsoft-com:office:word" xmlns:w="http://schemas.openxmlformats.org/wordprocessingml/2006/main" xmlns:w14="http://schemas.microsoft.com/office/word/2010/wordml" xmlns:w15="http://schemas.microsoft.com/office/word/2012/wordml" xmlns:w16se="http://schemas.microsoft.com/office/word/2015/wordml/symex" xmlns:wpg="http://schemas.microsoft.com/office/word/2010/wordprocessingGroup" xmlns:wpi="http://schemas.microsoft.com/office/word/2010/wordprocessingInk" xmlns:wne="http://schemas.microsoft.com/office/word/2006/wordml" xmlns:wps="http://schemas.microsoft.com/office/word/2010/wordprocessingShape" mc:Ignorable="w14 w15 w16se wp14">
   <w:abstractNum w:abstractNumId="0" w15:restartNumberingAfterBreak="0">
     <w:nsid w:val="641F4F3E"/>
     <w:multiLevelType w:val="hybridMultilevel"/>
-    <w:tmpl w:val="EE8E833C"/>
+    <w:tmpl w:val="9F7E4A98"/>
     <w:lvl w:ilvl="0" w:tplc="0409000F">
       <w:start w:val="1"/>
       <w:numFmt w:val="decimal"/>
@@ -627,6 +3192,92 @@
       <w:rPr>
         <w:rFonts w:hint="default"/>
       </w:rPr>
+    </w:lvl>
+    <w:lvl w:ilvl="1" w:tplc="04090019">
+      <w:start w:val="1"/>
+      <w:numFmt w:val="lowerLetter"/>
+      <w:lvlText w:val="%2."/>
+      <w:lvlJc w:val="left"/>
+      <w:pPr>
+        <w:ind w:left="1440" w:hanging="360"/>
+      </w:pPr>
+    </w:lvl>
+    <w:lvl w:ilvl="2" w:tplc="0409001B" w:tentative="1">
+      <w:start w:val="1"/>
+      <w:numFmt w:val="lowerRoman"/>
+      <w:lvlText w:val="%3."/>
+      <w:lvlJc w:val="right"/>
+      <w:pPr>
+        <w:ind w:left="2160" w:hanging="180"/>
+      </w:pPr>
+    </w:lvl>
+    <w:lvl w:ilvl="3" w:tplc="0409000F" w:tentative="1">
+      <w:start w:val="1"/>
+      <w:numFmt w:val="decimal"/>
+      <w:lvlText w:val="%4."/>
+      <w:lvlJc w:val="left"/>
+      <w:pPr>
+        <w:ind w:left="2880" w:hanging="360"/>
+      </w:pPr>
+    </w:lvl>
+    <w:lvl w:ilvl="4" w:tplc="04090019" w:tentative="1">
+      <w:start w:val="1"/>
+      <w:numFmt w:val="lowerLetter"/>
+      <w:lvlText w:val="%5."/>
+      <w:lvlJc w:val="left"/>
+      <w:pPr>
+        <w:ind w:left="3600" w:hanging="360"/>
+      </w:pPr>
+    </w:lvl>
+    <w:lvl w:ilvl="5" w:tplc="0409001B" w:tentative="1">
+      <w:start w:val="1"/>
+      <w:numFmt w:val="lowerRoman"/>
+      <w:lvlText w:val="%6."/>
+      <w:lvlJc w:val="right"/>
+      <w:pPr>
+        <w:ind w:left="4320" w:hanging="180"/>
+      </w:pPr>
+    </w:lvl>
+    <w:lvl w:ilvl="6" w:tplc="0409000F" w:tentative="1">
+      <w:start w:val="1"/>
+      <w:numFmt w:val="decimal"/>
+      <w:lvlText w:val="%7."/>
+      <w:lvlJc w:val="left"/>
+      <w:pPr>
+        <w:ind w:left="5040" w:hanging="360"/>
+      </w:pPr>
+    </w:lvl>
+    <w:lvl w:ilvl="7" w:tplc="04090019" w:tentative="1">
+      <w:start w:val="1"/>
+      <w:numFmt w:val="lowerLetter"/>
+      <w:lvlText w:val="%8."/>
+      <w:lvlJc w:val="left"/>
+      <w:pPr>
+        <w:ind w:left="5760" w:hanging="360"/>
+      </w:pPr>
+    </w:lvl>
+    <w:lvl w:ilvl="8" w:tplc="0409001B" w:tentative="1">
+      <w:start w:val="1"/>
+      <w:numFmt w:val="lowerRoman"/>
+      <w:lvlText w:val="%9."/>
+      <w:lvlJc w:val="right"/>
+      <w:pPr>
+        <w:ind w:left="6480" w:hanging="180"/>
+      </w:pPr>
+    </w:lvl>
+  </w:abstractNum>
+  <w:abstractNum w:abstractNumId="1" w15:restartNumberingAfterBreak="0">
+    <w:nsid w:val="651364F3"/>
+    <w:multiLevelType w:val="hybridMultilevel"/>
+    <w:tmpl w:val="2580093E"/>
+    <w:lvl w:ilvl="0" w:tplc="0409000F">
+      <w:start w:val="1"/>
+      <w:numFmt w:val="decimal"/>
+      <w:lvlText w:val="%1."/>
+      <w:lvlJc w:val="left"/>
+      <w:pPr>
+        <w:ind w:left="720" w:hanging="360"/>
+      </w:pPr>
     </w:lvl>
     <w:lvl w:ilvl="1" w:tplc="04090019" w:tentative="1">
       <w:start w:val="1"/>
@@ -703,6 +3354,9 @@
   </w:abstractNum>
   <w:num w:numId="1">
     <w:abstractNumId w:val="0"/>
+  </w:num>
+  <w:num w:numId="2">
+    <w:abstractNumId w:val="1"/>
   </w:num>
 </w:numbering>
 </file>
@@ -830,6 +3484,7 @@
     <w:lsdException w:name="HTML Sample" w:semiHidden="1" w:unhideWhenUsed="1"/>
     <w:lsdException w:name="HTML Typewriter" w:semiHidden="1" w:unhideWhenUsed="1"/>
     <w:lsdException w:name="HTML Variable" w:semiHidden="1" w:unhideWhenUsed="1"/>
+    <w:lsdException w:name="Normal Table" w:semiHidden="1" w:unhideWhenUsed="1"/>
     <w:lsdException w:name="annotation subject" w:semiHidden="1" w:unhideWhenUsed="1"/>
     <w:lsdException w:name="No List" w:semiHidden="1" w:unhideWhenUsed="1"/>
     <w:lsdException w:name="Outline List 1" w:semiHidden="1" w:unhideWhenUsed="1"/>
@@ -876,8 +3531,10 @@
     <w:lsdException w:name="Table Subtle 2" w:semiHidden="1" w:unhideWhenUsed="1"/>
     <w:lsdException w:name="Table Web 1" w:semiHidden="1" w:unhideWhenUsed="1"/>
     <w:lsdException w:name="Table Web 2" w:semiHidden="1" w:unhideWhenUsed="1"/>
+    <w:lsdException w:name="Table Web 3" w:semiHidden="1" w:unhideWhenUsed="1"/>
     <w:lsdException w:name="Balloon Text" w:semiHidden="1" w:unhideWhenUsed="1"/>
     <w:lsdException w:name="Table Grid" w:uiPriority="39"/>
+    <w:lsdException w:name="Table Theme" w:semiHidden="1" w:unhideWhenUsed="1"/>
     <w:lsdException w:name="Placeholder Text" w:semiHidden="1"/>
     <w:lsdException w:name="No Spacing" w:uiPriority="1" w:qFormat="1"/>
     <w:lsdException w:name="Light Shading" w:uiPriority="60"/>
@@ -1141,7 +3798,6 @@
     <w:name w:val="Hyperlink"/>
     <w:basedOn w:val="DefaultParagraphFont"/>
     <w:uiPriority w:val="99"/>
-    <w:semiHidden/>
     <w:unhideWhenUsed/>
     <w:rsid w:val="002356FA"/>
     <w:rPr>
@@ -1149,7 +3805,613 @@
       <w:u w:val="single"/>
     </w:rPr>
   </w:style>
+  <w:style w:type="paragraph" w:styleId="EndnoteText">
+    <w:name w:val="endnote text"/>
+    <w:basedOn w:val="Normal"/>
+    <w:link w:val="EndnoteTextChar"/>
+    <w:uiPriority w:val="99"/>
+    <w:semiHidden/>
+    <w:unhideWhenUsed/>
+    <w:rsid w:val="007E0170"/>
+    <w:pPr>
+      <w:spacing w:after="0" w:line="240" w:lineRule="auto"/>
+    </w:pPr>
+    <w:rPr>
+      <w:sz w:val="20"/>
+      <w:szCs w:val="20"/>
+    </w:rPr>
+  </w:style>
+  <w:style w:type="character" w:customStyle="1" w:styleId="EndnoteTextChar">
+    <w:name w:val="Endnote Text Char"/>
+    <w:basedOn w:val="DefaultParagraphFont"/>
+    <w:link w:val="EndnoteText"/>
+    <w:uiPriority w:val="99"/>
+    <w:semiHidden/>
+    <w:rsid w:val="007E0170"/>
+    <w:rPr>
+      <w:sz w:val="20"/>
+      <w:szCs w:val="20"/>
+    </w:rPr>
+  </w:style>
+  <w:style w:type="character" w:styleId="EndnoteReference">
+    <w:name w:val="endnote reference"/>
+    <w:basedOn w:val="DefaultParagraphFont"/>
+    <w:uiPriority w:val="99"/>
+    <w:semiHidden/>
+    <w:unhideWhenUsed/>
+    <w:rsid w:val="007E0170"/>
+    <w:rPr>
+      <w:vertAlign w:val="superscript"/>
+    </w:rPr>
+  </w:style>
+  <w:style w:type="paragraph" w:styleId="Caption">
+    <w:name w:val="caption"/>
+    <w:basedOn w:val="Normal"/>
+    <w:next w:val="Normal"/>
+    <w:uiPriority w:val="35"/>
+    <w:unhideWhenUsed/>
+    <w:qFormat/>
+    <w:rsid w:val="00425E57"/>
+    <w:pPr>
+      <w:spacing w:after="200" w:line="240" w:lineRule="auto"/>
+    </w:pPr>
+    <w:rPr>
+      <w:i/>
+      <w:iCs/>
+      <w:color w:val="44546A" w:themeColor="text2"/>
+      <w:sz w:val="18"/>
+      <w:szCs w:val="18"/>
+    </w:rPr>
+  </w:style>
+  <w:style w:type="paragraph" w:styleId="Header">
+    <w:name w:val="header"/>
+    <w:basedOn w:val="Normal"/>
+    <w:link w:val="HeaderChar"/>
+    <w:uiPriority w:val="99"/>
+    <w:unhideWhenUsed/>
+    <w:rsid w:val="003A4DA9"/>
+    <w:pPr>
+      <w:tabs>
+        <w:tab w:val="center" w:pos="4680"/>
+        <w:tab w:val="right" w:pos="9360"/>
+      </w:tabs>
+      <w:spacing w:after="0" w:line="240" w:lineRule="auto"/>
+    </w:pPr>
+  </w:style>
+  <w:style w:type="character" w:customStyle="1" w:styleId="HeaderChar">
+    <w:name w:val="Header Char"/>
+    <w:basedOn w:val="DefaultParagraphFont"/>
+    <w:link w:val="Header"/>
+    <w:uiPriority w:val="99"/>
+    <w:rsid w:val="003A4DA9"/>
+  </w:style>
+  <w:style w:type="paragraph" w:styleId="Footer">
+    <w:name w:val="footer"/>
+    <w:basedOn w:val="Normal"/>
+    <w:link w:val="FooterChar"/>
+    <w:uiPriority w:val="99"/>
+    <w:unhideWhenUsed/>
+    <w:rsid w:val="003A4DA9"/>
+    <w:pPr>
+      <w:tabs>
+        <w:tab w:val="center" w:pos="4680"/>
+        <w:tab w:val="right" w:pos="9360"/>
+      </w:tabs>
+      <w:spacing w:after="0" w:line="240" w:lineRule="auto"/>
+    </w:pPr>
+  </w:style>
+  <w:style w:type="character" w:customStyle="1" w:styleId="FooterChar">
+    <w:name w:val="Footer Char"/>
+    <w:basedOn w:val="DefaultParagraphFont"/>
+    <w:link w:val="Footer"/>
+    <w:uiPriority w:val="99"/>
+    <w:rsid w:val="003A4DA9"/>
+  </w:style>
 </w:styles>
+</file>
+
+<file path=word/glossary/document.xml><?xml version="1.0" encoding="utf-8"?>
+<w:glossaryDocument xmlns:wpc="http://schemas.microsoft.com/office/word/2010/wordprocessingCanvas" xmlns:cx="http://schemas.microsoft.com/office/drawing/2014/chartex" xmlns:cx1="http://schemas.microsoft.com/office/drawing/2015/9/8/chartex" xmlns:cx2="http://schemas.microsoft.com/office/drawing/2015/10/21/chartex" xmlns:mc="http://schemas.openxmlformats.org/markup-compatibility/2006" xmlns:o="urn:schemas-microsoft-com:office:office" xmlns:r="http://schemas.openxmlformats.org/officeDocument/2006/relationships" xmlns:m="http://schemas.openxmlformats.org/officeDocument/2006/math" xmlns:v="urn:schemas-microsoft-com:vml" xmlns:wp14="http://schemas.microsoft.com/office/word/2010/wordprocessingDrawing" xmlns:wp="http://schemas.openxmlformats.org/drawingml/2006/wordprocessingDrawing" xmlns:w10="urn:schemas-microsoft-com:office:word" xmlns:w="http://schemas.openxmlformats.org/wordprocessingml/2006/main" xmlns:w14="http://schemas.microsoft.com/office/word/2010/wordml" xmlns:w15="http://schemas.microsoft.com/office/word/2012/wordml" xmlns:w16se="http://schemas.microsoft.com/office/word/2015/wordml/symex" xmlns:wpg="http://schemas.microsoft.com/office/word/2010/wordprocessingGroup" xmlns:wpi="http://schemas.microsoft.com/office/word/2010/wordprocessingInk" xmlns:wne="http://schemas.microsoft.com/office/word/2006/wordml" xmlns:wps="http://schemas.microsoft.com/office/word/2010/wordprocessingShape" mc:Ignorable="w14 w15 w16se wp14"/>
+</file>
+
+<file path=word/glossary/fontTable.xml><?xml version="1.0" encoding="utf-8"?>
+<w:fonts xmlns:mc="http://schemas.openxmlformats.org/markup-compatibility/2006" xmlns:r="http://schemas.openxmlformats.org/officeDocument/2006/relationships" xmlns:w="http://schemas.openxmlformats.org/wordprocessingml/2006/main" xmlns:w14="http://schemas.microsoft.com/office/word/2010/wordml" xmlns:w15="http://schemas.microsoft.com/office/word/2012/wordml" xmlns:w16se="http://schemas.microsoft.com/office/word/2015/wordml/symex" mc:Ignorable="w14 w15 w16se">
+  <w:font w:name="Times New Roman">
+    <w:panose1 w:val="02020603050405020304"/>
+    <w:charset w:val="00"/>
+    <w:family w:val="roman"/>
+    <w:pitch w:val="variable"/>
+    <w:sig w:usb0="E0002EFF" w:usb1="C000785B" w:usb2="00000009" w:usb3="00000000" w:csb0="000001FF" w:csb1="00000000"/>
+  </w:font>
+  <w:font w:name="Calibri">
+    <w:panose1 w:val="020F0502020204030204"/>
+    <w:charset w:val="00"/>
+    <w:family w:val="swiss"/>
+    <w:pitch w:val="variable"/>
+    <w:sig w:usb0="E0002AFF" w:usb1="C000247B" w:usb2="00000009" w:usb3="00000000" w:csb0="000001FF" w:csb1="00000000"/>
+  </w:font>
+  <w:font w:name="Calibri Light">
+    <w:panose1 w:val="020F0302020204030204"/>
+    <w:charset w:val="00"/>
+    <w:family w:val="swiss"/>
+    <w:pitch w:val="variable"/>
+    <w:sig w:usb0="E0002AFF" w:usb1="C000247B" w:usb2="00000009" w:usb3="00000000" w:csb0="000001FF" w:csb1="00000000"/>
+  </w:font>
+</w:fonts>
+</file>
+
+<file path=word/glossary/settings.xml><?xml version="1.0" encoding="utf-8"?>
+<w:settings xmlns:mc="http://schemas.openxmlformats.org/markup-compatibility/2006" xmlns:o="urn:schemas-microsoft-com:office:office" xmlns:r="http://schemas.openxmlformats.org/officeDocument/2006/relationships" xmlns:m="http://schemas.openxmlformats.org/officeDocument/2006/math" xmlns:v="urn:schemas-microsoft-com:vml" xmlns:w10="urn:schemas-microsoft-com:office:word" xmlns:w="http://schemas.openxmlformats.org/wordprocessingml/2006/main" xmlns:w14="http://schemas.microsoft.com/office/word/2010/wordml" xmlns:w15="http://schemas.microsoft.com/office/word/2012/wordml" xmlns:w16se="http://schemas.microsoft.com/office/word/2015/wordml/symex" xmlns:sl="http://schemas.openxmlformats.org/schemaLibrary/2006/main" mc:Ignorable="w14 w15 w16se">
+  <w:view w:val="normal"/>
+  <w:defaultTabStop w:val="720"/>
+  <w:characterSpacingControl w:val="doNotCompress"/>
+  <w:compat>
+    <w:useFELayout/>
+    <w:compatSetting w:name="compatibilityMode" w:uri="http://schemas.microsoft.com/office/word" w:val="15"/>
+    <w:compatSetting w:name="overrideTableStyleFontSizeAndJustification" w:uri="http://schemas.microsoft.com/office/word" w:val="1"/>
+    <w:compatSetting w:name="enableOpenTypeFeatures" w:uri="http://schemas.microsoft.com/office/word" w:val="1"/>
+    <w:compatSetting w:name="doNotFlipMirrorIndents" w:uri="http://schemas.microsoft.com/office/word" w:val="1"/>
+    <w:compatSetting w:name="differentiateMultirowTableHeaders" w:uri="http://schemas.microsoft.com/office/word" w:val="1"/>
+  </w:compat>
+  <w:rsids>
+    <w:rsidRoot w:val="00FC38A3"/>
+    <w:rsid w:val="00FC38A3"/>
+  </w:rsids>
+  <m:mathPr>
+    <m:mathFont m:val="Cambria Math"/>
+    <m:brkBin m:val="before"/>
+    <m:brkBinSub m:val="--"/>
+    <m:smallFrac m:val="0"/>
+    <m:dispDef/>
+    <m:lMargin m:val="0"/>
+    <m:rMargin m:val="0"/>
+    <m:defJc m:val="centerGroup"/>
+    <m:wrapIndent m:val="1440"/>
+    <m:intLim m:val="subSup"/>
+    <m:naryLim m:val="undOvr"/>
+  </m:mathPr>
+  <w:themeFontLang w:val="en-US"/>
+  <w:clrSchemeMapping w:bg1="light1" w:t1="dark1" w:bg2="light2" w:t2="dark2" w:accent1="accent1" w:accent2="accent2" w:accent3="accent3" w:accent4="accent4" w:accent5="accent5" w:accent6="accent6" w:hyperlink="hyperlink" w:followedHyperlink="followedHyperlink"/>
+  <w:decimalSymbol w:val="."/>
+  <w:listSeparator w:val=","/>
+  <w15:chartTrackingRefBased/>
+</w:settings>
+</file>
+
+<file path=word/glossary/styles.xml><?xml version="1.0" encoding="utf-8"?>
+<w:styles xmlns:mc="http://schemas.openxmlformats.org/markup-compatibility/2006" xmlns:r="http://schemas.openxmlformats.org/officeDocument/2006/relationships" xmlns:w="http://schemas.openxmlformats.org/wordprocessingml/2006/main" xmlns:w14="http://schemas.microsoft.com/office/word/2010/wordml" xmlns:w15="http://schemas.microsoft.com/office/word/2012/wordml" xmlns:w16se="http://schemas.microsoft.com/office/word/2015/wordml/symex" mc:Ignorable="w14 w15 w16se">
+  <w:docDefaults>
+    <w:rPrDefault>
+      <w:rPr>
+        <w:rFonts w:asciiTheme="minorHAnsi" w:eastAsiaTheme="minorEastAsia" w:hAnsiTheme="minorHAnsi" w:cstheme="minorBidi"/>
+        <w:sz w:val="22"/>
+        <w:szCs w:val="22"/>
+        <w:lang w:val="en-US" w:eastAsia="en-US" w:bidi="ar-SA"/>
+      </w:rPr>
+    </w:rPrDefault>
+    <w:pPrDefault>
+      <w:pPr>
+        <w:spacing w:after="160" w:line="259" w:lineRule="auto"/>
+      </w:pPr>
+    </w:pPrDefault>
+  </w:docDefaults>
+  <w:latentStyles w:defLockedState="0" w:defUIPriority="99" w:defSemiHidden="0" w:defUnhideWhenUsed="0" w:defQFormat="0" w:count="372">
+    <w:lsdException w:name="Normal" w:uiPriority="0" w:qFormat="1"/>
+    <w:lsdException w:name="heading 1" w:uiPriority="9" w:qFormat="1"/>
+    <w:lsdException w:name="heading 2" w:semiHidden="1" w:uiPriority="9" w:unhideWhenUsed="1" w:qFormat="1"/>
+    <w:lsdException w:name="heading 3" w:semiHidden="1" w:uiPriority="9" w:unhideWhenUsed="1" w:qFormat="1"/>
+    <w:lsdException w:name="heading 4" w:semiHidden="1" w:uiPriority="9" w:unhideWhenUsed="1" w:qFormat="1"/>
+    <w:lsdException w:name="heading 5" w:semiHidden="1" w:uiPriority="9" w:unhideWhenUsed="1" w:qFormat="1"/>
+    <w:lsdException w:name="heading 6" w:semiHidden="1" w:uiPriority="9" w:unhideWhenUsed="1" w:qFormat="1"/>
+    <w:lsdException w:name="heading 7" w:semiHidden="1" w:uiPriority="9" w:unhideWhenUsed="1" w:qFormat="1"/>
+    <w:lsdException w:name="heading 8" w:semiHidden="1" w:uiPriority="9" w:unhideWhenUsed="1" w:qFormat="1"/>
+    <w:lsdException w:name="heading 9" w:semiHidden="1" w:uiPriority="9" w:unhideWhenUsed="1" w:qFormat="1"/>
+    <w:lsdException w:name="index 1" w:semiHidden="1" w:unhideWhenUsed="1"/>
+    <w:lsdException w:name="index 2" w:semiHidden="1" w:unhideWhenUsed="1"/>
+    <w:lsdException w:name="index 3" w:semiHidden="1" w:unhideWhenUsed="1"/>
+    <w:lsdException w:name="index 4" w:semiHidden="1" w:unhideWhenUsed="1"/>
+    <w:lsdException w:name="index 5" w:semiHidden="1" w:unhideWhenUsed="1"/>
+    <w:lsdException w:name="index 6" w:semiHidden="1" w:unhideWhenUsed="1"/>
+    <w:lsdException w:name="index 7" w:semiHidden="1" w:unhideWhenUsed="1"/>
+    <w:lsdException w:name="index 8" w:semiHidden="1" w:unhideWhenUsed="1"/>
+    <w:lsdException w:name="index 9" w:semiHidden="1" w:unhideWhenUsed="1"/>
+    <w:lsdException w:name="toc 1" w:semiHidden="1" w:uiPriority="39" w:unhideWhenUsed="1"/>
+    <w:lsdException w:name="toc 2" w:semiHidden="1" w:uiPriority="39" w:unhideWhenUsed="1"/>
+    <w:lsdException w:name="toc 3" w:semiHidden="1" w:uiPriority="39" w:unhideWhenUsed="1"/>
+    <w:lsdException w:name="toc 4" w:semiHidden="1" w:uiPriority="39" w:unhideWhenUsed="1"/>
+    <w:lsdException w:name="toc 5" w:semiHidden="1" w:uiPriority="39" w:unhideWhenUsed="1"/>
+    <w:lsdException w:name="toc 6" w:semiHidden="1" w:uiPriority="39" w:unhideWhenUsed="1"/>
+    <w:lsdException w:name="toc 7" w:semiHidden="1" w:uiPriority="39" w:unhideWhenUsed="1"/>
+    <w:lsdException w:name="toc 8" w:semiHidden="1" w:uiPriority="39" w:unhideWhenUsed="1"/>
+    <w:lsdException w:name="toc 9" w:semiHidden="1" w:uiPriority="39" w:unhideWhenUsed="1"/>
+    <w:lsdException w:name="Normal Indent" w:semiHidden="1" w:unhideWhenUsed="1"/>
+    <w:lsdException w:name="footnote text" w:semiHidden="1" w:unhideWhenUsed="1"/>
+    <w:lsdException w:name="annotation text" w:semiHidden="1" w:unhideWhenUsed="1"/>
+    <w:lsdException w:name="header" w:semiHidden="1" w:unhideWhenUsed="1"/>
+    <w:lsdException w:name="footer" w:semiHidden="1" w:unhideWhenUsed="1"/>
+    <w:lsdException w:name="index heading" w:semiHidden="1" w:unhideWhenUsed="1"/>
+    <w:lsdException w:name="caption" w:semiHidden="1" w:uiPriority="35" w:unhideWhenUsed="1" w:qFormat="1"/>
+    <w:lsdException w:name="table of figures" w:semiHidden="1" w:unhideWhenUsed="1"/>
+    <w:lsdException w:name="envelope address" w:semiHidden="1" w:unhideWhenUsed="1"/>
+    <w:lsdException w:name="envelope return" w:semiHidden="1" w:unhideWhenUsed="1"/>
+    <w:lsdException w:name="footnote reference" w:semiHidden="1" w:unhideWhenUsed="1"/>
+    <w:lsdException w:name="annotation reference" w:semiHidden="1" w:unhideWhenUsed="1"/>
+    <w:lsdException w:name="line number" w:semiHidden="1" w:unhideWhenUsed="1"/>
+    <w:lsdException w:name="page number" w:semiHidden="1" w:unhideWhenUsed="1"/>
+    <w:lsdException w:name="endnote reference" w:semiHidden="1" w:unhideWhenUsed="1"/>
+    <w:lsdException w:name="endnote text" w:semiHidden="1" w:unhideWhenUsed="1"/>
+    <w:lsdException w:name="table of authorities" w:semiHidden="1" w:unhideWhenUsed="1"/>
+    <w:lsdException w:name="macro" w:semiHidden="1" w:unhideWhenUsed="1"/>
+    <w:lsdException w:name="toa heading" w:semiHidden="1" w:unhideWhenUsed="1"/>
+    <w:lsdException w:name="List" w:semiHidden="1" w:unhideWhenUsed="1"/>
+    <w:lsdException w:name="List Bullet" w:semiHidden="1" w:unhideWhenUsed="1"/>
+    <w:lsdException w:name="List Number" w:semiHidden="1" w:unhideWhenUsed="1"/>
+    <w:lsdException w:name="List 2" w:semiHidden="1" w:unhideWhenUsed="1"/>
+    <w:lsdException w:name="List 3" w:semiHidden="1" w:unhideWhenUsed="1"/>
+    <w:lsdException w:name="List 4" w:semiHidden="1" w:unhideWhenUsed="1"/>
+    <w:lsdException w:name="List 5" w:semiHidden="1" w:unhideWhenUsed="1"/>
+    <w:lsdException w:name="List Bullet 2" w:semiHidden="1" w:unhideWhenUsed="1"/>
+    <w:lsdException w:name="List Bullet 3" w:semiHidden="1" w:unhideWhenUsed="1"/>
+    <w:lsdException w:name="List Bullet 4" w:semiHidden="1" w:unhideWhenUsed="1"/>
+    <w:lsdException w:name="List Bullet 5" w:semiHidden="1" w:unhideWhenUsed="1"/>
+    <w:lsdException w:name="List Number 2" w:semiHidden="1" w:unhideWhenUsed="1"/>
+    <w:lsdException w:name="List Number 3" w:semiHidden="1" w:unhideWhenUsed="1"/>
+    <w:lsdException w:name="List Number 4" w:semiHidden="1" w:unhideWhenUsed="1"/>
+    <w:lsdException w:name="List Number 5" w:semiHidden="1" w:unhideWhenUsed="1"/>
+    <w:lsdException w:name="Title" w:uiPriority="10" w:qFormat="1"/>
+    <w:lsdException w:name="Closing" w:semiHidden="1" w:unhideWhenUsed="1"/>
+    <w:lsdException w:name="Signature" w:semiHidden="1" w:unhideWhenUsed="1"/>
+    <w:lsdException w:name="Default Paragraph Font" w:semiHidden="1" w:uiPriority="1" w:unhideWhenUsed="1"/>
+    <w:lsdException w:name="Body Text" w:semiHidden="1" w:unhideWhenUsed="1"/>
+    <w:lsdException w:name="Body Text Indent" w:semiHidden="1" w:unhideWhenUsed="1"/>
+    <w:lsdException w:name="List Continue" w:semiHidden="1" w:unhideWhenUsed="1"/>
+    <w:lsdException w:name="List Continue 2" w:semiHidden="1" w:unhideWhenUsed="1"/>
+    <w:lsdException w:name="List Continue 3" w:semiHidden="1" w:unhideWhenUsed="1"/>
+    <w:lsdException w:name="List Continue 4" w:semiHidden="1" w:unhideWhenUsed="1"/>
+    <w:lsdException w:name="List Continue 5" w:semiHidden="1" w:unhideWhenUsed="1"/>
+    <w:lsdException w:name="Message Header" w:semiHidden="1" w:unhideWhenUsed="1"/>
+    <w:lsdException w:name="Subtitle" w:uiPriority="11" w:qFormat="1"/>
+    <w:lsdException w:name="Salutation" w:semiHidden="1" w:unhideWhenUsed="1"/>
+    <w:lsdException w:name="Date" w:semiHidden="1" w:unhideWhenUsed="1"/>
+    <w:lsdException w:name="Body Text First Indent" w:semiHidden="1" w:unhideWhenUsed="1"/>
+    <w:lsdException w:name="Body Text First Indent 2" w:semiHidden="1" w:unhideWhenUsed="1"/>
+    <w:lsdException w:name="Note Heading" w:semiHidden="1" w:unhideWhenUsed="1"/>
+    <w:lsdException w:name="Body Text 2" w:semiHidden="1" w:unhideWhenUsed="1"/>
+    <w:lsdException w:name="Body Text 3" w:semiHidden="1" w:unhideWhenUsed="1"/>
+    <w:lsdException w:name="Body Text Indent 2" w:semiHidden="1" w:unhideWhenUsed="1"/>
+    <w:lsdException w:name="Body Text Indent 3" w:semiHidden="1" w:unhideWhenUsed="1"/>
+    <w:lsdException w:name="Block Text" w:semiHidden="1" w:unhideWhenUsed="1"/>
+    <w:lsdException w:name="Hyperlink" w:semiHidden="1" w:unhideWhenUsed="1"/>
+    <w:lsdException w:name="FollowedHyperlink" w:semiHidden="1" w:unhideWhenUsed="1"/>
+    <w:lsdException w:name="Strong" w:uiPriority="22" w:qFormat="1"/>
+    <w:lsdException w:name="Emphasis" w:uiPriority="20" w:qFormat="1"/>
+    <w:lsdException w:name="Document Map" w:semiHidden="1" w:unhideWhenUsed="1"/>
+    <w:lsdException w:name="Plain Text" w:semiHidden="1" w:unhideWhenUsed="1"/>
+    <w:lsdException w:name="E-mail Signature" w:semiHidden="1" w:unhideWhenUsed="1"/>
+    <w:lsdException w:name="HTML Top of Form" w:semiHidden="1" w:unhideWhenUsed="1"/>
+    <w:lsdException w:name="HTML Bottom of Form" w:semiHidden="1" w:unhideWhenUsed="1"/>
+    <w:lsdException w:name="Normal (Web)" w:semiHidden="1" w:unhideWhenUsed="1"/>
+    <w:lsdException w:name="HTML Acronym" w:semiHidden="1" w:unhideWhenUsed="1"/>
+    <w:lsdException w:name="HTML Address" w:semiHidden="1" w:unhideWhenUsed="1"/>
+    <w:lsdException w:name="HTML Cite" w:semiHidden="1" w:unhideWhenUsed="1"/>
+    <w:lsdException w:name="HTML Code" w:semiHidden="1" w:unhideWhenUsed="1"/>
+    <w:lsdException w:name="HTML Definition" w:semiHidden="1" w:unhideWhenUsed="1"/>
+    <w:lsdException w:name="HTML Keyboard" w:semiHidden="1" w:unhideWhenUsed="1"/>
+    <w:lsdException w:name="HTML Preformatted" w:semiHidden="1" w:unhideWhenUsed="1"/>
+    <w:lsdException w:name="HTML Sample" w:semiHidden="1" w:unhideWhenUsed="1"/>
+    <w:lsdException w:name="HTML Typewriter" w:semiHidden="1" w:unhideWhenUsed="1"/>
+    <w:lsdException w:name="HTML Variable" w:semiHidden="1" w:unhideWhenUsed="1"/>
+    <w:lsdException w:name="Normal Table" w:semiHidden="1" w:unhideWhenUsed="1"/>
+    <w:lsdException w:name="annotation subject" w:semiHidden="1" w:unhideWhenUsed="1"/>
+    <w:lsdException w:name="No List" w:semiHidden="1" w:unhideWhenUsed="1"/>
+    <w:lsdException w:name="Outline List 1" w:semiHidden="1" w:unhideWhenUsed="1"/>
+    <w:lsdException w:name="Outline List 2" w:semiHidden="1" w:unhideWhenUsed="1"/>
+    <w:lsdException w:name="Outline List 3" w:semiHidden="1" w:unhideWhenUsed="1"/>
+    <w:lsdException w:name="Table Simple 1" w:semiHidden="1" w:unhideWhenUsed="1"/>
+    <w:lsdException w:name="Table Simple 2" w:semiHidden="1" w:unhideWhenUsed="1"/>
+    <w:lsdException w:name="Table Simple 3" w:semiHidden="1" w:unhideWhenUsed="1"/>
+    <w:lsdException w:name="Table Classic 1" w:semiHidden="1" w:unhideWhenUsed="1"/>
+    <w:lsdException w:name="Table Classic 2" w:semiHidden="1" w:unhideWhenUsed="1"/>
+    <w:lsdException w:name="Table Classic 3" w:semiHidden="1" w:unhideWhenUsed="1"/>
+    <w:lsdException w:name="Table Classic 4" w:semiHidden="1" w:unhideWhenUsed="1"/>
+    <w:lsdException w:name="Table Colorful 1" w:semiHidden="1" w:unhideWhenUsed="1"/>
+    <w:lsdException w:name="Table Colorful 2" w:semiHidden="1" w:unhideWhenUsed="1"/>
+    <w:lsdException w:name="Table Colorful 3" w:semiHidden="1" w:unhideWhenUsed="1"/>
+    <w:lsdException w:name="Table Columns 1" w:semiHidden="1" w:unhideWhenUsed="1"/>
+    <w:lsdException w:name="Table Columns 2" w:semiHidden="1" w:unhideWhenUsed="1"/>
+    <w:lsdException w:name="Table Columns 3" w:semiHidden="1" w:unhideWhenUsed="1"/>
+    <w:lsdException w:name="Table Columns 4" w:semiHidden="1" w:unhideWhenUsed="1"/>
+    <w:lsdException w:name="Table Columns 5" w:semiHidden="1" w:unhideWhenUsed="1"/>
+    <w:lsdException w:name="Table Grid 1" w:semiHidden="1" w:unhideWhenUsed="1"/>
+    <w:lsdException w:name="Table Grid 2" w:semiHidden="1" w:unhideWhenUsed="1"/>
+    <w:lsdException w:name="Table Grid 3" w:semiHidden="1" w:unhideWhenUsed="1"/>
+    <w:lsdException w:name="Table Grid 4" w:semiHidden="1" w:unhideWhenUsed="1"/>
+    <w:lsdException w:name="Table Grid 5" w:semiHidden="1" w:unhideWhenUsed="1"/>
+    <w:lsdException w:name="Table Grid 6" w:semiHidden="1" w:unhideWhenUsed="1"/>
+    <w:lsdException w:name="Table Grid 7" w:semiHidden="1" w:unhideWhenUsed="1"/>
+    <w:lsdException w:name="Table Grid 8" w:semiHidden="1" w:unhideWhenUsed="1"/>
+    <w:lsdException w:name="Table List 1" w:semiHidden="1" w:unhideWhenUsed="1"/>
+    <w:lsdException w:name="Table List 2" w:semiHidden="1" w:unhideWhenUsed="1"/>
+    <w:lsdException w:name="Table List 3" w:semiHidden="1" w:unhideWhenUsed="1"/>
+    <w:lsdException w:name="Table List 4" w:semiHidden="1" w:unhideWhenUsed="1"/>
+    <w:lsdException w:name="Table List 5" w:semiHidden="1" w:unhideWhenUsed="1"/>
+    <w:lsdException w:name="Table List 6" w:semiHidden="1" w:unhideWhenUsed="1"/>
+    <w:lsdException w:name="Table List 7" w:semiHidden="1" w:unhideWhenUsed="1"/>
+    <w:lsdException w:name="Table List 8" w:semiHidden="1" w:unhideWhenUsed="1"/>
+    <w:lsdException w:name="Table 3D effects 1" w:semiHidden="1" w:unhideWhenUsed="1"/>
+    <w:lsdException w:name="Table 3D effects 2" w:semiHidden="1" w:unhideWhenUsed="1"/>
+    <w:lsdException w:name="Table 3D effects 3" w:semiHidden="1" w:unhideWhenUsed="1"/>
+    <w:lsdException w:name="Table Contemporary" w:semiHidden="1" w:unhideWhenUsed="1"/>
+    <w:lsdException w:name="Table Elegant" w:semiHidden="1" w:unhideWhenUsed="1"/>
+    <w:lsdException w:name="Table Professional" w:semiHidden="1" w:unhideWhenUsed="1"/>
+    <w:lsdException w:name="Table Subtle 1" w:semiHidden="1" w:unhideWhenUsed="1"/>
+    <w:lsdException w:name="Table Subtle 2" w:semiHidden="1" w:unhideWhenUsed="1"/>
+    <w:lsdException w:name="Table Web 1" w:semiHidden="1" w:unhideWhenUsed="1"/>
+    <w:lsdException w:name="Table Web 2" w:semiHidden="1" w:unhideWhenUsed="1"/>
+    <w:lsdException w:name="Table Web 3" w:semiHidden="1" w:unhideWhenUsed="1"/>
+    <w:lsdException w:name="Balloon Text" w:semiHidden="1" w:unhideWhenUsed="1"/>
+    <w:lsdException w:name="Table Grid" w:uiPriority="39"/>
+    <w:lsdException w:name="Table Theme" w:semiHidden="1" w:unhideWhenUsed="1"/>
+    <w:lsdException w:name="Placeholder Text" w:semiHidden="1"/>
+    <w:lsdException w:name="No Spacing" w:uiPriority="1" w:qFormat="1"/>
+    <w:lsdException w:name="Light Shading" w:uiPriority="60"/>
+    <w:lsdException w:name="Light List" w:uiPriority="61"/>
+    <w:lsdException w:name="Light Grid" w:uiPriority="62"/>
+    <w:lsdException w:name="Medium Shading 1" w:uiPriority="63"/>
+    <w:lsdException w:name="Medium Shading 2" w:uiPriority="64"/>
+    <w:lsdException w:name="Medium List 1" w:uiPriority="65"/>
+    <w:lsdException w:name="Medium List 2" w:uiPriority="66"/>
+    <w:lsdException w:name="Medium Grid 1" w:uiPriority="67"/>
+    <w:lsdException w:name="Medium Grid 2" w:uiPriority="68"/>
+    <w:lsdException w:name="Medium Grid 3" w:uiPriority="69"/>
+    <w:lsdException w:name="Dark List" w:uiPriority="70"/>
+    <w:lsdException w:name="Colorful Shading" w:uiPriority="71"/>
+    <w:lsdException w:name="Colorful List" w:uiPriority="72"/>
+    <w:lsdException w:name="Colorful Grid" w:uiPriority="73"/>
+    <w:lsdException w:name="Light Shading Accent 1" w:uiPriority="60"/>
+    <w:lsdException w:name="Light List Accent 1" w:uiPriority="61"/>
+    <w:lsdException w:name="Light Grid Accent 1" w:uiPriority="62"/>
+    <w:lsdException w:name="Medium Shading 1 Accent 1" w:uiPriority="63"/>
+    <w:lsdException w:name="Medium Shading 2 Accent 1" w:uiPriority="64"/>
+    <w:lsdException w:name="Medium List 1 Accent 1" w:uiPriority="65"/>
+    <w:lsdException w:name="Revision" w:semiHidden="1"/>
+    <w:lsdException w:name="List Paragraph" w:uiPriority="34" w:qFormat="1"/>
+    <w:lsdException w:name="Quote" w:uiPriority="29" w:qFormat="1"/>
+    <w:lsdException w:name="Intense Quote" w:uiPriority="30" w:qFormat="1"/>
+    <w:lsdException w:name="Medium List 2 Accent 1" w:uiPriority="66"/>
+    <w:lsdException w:name="Medium Grid 1 Accent 1" w:uiPriority="67"/>
+    <w:lsdException w:name="Medium Grid 2 Accent 1" w:uiPriority="68"/>
+    <w:lsdException w:name="Medium Grid 3 Accent 1" w:uiPriority="69"/>
+    <w:lsdException w:name="Dark List Accent 1" w:uiPriority="70"/>
+    <w:lsdException w:name="Colorful Shading Accent 1" w:uiPriority="71"/>
+    <w:lsdException w:name="Colorful List Accent 1" w:uiPriority="72"/>
+    <w:lsdException w:name="Colorful Grid Accent 1" w:uiPriority="73"/>
+    <w:lsdException w:name="Light Shading Accent 2" w:uiPriority="60"/>
+    <w:lsdException w:name="Light List Accent 2" w:uiPriority="61"/>
+    <w:lsdException w:name="Light Grid Accent 2" w:uiPriority="62"/>
+    <w:lsdException w:name="Medium Shading 1 Accent 2" w:uiPriority="63"/>
+    <w:lsdException w:name="Medium Shading 2 Accent 2" w:uiPriority="64"/>
+    <w:lsdException w:name="Medium List 1 Accent 2" w:uiPriority="65"/>
+    <w:lsdException w:name="Medium List 2 Accent 2" w:uiPriority="66"/>
+    <w:lsdException w:name="Medium Grid 1 Accent 2" w:uiPriority="67"/>
+    <w:lsdException w:name="Medium Grid 2 Accent 2" w:uiPriority="68"/>
+    <w:lsdException w:name="Medium Grid 3 Accent 2" w:uiPriority="69"/>
+    <w:lsdException w:name="Dark List Accent 2" w:uiPriority="70"/>
+    <w:lsdException w:name="Colorful Shading Accent 2" w:uiPriority="71"/>
+    <w:lsdException w:name="Colorful List Accent 2" w:uiPriority="72"/>
+    <w:lsdException w:name="Colorful Grid Accent 2" w:uiPriority="73"/>
+    <w:lsdException w:name="Light Shading Accent 3" w:uiPriority="60"/>
+    <w:lsdException w:name="Light List Accent 3" w:uiPriority="61"/>
+    <w:lsdException w:name="Light Grid Accent 3" w:uiPriority="62"/>
+    <w:lsdException w:name="Medium Shading 1 Accent 3" w:uiPriority="63"/>
+    <w:lsdException w:name="Medium Shading 2 Accent 3" w:uiPriority="64"/>
+    <w:lsdException w:name="Medium List 1 Accent 3" w:uiPriority="65"/>
+    <w:lsdException w:name="Medium List 2 Accent 3" w:uiPriority="66"/>
+    <w:lsdException w:name="Medium Grid 1 Accent 3" w:uiPriority="67"/>
+    <w:lsdException w:name="Medium Grid 2 Accent 3" w:uiPriority="68"/>
+    <w:lsdException w:name="Medium Grid 3 Accent 3" w:uiPriority="69"/>
+    <w:lsdException w:name="Dark List Accent 3" w:uiPriority="70"/>
+    <w:lsdException w:name="Colorful Shading Accent 3" w:uiPriority="71"/>
+    <w:lsdException w:name="Colorful List Accent 3" w:uiPriority="72"/>
+    <w:lsdException w:name="Colorful Grid Accent 3" w:uiPriority="73"/>
+    <w:lsdException w:name="Light Shading Accent 4" w:uiPriority="60"/>
+    <w:lsdException w:name="Light List Accent 4" w:uiPriority="61"/>
+    <w:lsdException w:name="Light Grid Accent 4" w:uiPriority="62"/>
+    <w:lsdException w:name="Medium Shading 1 Accent 4" w:uiPriority="63"/>
+    <w:lsdException w:name="Medium Shading 2 Accent 4" w:uiPriority="64"/>
+    <w:lsdException w:name="Medium List 1 Accent 4" w:uiPriority="65"/>
+    <w:lsdException w:name="Medium List 2 Accent 4" w:uiPriority="66"/>
+    <w:lsdException w:name="Medium Grid 1 Accent 4" w:uiPriority="67"/>
+    <w:lsdException w:name="Medium Grid 2 Accent 4" w:uiPriority="68"/>
+    <w:lsdException w:name="Medium Grid 3 Accent 4" w:uiPriority="69"/>
+    <w:lsdException w:name="Dark List Accent 4" w:uiPriority="70"/>
+    <w:lsdException w:name="Colorful Shading Accent 4" w:uiPriority="71"/>
+    <w:lsdException w:name="Colorful List Accent 4" w:uiPriority="72"/>
+    <w:lsdException w:name="Colorful Grid Accent 4" w:uiPriority="73"/>
+    <w:lsdException w:name="Light Shading Accent 5" w:uiPriority="60"/>
+    <w:lsdException w:name="Light List Accent 5" w:uiPriority="61"/>
+    <w:lsdException w:name="Light Grid Accent 5" w:uiPriority="62"/>
+    <w:lsdException w:name="Medium Shading 1 Accent 5" w:uiPriority="63"/>
+    <w:lsdException w:name="Medium Shading 2 Accent 5" w:uiPriority="64"/>
+    <w:lsdException w:name="Medium List 1 Accent 5" w:uiPriority="65"/>
+    <w:lsdException w:name="Medium List 2 Accent 5" w:uiPriority="66"/>
+    <w:lsdException w:name="Medium Grid 1 Accent 5" w:uiPriority="67"/>
+    <w:lsdException w:name="Medium Grid 2 Accent 5" w:uiPriority="68"/>
+    <w:lsdException w:name="Medium Grid 3 Accent 5" w:uiPriority="69"/>
+    <w:lsdException w:name="Dark List Accent 5" w:uiPriority="70"/>
+    <w:lsdException w:name="Colorful Shading Accent 5" w:uiPriority="71"/>
+    <w:lsdException w:name="Colorful List Accent 5" w:uiPriority="72"/>
+    <w:lsdException w:name="Colorful Grid Accent 5" w:uiPriority="73"/>
+    <w:lsdException w:name="Light Shading Accent 6" w:uiPriority="60"/>
+    <w:lsdException w:name="Light List Accent 6" w:uiPriority="61"/>
+    <w:lsdException w:name="Light Grid Accent 6" w:uiPriority="62"/>
+    <w:lsdException w:name="Medium Shading 1 Accent 6" w:uiPriority="63"/>
+    <w:lsdException w:name="Medium Shading 2 Accent 6" w:uiPriority="64"/>
+    <w:lsdException w:name="Medium List 1 Accent 6" w:uiPriority="65"/>
+    <w:lsdException w:name="Medium List 2 Accent 6" w:uiPriority="66"/>
+    <w:lsdException w:name="Medium Grid 1 Accent 6" w:uiPriority="67"/>
+    <w:lsdException w:name="Medium Grid 2 Accent 6" w:uiPriority="68"/>
+    <w:lsdException w:name="Medium Grid 3 Accent 6" w:uiPriority="69"/>
+    <w:lsdException w:name="Dark List Accent 6" w:uiPriority="70"/>
+    <w:lsdException w:name="Colorful Shading Accent 6" w:uiPriority="71"/>
+    <w:lsdException w:name="Colorful List Accent 6" w:uiPriority="72"/>
+    <w:lsdException w:name="Colorful Grid Accent 6" w:uiPriority="73"/>
+    <w:lsdException w:name="Subtle Emphasis" w:uiPriority="19" w:qFormat="1"/>
+    <w:lsdException w:name="Intense Emphasis" w:uiPriority="21" w:qFormat="1"/>
+    <w:lsdException w:name="Subtle Reference" w:uiPriority="31" w:qFormat="1"/>
+    <w:lsdException w:name="Intense Reference" w:uiPriority="32" w:qFormat="1"/>
+    <w:lsdException w:name="Book Title" w:uiPriority="33" w:qFormat="1"/>
+    <w:lsdException w:name="Bibliography" w:semiHidden="1" w:uiPriority="37" w:unhideWhenUsed="1"/>
+    <w:lsdException w:name="TOC Heading" w:semiHidden="1" w:uiPriority="39" w:unhideWhenUsed="1" w:qFormat="1"/>
+    <w:lsdException w:name="Plain Table 1" w:uiPriority="41"/>
+    <w:lsdException w:name="Plain Table 2" w:uiPriority="42"/>
+    <w:lsdException w:name="Plain Table 3" w:uiPriority="43"/>
+    <w:lsdException w:name="Plain Table 4" w:uiPriority="44"/>
+    <w:lsdException w:name="Plain Table 5" w:uiPriority="45"/>
+    <w:lsdException w:name="Grid Table Light" w:uiPriority="40"/>
+    <w:lsdException w:name="Grid Table 1 Light" w:uiPriority="46"/>
+    <w:lsdException w:name="Grid Table 2" w:uiPriority="47"/>
+    <w:lsdException w:name="Grid Table 3" w:uiPriority="48"/>
+    <w:lsdException w:name="Grid Table 4" w:uiPriority="49"/>
+    <w:lsdException w:name="Grid Table 5 Dark" w:uiPriority="50"/>
+    <w:lsdException w:name="Grid Table 6 Colorful" w:uiPriority="51"/>
+    <w:lsdException w:name="Grid Table 7 Colorful" w:uiPriority="52"/>
+    <w:lsdException w:name="Grid Table 1 Light Accent 1" w:uiPriority="46"/>
+    <w:lsdException w:name="Grid Table 2 Accent 1" w:uiPriority="47"/>
+    <w:lsdException w:name="Grid Table 3 Accent 1" w:uiPriority="48"/>
+    <w:lsdException w:name="Grid Table 4 Accent 1" w:uiPriority="49"/>
+    <w:lsdException w:name="Grid Table 5 Dark Accent 1" w:uiPriority="50"/>
+    <w:lsdException w:name="Grid Table 6 Colorful Accent 1" w:uiPriority="51"/>
+    <w:lsdException w:name="Grid Table 7 Colorful Accent 1" w:uiPriority="52"/>
+    <w:lsdException w:name="Grid Table 1 Light Accent 2" w:uiPriority="46"/>
+    <w:lsdException w:name="Grid Table 2 Accent 2" w:uiPriority="47"/>
+    <w:lsdException w:name="Grid Table 3 Accent 2" w:uiPriority="48"/>
+    <w:lsdException w:name="Grid Table 4 Accent 2" w:uiPriority="49"/>
+    <w:lsdException w:name="Grid Table 5 Dark Accent 2" w:uiPriority="50"/>
+    <w:lsdException w:name="Grid Table 6 Colorful Accent 2" w:uiPriority="51"/>
+    <w:lsdException w:name="Grid Table 7 Colorful Accent 2" w:uiPriority="52"/>
+    <w:lsdException w:name="Grid Table 1 Light Accent 3" w:uiPriority="46"/>
+    <w:lsdException w:name="Grid Table 2 Accent 3" w:uiPriority="47"/>
+    <w:lsdException w:name="Grid Table 3 Accent 3" w:uiPriority="48"/>
+    <w:lsdException w:name="Grid Table 4 Accent 3" w:uiPriority="49"/>
+    <w:lsdException w:name="Grid Table 5 Dark Accent 3" w:uiPriority="50"/>
+    <w:lsdException w:name="Grid Table 6 Colorful Accent 3" w:uiPriority="51"/>
+    <w:lsdException w:name="Grid Table 7 Colorful Accent 3" w:uiPriority="52"/>
+    <w:lsdException w:name="Grid Table 1 Light Accent 4" w:uiPriority="46"/>
+    <w:lsdException w:name="Grid Table 2 Accent 4" w:uiPriority="47"/>
+    <w:lsdException w:name="Grid Table 3 Accent 4" w:uiPriority="48"/>
+    <w:lsdException w:name="Grid Table 4 Accent 4" w:uiPriority="49"/>
+    <w:lsdException w:name="Grid Table 5 Dark Accent 4" w:uiPriority="50"/>
+    <w:lsdException w:name="Grid Table 6 Colorful Accent 4" w:uiPriority="51"/>
+    <w:lsdException w:name="Grid Table 7 Colorful Accent 4" w:uiPriority="52"/>
+    <w:lsdException w:name="Grid Table 1 Light Accent 5" w:uiPriority="46"/>
+    <w:lsdException w:name="Grid Table 2 Accent 5" w:uiPriority="47"/>
+    <w:lsdException w:name="Grid Table 3 Accent 5" w:uiPriority="48"/>
+    <w:lsdException w:name="Grid Table 4 Accent 5" w:uiPriority="49"/>
+    <w:lsdException w:name="Grid Table 5 Dark Accent 5" w:uiPriority="50"/>
+    <w:lsdException w:name="Grid Table 6 Colorful Accent 5" w:uiPriority="51"/>
+    <w:lsdException w:name="Grid Table 7 Colorful Accent 5" w:uiPriority="52"/>
+    <w:lsdException w:name="Grid Table 1 Light Accent 6" w:uiPriority="46"/>
+    <w:lsdException w:name="Grid Table 2 Accent 6" w:uiPriority="47"/>
+    <w:lsdException w:name="Grid Table 3 Accent 6" w:uiPriority="48"/>
+    <w:lsdException w:name="Grid Table 4 Accent 6" w:uiPriority="49"/>
+    <w:lsdException w:name="Grid Table 5 Dark Accent 6" w:uiPriority="50"/>
+    <w:lsdException w:name="Grid Table 6 Colorful Accent 6" w:uiPriority="51"/>
+    <w:lsdException w:name="Grid Table 7 Colorful Accent 6" w:uiPriority="52"/>
+    <w:lsdException w:name="List Table 1 Light" w:uiPriority="46"/>
+    <w:lsdException w:name="List Table 2" w:uiPriority="47"/>
+    <w:lsdException w:name="List Table 3" w:uiPriority="48"/>
+    <w:lsdException w:name="List Table 4" w:uiPriority="49"/>
+    <w:lsdException w:name="List Table 5 Dark" w:uiPriority="50"/>
+    <w:lsdException w:name="List Table 6 Colorful" w:uiPriority="51"/>
+    <w:lsdException w:name="List Table 7 Colorful" w:uiPriority="52"/>
+    <w:lsdException w:name="List Table 1 Light Accent 1" w:uiPriority="46"/>
+    <w:lsdException w:name="List Table 2 Accent 1" w:uiPriority="47"/>
+    <w:lsdException w:name="List Table 3 Accent 1" w:uiPriority="48"/>
+    <w:lsdException w:name="List Table 4 Accent 1" w:uiPriority="49"/>
+    <w:lsdException w:name="List Table 5 Dark Accent 1" w:uiPriority="50"/>
+    <w:lsdException w:name="List Table 6 Colorful Accent 1" w:uiPriority="51"/>
+    <w:lsdException w:name="List Table 7 Colorful Accent 1" w:uiPriority="52"/>
+    <w:lsdException w:name="List Table 1 Light Accent 2" w:uiPriority="46"/>
+    <w:lsdException w:name="List Table 2 Accent 2" w:uiPriority="47"/>
+    <w:lsdException w:name="List Table 3 Accent 2" w:uiPriority="48"/>
+    <w:lsdException w:name="List Table 4 Accent 2" w:uiPriority="49"/>
+    <w:lsdException w:name="List Table 5 Dark Accent 2" w:uiPriority="50"/>
+    <w:lsdException w:name="List Table 6 Colorful Accent 2" w:uiPriority="51"/>
+    <w:lsdException w:name="List Table 7 Colorful Accent 2" w:uiPriority="52"/>
+    <w:lsdException w:name="List Table 1 Light Accent 3" w:uiPriority="46"/>
+    <w:lsdException w:name="List Table 2 Accent 3" w:uiPriority="47"/>
+    <w:lsdException w:name="List Table 3 Accent 3" w:uiPriority="48"/>
+    <w:lsdException w:name="List Table 4 Accent 3" w:uiPriority="49"/>
+    <w:lsdException w:name="List Table 5 Dark Accent 3" w:uiPriority="50"/>
+    <w:lsdException w:name="List Table 6 Colorful Accent 3" w:uiPriority="51"/>
+    <w:lsdException w:name="List Table 7 Colorful Accent 3" w:uiPriority="52"/>
+    <w:lsdException w:name="List Table 1 Light Accent 4" w:uiPriority="46"/>
+    <w:lsdException w:name="List Table 2 Accent 4" w:uiPriority="47"/>
+    <w:lsdException w:name="List Table 3 Accent 4" w:uiPriority="48"/>
+    <w:lsdException w:name="List Table 4 Accent 4" w:uiPriority="49"/>
+    <w:lsdException w:name="List Table 5 Dark Accent 4" w:uiPriority="50"/>
+    <w:lsdException w:name="List Table 6 Colorful Accent 4" w:uiPriority="51"/>
+    <w:lsdException w:name="List Table 7 Colorful Accent 4" w:uiPriority="52"/>
+    <w:lsdException w:name="List Table 1 Light Accent 5" w:uiPriority="46"/>
+    <w:lsdException w:name="List Table 2 Accent 5" w:uiPriority="47"/>
+    <w:lsdException w:name="List Table 3 Accent 5" w:uiPriority="48"/>
+    <w:lsdException w:name="List Table 4 Accent 5" w:uiPriority="49"/>
+    <w:lsdException w:name="List Table 5 Dark Accent 5" w:uiPriority="50"/>
+    <w:lsdException w:name="List Table 6 Colorful Accent 5" w:uiPriority="51"/>
+    <w:lsdException w:name="List Table 7 Colorful Accent 5" w:uiPriority="52"/>
+    <w:lsdException w:name="List Table 1 Light Accent 6" w:uiPriority="46"/>
+    <w:lsdException w:name="List Table 2 Accent 6" w:uiPriority="47"/>
+    <w:lsdException w:name="List Table 3 Accent 6" w:uiPriority="48"/>
+    <w:lsdException w:name="List Table 4 Accent 6" w:uiPriority="49"/>
+    <w:lsdException w:name="List Table 5 Dark Accent 6" w:uiPriority="50"/>
+    <w:lsdException w:name="List Table 6 Colorful Accent 6" w:uiPriority="51"/>
+    <w:lsdException w:name="List Table 7 Colorful Accent 6" w:uiPriority="52"/>
+    <w:lsdException w:name="Mention" w:semiHidden="1" w:unhideWhenUsed="1"/>
+  </w:latentStyles>
+  <w:style w:type="paragraph" w:default="1" w:styleId="Normal">
+    <w:name w:val="Normal"/>
+    <w:qFormat/>
+  </w:style>
+  <w:style w:type="character" w:default="1" w:styleId="DefaultParagraphFont">
+    <w:name w:val="Default Paragraph Font"/>
+    <w:uiPriority w:val="1"/>
+    <w:semiHidden/>
+    <w:unhideWhenUsed/>
+  </w:style>
+  <w:style w:type="table" w:default="1" w:styleId="TableNormal">
+    <w:name w:val="Normal Table"/>
+    <w:uiPriority w:val="99"/>
+    <w:semiHidden/>
+    <w:unhideWhenUsed/>
+    <w:tblPr>
+      <w:tblInd w:w="0" w:type="dxa"/>
+      <w:tblCellMar>
+        <w:top w:w="0" w:type="dxa"/>
+        <w:left w:w="108" w:type="dxa"/>
+        <w:bottom w:w="0" w:type="dxa"/>
+        <w:right w:w="108" w:type="dxa"/>
+      </w:tblCellMar>
+    </w:tblPr>
+  </w:style>
+  <w:style w:type="numbering" w:default="1" w:styleId="NoList">
+    <w:name w:val="No List"/>
+    <w:uiPriority w:val="99"/>
+    <w:semiHidden/>
+    <w:unhideWhenUsed/>
+  </w:style>
+  <w:style w:type="paragraph" w:customStyle="1" w:styleId="6253F6B395DD4D169DD52E22344425E2">
+    <w:name w:val="6253F6B395DD4D169DD52E22344425E2"/>
+    <w:rsid w:val="00FC38A3"/>
+  </w:style>
+</w:styles>
+</file>
+
+<file path=word/glossary/webSettings.xml><?xml version="1.0" encoding="utf-8"?>
+<w:webSettings xmlns:mc="http://schemas.openxmlformats.org/markup-compatibility/2006" xmlns:r="http://schemas.openxmlformats.org/officeDocument/2006/relationships" xmlns:w="http://schemas.openxmlformats.org/wordprocessingml/2006/main" xmlns:w14="http://schemas.microsoft.com/office/word/2010/wordml" xmlns:w15="http://schemas.microsoft.com/office/word/2012/wordml" xmlns:w16se="http://schemas.microsoft.com/office/word/2015/wordml/symex" mc:Ignorable="w14 w15 w16se">
+  <w:optimizeForBrowser/>
+  <w:allowPNG/>
+</w:webSettings>
 </file>
 
 <file path=word/theme/theme1.xml><?xml version="1.0" encoding="utf-8"?>
@@ -1411,4 +4673,16 @@
     </a:ext>
   </a:extLst>
 </a:theme>
+</file>
+
+<file path=customXml/item1.xml><?xml version="1.0" encoding="utf-8"?>
+<b:Sources xmlns:b="http://schemas.openxmlformats.org/officeDocument/2006/bibliography" xmlns="http://schemas.openxmlformats.org/officeDocument/2006/bibliography" SelectedStyle="\APASixthEditionOfficeOnline.xsl" StyleName="APA" Version="6"/>
+</file>
+
+<file path=customXml/itemProps1.xml><?xml version="1.0" encoding="utf-8"?>
+<ds:datastoreItem xmlns:ds="http://schemas.openxmlformats.org/officeDocument/2006/customXml" ds:itemID="{1559AD54-4653-446B-857E-2A9C51191837}">
+  <ds:schemaRefs>
+    <ds:schemaRef ds:uri="http://schemas.openxmlformats.org/officeDocument/2006/bibliography"/>
+  </ds:schemaRefs>
+</ds:datastoreItem>
 </file>